--- a/modules/etc/specification/OPLA-Tool-Specification-1.0.docx
+++ b/modules/etc/specification/OPLA-Tool-Specification-1.0.docx
@@ -17686,13 +17686,8 @@
         <w:t>em</w:t>
       </w:r>
       <w:r>
-        <w:t xml:space="preserve"> um conjunto de três arquivos, sendo </w:t>
-      </w:r>
-      <w:proofErr w:type="gramStart"/>
-      <w:r>
-        <w:t>eles:</w:t>
-      </w:r>
-      <w:proofErr w:type="gramEnd"/>
+        <w:t xml:space="preserve"> um conjunto de três arquivos, sendo eles:</w:t>
+      </w:r>
     </w:p>
     <w:p>
       <w:pPr>
@@ -27979,7 +27974,7 @@
                     <a:blip r:embed="rId22" cstate="print">
                       <a:extLst>
                         <a:ext uri="{28A0092B-C50C-407E-A947-70E740481C1C}">
-                          <a14:useLocalDpi xmlns:a14="http://schemas.microsoft.com/office/drawing/2010/main" xmlns:wps="http://schemas.microsoft.com/office/word/2010/wordprocessingShape" xmlns:wpi="http://schemas.microsoft.com/office/word/2010/wordprocessingInk" xmlns:wpg="http://schemas.microsoft.com/office/word/2010/wordprocessingGroup" xmlns:w16se="http://schemas.microsoft.com/office/word/2015/wordml/symex" xmlns:w15="http://schemas.microsoft.com/office/word/2012/wordml" xmlns:w14="http://schemas.microsoft.com/office/word/2010/wordml" xmlns:w="http://schemas.openxmlformats.org/wordprocessingml/2006/main" xmlns:w10="urn:schemas-microsoft-com:office:word" xmlns:wp14="http://schemas.microsoft.com/office/word/2010/wordprocessingDrawing" xmlns:v="urn:schemas-microsoft-com:vml" xmlns:o="urn:schemas-microsoft-com:office:office" xmlns:mc="http://schemas.openxmlformats.org/markup-compatibility/2006" xmlns:cx1="http://schemas.microsoft.com/office/drawing/2015/9/8/chartex" xmlns:cx="http://schemas.microsoft.com/office/drawing/2014/chartex" xmlns:wpc="http://schemas.microsoft.com/office/word/2010/wordprocessingCanvas" xmlns="" val="0"/>
+                          <a14:useLocalDpi xmlns="" xmlns:wpc="http://schemas.microsoft.com/office/word/2010/wordprocessingCanvas" xmlns:cx="http://schemas.microsoft.com/office/drawing/2014/chartex" xmlns:cx1="http://schemas.microsoft.com/office/drawing/2015/9/8/chartex" xmlns:mc="http://schemas.openxmlformats.org/markup-compatibility/2006" xmlns:o="urn:schemas-microsoft-com:office:office" xmlns:v="urn:schemas-microsoft-com:vml" xmlns:wp14="http://schemas.microsoft.com/office/word/2010/wordprocessingDrawing" xmlns:w10="urn:schemas-microsoft-com:office:word" xmlns:w="http://schemas.openxmlformats.org/wordprocessingml/2006/main" xmlns:w14="http://schemas.microsoft.com/office/word/2010/wordml" xmlns:w15="http://schemas.microsoft.com/office/word/2012/wordml" xmlns:w16se="http://schemas.microsoft.com/office/word/2015/wordml/symex" xmlns:wpg="http://schemas.microsoft.com/office/word/2010/wordprocessingGroup" xmlns:wpi="http://schemas.microsoft.com/office/word/2010/wordprocessingInk" xmlns:wps="http://schemas.microsoft.com/office/word/2010/wordprocessingShape" xmlns:a14="http://schemas.microsoft.com/office/drawing/2010/main" val="0"/>
                         </a:ext>
                       </a:extLst>
                     </a:blip>
@@ -28272,7 +28267,7 @@
                     <a:blip r:embed="rId24" cstate="print">
                       <a:extLst>
                         <a:ext uri="{28A0092B-C50C-407E-A947-70E740481C1C}">
-                          <a14:useLocalDpi xmlns:a14="http://schemas.microsoft.com/office/drawing/2010/main" xmlns:wps="http://schemas.microsoft.com/office/word/2010/wordprocessingShape" xmlns:wpi="http://schemas.microsoft.com/office/word/2010/wordprocessingInk" xmlns:wpg="http://schemas.microsoft.com/office/word/2010/wordprocessingGroup" xmlns:w16se="http://schemas.microsoft.com/office/word/2015/wordml/symex" xmlns:w15="http://schemas.microsoft.com/office/word/2012/wordml" xmlns:w14="http://schemas.microsoft.com/office/word/2010/wordml" xmlns:w="http://schemas.openxmlformats.org/wordprocessingml/2006/main" xmlns:w10="urn:schemas-microsoft-com:office:word" xmlns:wp14="http://schemas.microsoft.com/office/word/2010/wordprocessingDrawing" xmlns:v="urn:schemas-microsoft-com:vml" xmlns:o="urn:schemas-microsoft-com:office:office" xmlns:mc="http://schemas.openxmlformats.org/markup-compatibility/2006" xmlns:cx1="http://schemas.microsoft.com/office/drawing/2015/9/8/chartex" xmlns:cx="http://schemas.microsoft.com/office/drawing/2014/chartex" xmlns:wpc="http://schemas.microsoft.com/office/word/2010/wordprocessingCanvas" xmlns="" val="0"/>
+                          <a14:useLocalDpi xmlns="" xmlns:wpc="http://schemas.microsoft.com/office/word/2010/wordprocessingCanvas" xmlns:cx="http://schemas.microsoft.com/office/drawing/2014/chartex" xmlns:cx1="http://schemas.microsoft.com/office/drawing/2015/9/8/chartex" xmlns:mc="http://schemas.openxmlformats.org/markup-compatibility/2006" xmlns:o="urn:schemas-microsoft-com:office:office" xmlns:v="urn:schemas-microsoft-com:vml" xmlns:wp14="http://schemas.microsoft.com/office/word/2010/wordprocessingDrawing" xmlns:w10="urn:schemas-microsoft-com:office:word" xmlns:w="http://schemas.openxmlformats.org/wordprocessingml/2006/main" xmlns:w14="http://schemas.microsoft.com/office/word/2010/wordml" xmlns:w15="http://schemas.microsoft.com/office/word/2012/wordml" xmlns:w16se="http://schemas.microsoft.com/office/word/2015/wordml/symex" xmlns:wpg="http://schemas.microsoft.com/office/word/2010/wordprocessingGroup" xmlns:wpi="http://schemas.microsoft.com/office/word/2010/wordprocessingInk" xmlns:wps="http://schemas.microsoft.com/office/word/2010/wordprocessingShape" xmlns:a14="http://schemas.microsoft.com/office/drawing/2010/main" val="0"/>
                         </a:ext>
                       </a:extLst>
                     </a:blip>
@@ -28547,7 +28542,7 @@
                     <a:blip r:embed="rId26" cstate="print">
                       <a:extLst>
                         <a:ext uri="{28A0092B-C50C-407E-A947-70E740481C1C}">
-                          <a14:useLocalDpi xmlns:a14="http://schemas.microsoft.com/office/drawing/2010/main" xmlns:wps="http://schemas.microsoft.com/office/word/2010/wordprocessingShape" xmlns:wpi="http://schemas.microsoft.com/office/word/2010/wordprocessingInk" xmlns:wpg="http://schemas.microsoft.com/office/word/2010/wordprocessingGroup" xmlns:w16se="http://schemas.microsoft.com/office/word/2015/wordml/symex" xmlns:w15="http://schemas.microsoft.com/office/word/2012/wordml" xmlns:w14="http://schemas.microsoft.com/office/word/2010/wordml" xmlns:w="http://schemas.openxmlformats.org/wordprocessingml/2006/main" xmlns:w10="urn:schemas-microsoft-com:office:word" xmlns:wp14="http://schemas.microsoft.com/office/word/2010/wordprocessingDrawing" xmlns:v="urn:schemas-microsoft-com:vml" xmlns:o="urn:schemas-microsoft-com:office:office" xmlns:mc="http://schemas.openxmlformats.org/markup-compatibility/2006" xmlns:cx1="http://schemas.microsoft.com/office/drawing/2015/9/8/chartex" xmlns:cx="http://schemas.microsoft.com/office/drawing/2014/chartex" xmlns:wpc="http://schemas.microsoft.com/office/word/2010/wordprocessingCanvas" xmlns="" val="0"/>
+                          <a14:useLocalDpi xmlns="" xmlns:wpc="http://schemas.microsoft.com/office/word/2010/wordprocessingCanvas" xmlns:cx="http://schemas.microsoft.com/office/drawing/2014/chartex" xmlns:cx1="http://schemas.microsoft.com/office/drawing/2015/9/8/chartex" xmlns:mc="http://schemas.openxmlformats.org/markup-compatibility/2006" xmlns:o="urn:schemas-microsoft-com:office:office" xmlns:v="urn:schemas-microsoft-com:vml" xmlns:wp14="http://schemas.microsoft.com/office/word/2010/wordprocessingDrawing" xmlns:w10="urn:schemas-microsoft-com:office:word" xmlns:w="http://schemas.openxmlformats.org/wordprocessingml/2006/main" xmlns:w14="http://schemas.microsoft.com/office/word/2010/wordml" xmlns:w15="http://schemas.microsoft.com/office/word/2012/wordml" xmlns:w16se="http://schemas.microsoft.com/office/word/2015/wordml/symex" xmlns:wpg="http://schemas.microsoft.com/office/word/2010/wordprocessingGroup" xmlns:wpi="http://schemas.microsoft.com/office/word/2010/wordprocessingInk" xmlns:wps="http://schemas.microsoft.com/office/word/2010/wordprocessingShape" xmlns:a14="http://schemas.microsoft.com/office/drawing/2010/main" val="0"/>
                         </a:ext>
                       </a:extLst>
                     </a:blip>
@@ -28830,7 +28825,7 @@
                     <a:blip r:embed="rId28" cstate="print">
                       <a:extLst>
                         <a:ext uri="{28A0092B-C50C-407E-A947-70E740481C1C}">
-                          <a14:useLocalDpi xmlns:a14="http://schemas.microsoft.com/office/drawing/2010/main" xmlns:wps="http://schemas.microsoft.com/office/word/2010/wordprocessingShape" xmlns:wpi="http://schemas.microsoft.com/office/word/2010/wordprocessingInk" xmlns:wpg="http://schemas.microsoft.com/office/word/2010/wordprocessingGroup" xmlns:w16se="http://schemas.microsoft.com/office/word/2015/wordml/symex" xmlns:w15="http://schemas.microsoft.com/office/word/2012/wordml" xmlns:w14="http://schemas.microsoft.com/office/word/2010/wordml" xmlns:w="http://schemas.openxmlformats.org/wordprocessingml/2006/main" xmlns:w10="urn:schemas-microsoft-com:office:word" xmlns:wp14="http://schemas.microsoft.com/office/word/2010/wordprocessingDrawing" xmlns:v="urn:schemas-microsoft-com:vml" xmlns:o="urn:schemas-microsoft-com:office:office" xmlns:mc="http://schemas.openxmlformats.org/markup-compatibility/2006" xmlns:cx1="http://schemas.microsoft.com/office/drawing/2015/9/8/chartex" xmlns:cx="http://schemas.microsoft.com/office/drawing/2014/chartex" xmlns:wpc="http://schemas.microsoft.com/office/word/2010/wordprocessingCanvas" xmlns="" val="0"/>
+                          <a14:useLocalDpi xmlns="" xmlns:wpc="http://schemas.microsoft.com/office/word/2010/wordprocessingCanvas" xmlns:cx="http://schemas.microsoft.com/office/drawing/2014/chartex" xmlns:cx1="http://schemas.microsoft.com/office/drawing/2015/9/8/chartex" xmlns:mc="http://schemas.openxmlformats.org/markup-compatibility/2006" xmlns:o="urn:schemas-microsoft-com:office:office" xmlns:v="urn:schemas-microsoft-com:vml" xmlns:wp14="http://schemas.microsoft.com/office/word/2010/wordprocessingDrawing" xmlns:w10="urn:schemas-microsoft-com:office:word" xmlns:w="http://schemas.openxmlformats.org/wordprocessingml/2006/main" xmlns:w14="http://schemas.microsoft.com/office/word/2010/wordml" xmlns:w15="http://schemas.microsoft.com/office/word/2012/wordml" xmlns:w16se="http://schemas.microsoft.com/office/word/2015/wordml/symex" xmlns:wpg="http://schemas.microsoft.com/office/word/2010/wordprocessingGroup" xmlns:wpi="http://schemas.microsoft.com/office/word/2010/wordprocessingInk" xmlns:wps="http://schemas.microsoft.com/office/word/2010/wordprocessingShape" xmlns:a14="http://schemas.microsoft.com/office/drawing/2010/main" val="0"/>
                         </a:ext>
                       </a:extLst>
                     </a:blip>
@@ -30231,7 +30226,7 @@
                     <a:blip r:embed="rId35" cstate="print">
                       <a:extLst>
                         <a:ext uri="{28A0092B-C50C-407E-A947-70E740481C1C}">
-                          <a14:useLocalDpi xmlns:a14="http://schemas.microsoft.com/office/drawing/2010/main" xmlns:wps="http://schemas.microsoft.com/office/word/2010/wordprocessingShape" xmlns:wpi="http://schemas.microsoft.com/office/word/2010/wordprocessingInk" xmlns:wpg="http://schemas.microsoft.com/office/word/2010/wordprocessingGroup" xmlns:w16se="http://schemas.microsoft.com/office/word/2015/wordml/symex" xmlns:w15="http://schemas.microsoft.com/office/word/2012/wordml" xmlns:w14="http://schemas.microsoft.com/office/word/2010/wordml" xmlns:w="http://schemas.openxmlformats.org/wordprocessingml/2006/main" xmlns:w10="urn:schemas-microsoft-com:office:word" xmlns:wp14="http://schemas.microsoft.com/office/word/2010/wordprocessingDrawing" xmlns:v="urn:schemas-microsoft-com:vml" xmlns:o="urn:schemas-microsoft-com:office:office" xmlns:mc="http://schemas.openxmlformats.org/markup-compatibility/2006" xmlns:cx1="http://schemas.microsoft.com/office/drawing/2015/9/8/chartex" xmlns:cx="http://schemas.microsoft.com/office/drawing/2014/chartex" xmlns:wpc="http://schemas.microsoft.com/office/word/2010/wordprocessingCanvas" xmlns="" val="0"/>
+                          <a14:useLocalDpi xmlns="" xmlns:wpc="http://schemas.microsoft.com/office/word/2010/wordprocessingCanvas" xmlns:cx="http://schemas.microsoft.com/office/drawing/2014/chartex" xmlns:cx1="http://schemas.microsoft.com/office/drawing/2015/9/8/chartex" xmlns:mc="http://schemas.openxmlformats.org/markup-compatibility/2006" xmlns:o="urn:schemas-microsoft-com:office:office" xmlns:v="urn:schemas-microsoft-com:vml" xmlns:wp14="http://schemas.microsoft.com/office/word/2010/wordprocessingDrawing" xmlns:w10="urn:schemas-microsoft-com:office:word" xmlns:w="http://schemas.openxmlformats.org/wordprocessingml/2006/main" xmlns:w14="http://schemas.microsoft.com/office/word/2010/wordml" xmlns:w15="http://schemas.microsoft.com/office/word/2012/wordml" xmlns:w16se="http://schemas.microsoft.com/office/word/2015/wordml/symex" xmlns:wpg="http://schemas.microsoft.com/office/word/2010/wordprocessingGroup" xmlns:wpi="http://schemas.microsoft.com/office/word/2010/wordprocessingInk" xmlns:wps="http://schemas.microsoft.com/office/word/2010/wordprocessingShape" xmlns:a14="http://schemas.microsoft.com/office/drawing/2010/main" val="0"/>
                         </a:ext>
                       </a:extLst>
                     </a:blip>
@@ -30353,7 +30348,7 @@
                     <a:blip r:embed="rId36" cstate="print">
                       <a:extLst>
                         <a:ext uri="{28A0092B-C50C-407E-A947-70E740481C1C}">
-                          <a14:useLocalDpi xmlns:a14="http://schemas.microsoft.com/office/drawing/2010/main" xmlns:wps="http://schemas.microsoft.com/office/word/2010/wordprocessingShape" xmlns:wpi="http://schemas.microsoft.com/office/word/2010/wordprocessingInk" xmlns:wpg="http://schemas.microsoft.com/office/word/2010/wordprocessingGroup" xmlns:w16se="http://schemas.microsoft.com/office/word/2015/wordml/symex" xmlns:w15="http://schemas.microsoft.com/office/word/2012/wordml" xmlns:w14="http://schemas.microsoft.com/office/word/2010/wordml" xmlns:w="http://schemas.openxmlformats.org/wordprocessingml/2006/main" xmlns:w10="urn:schemas-microsoft-com:office:word" xmlns:wp14="http://schemas.microsoft.com/office/word/2010/wordprocessingDrawing" xmlns:v="urn:schemas-microsoft-com:vml" xmlns:o="urn:schemas-microsoft-com:office:office" xmlns:mc="http://schemas.openxmlformats.org/markup-compatibility/2006" xmlns:cx1="http://schemas.microsoft.com/office/drawing/2015/9/8/chartex" xmlns:cx="http://schemas.microsoft.com/office/drawing/2014/chartex" xmlns:wpc="http://schemas.microsoft.com/office/word/2010/wordprocessingCanvas" xmlns="" val="0"/>
+                          <a14:useLocalDpi xmlns="" xmlns:wpc="http://schemas.microsoft.com/office/word/2010/wordprocessingCanvas" xmlns:cx="http://schemas.microsoft.com/office/drawing/2014/chartex" xmlns:cx1="http://schemas.microsoft.com/office/drawing/2015/9/8/chartex" xmlns:mc="http://schemas.openxmlformats.org/markup-compatibility/2006" xmlns:o="urn:schemas-microsoft-com:office:office" xmlns:v="urn:schemas-microsoft-com:vml" xmlns:wp14="http://schemas.microsoft.com/office/word/2010/wordprocessingDrawing" xmlns:w10="urn:schemas-microsoft-com:office:word" xmlns:w="http://schemas.openxmlformats.org/wordprocessingml/2006/main" xmlns:w14="http://schemas.microsoft.com/office/word/2010/wordml" xmlns:w15="http://schemas.microsoft.com/office/word/2012/wordml" xmlns:w16se="http://schemas.microsoft.com/office/word/2015/wordml/symex" xmlns:wpg="http://schemas.microsoft.com/office/word/2010/wordprocessingGroup" xmlns:wpi="http://schemas.microsoft.com/office/word/2010/wordprocessingInk" xmlns:wps="http://schemas.microsoft.com/office/word/2010/wordprocessingShape" xmlns:a14="http://schemas.microsoft.com/office/drawing/2010/main" val="0"/>
                         </a:ext>
                       </a:extLst>
                     </a:blip>
@@ -30473,7 +30468,7 @@
                     <a:blip r:embed="rId37" cstate="print">
                       <a:extLst>
                         <a:ext uri="{28A0092B-C50C-407E-A947-70E740481C1C}">
-                          <a14:useLocalDpi xmlns:a14="http://schemas.microsoft.com/office/drawing/2010/main" xmlns:wps="http://schemas.microsoft.com/office/word/2010/wordprocessingShape" xmlns:wpi="http://schemas.microsoft.com/office/word/2010/wordprocessingInk" xmlns:wpg="http://schemas.microsoft.com/office/word/2010/wordprocessingGroup" xmlns:w16se="http://schemas.microsoft.com/office/word/2015/wordml/symex" xmlns:w15="http://schemas.microsoft.com/office/word/2012/wordml" xmlns:w14="http://schemas.microsoft.com/office/word/2010/wordml" xmlns:w="http://schemas.openxmlformats.org/wordprocessingml/2006/main" xmlns:w10="urn:schemas-microsoft-com:office:word" xmlns:wp14="http://schemas.microsoft.com/office/word/2010/wordprocessingDrawing" xmlns:v="urn:schemas-microsoft-com:vml" xmlns:o="urn:schemas-microsoft-com:office:office" xmlns:mc="http://schemas.openxmlformats.org/markup-compatibility/2006" xmlns:cx1="http://schemas.microsoft.com/office/drawing/2015/9/8/chartex" xmlns:cx="http://schemas.microsoft.com/office/drawing/2014/chartex" xmlns:wpc="http://schemas.microsoft.com/office/word/2010/wordprocessingCanvas" xmlns="" val="0"/>
+                          <a14:useLocalDpi xmlns="" xmlns:wpc="http://schemas.microsoft.com/office/word/2010/wordprocessingCanvas" xmlns:cx="http://schemas.microsoft.com/office/drawing/2014/chartex" xmlns:cx1="http://schemas.microsoft.com/office/drawing/2015/9/8/chartex" xmlns:mc="http://schemas.openxmlformats.org/markup-compatibility/2006" xmlns:o="urn:schemas-microsoft-com:office:office" xmlns:v="urn:schemas-microsoft-com:vml" xmlns:wp14="http://schemas.microsoft.com/office/word/2010/wordprocessingDrawing" xmlns:w10="urn:schemas-microsoft-com:office:word" xmlns:w="http://schemas.openxmlformats.org/wordprocessingml/2006/main" xmlns:w14="http://schemas.microsoft.com/office/word/2010/wordml" xmlns:w15="http://schemas.microsoft.com/office/word/2012/wordml" xmlns:w16se="http://schemas.microsoft.com/office/word/2015/wordml/symex" xmlns:wpg="http://schemas.microsoft.com/office/word/2010/wordprocessingGroup" xmlns:wpi="http://schemas.microsoft.com/office/word/2010/wordprocessingInk" xmlns:wps="http://schemas.microsoft.com/office/word/2010/wordprocessingShape" xmlns:a14="http://schemas.microsoft.com/office/drawing/2010/main" val="0"/>
                         </a:ext>
                       </a:extLst>
                     </a:blip>
@@ -30571,7 +30566,7 @@
                     <a:blip r:embed="rId38" cstate="print">
                       <a:extLst>
                         <a:ext uri="{28A0092B-C50C-407E-A947-70E740481C1C}">
-                          <a14:useLocalDpi xmlns:a14="http://schemas.microsoft.com/office/drawing/2010/main" xmlns:wps="http://schemas.microsoft.com/office/word/2010/wordprocessingShape" xmlns:wpi="http://schemas.microsoft.com/office/word/2010/wordprocessingInk" xmlns:wpg="http://schemas.microsoft.com/office/word/2010/wordprocessingGroup" xmlns:w16se="http://schemas.microsoft.com/office/word/2015/wordml/symex" xmlns:w15="http://schemas.microsoft.com/office/word/2012/wordml" xmlns:w14="http://schemas.microsoft.com/office/word/2010/wordml" xmlns:w="http://schemas.openxmlformats.org/wordprocessingml/2006/main" xmlns:w10="urn:schemas-microsoft-com:office:word" xmlns:wp14="http://schemas.microsoft.com/office/word/2010/wordprocessingDrawing" xmlns:v="urn:schemas-microsoft-com:vml" xmlns:o="urn:schemas-microsoft-com:office:office" xmlns:mc="http://schemas.openxmlformats.org/markup-compatibility/2006" xmlns:cx1="http://schemas.microsoft.com/office/drawing/2015/9/8/chartex" xmlns:cx="http://schemas.microsoft.com/office/drawing/2014/chartex" xmlns:wpc="http://schemas.microsoft.com/office/word/2010/wordprocessingCanvas" xmlns="" val="0"/>
+                          <a14:useLocalDpi xmlns="" xmlns:wpc="http://schemas.microsoft.com/office/word/2010/wordprocessingCanvas" xmlns:cx="http://schemas.microsoft.com/office/drawing/2014/chartex" xmlns:cx1="http://schemas.microsoft.com/office/drawing/2015/9/8/chartex" xmlns:mc="http://schemas.openxmlformats.org/markup-compatibility/2006" xmlns:o="urn:schemas-microsoft-com:office:office" xmlns:v="urn:schemas-microsoft-com:vml" xmlns:wp14="http://schemas.microsoft.com/office/word/2010/wordprocessingDrawing" xmlns:w10="urn:schemas-microsoft-com:office:word" xmlns:w="http://schemas.openxmlformats.org/wordprocessingml/2006/main" xmlns:w14="http://schemas.microsoft.com/office/word/2010/wordml" xmlns:w15="http://schemas.microsoft.com/office/word/2012/wordml" xmlns:w16se="http://schemas.microsoft.com/office/word/2015/wordml/symex" xmlns:wpg="http://schemas.microsoft.com/office/word/2010/wordprocessingGroup" xmlns:wpi="http://schemas.microsoft.com/office/word/2010/wordprocessingInk" xmlns:wps="http://schemas.microsoft.com/office/word/2010/wordprocessingShape" xmlns:a14="http://schemas.microsoft.com/office/drawing/2010/main" val="0"/>
                         </a:ext>
                       </a:extLst>
                     </a:blip>
@@ -30705,13 +30700,107 @@
         </w:pBdr>
         <w:spacing w:before="280" w:after="280" w:line="276" w:lineRule="auto"/>
         <w:ind w:left="360"/>
+      </w:pPr>
+      <w:r>
         <w:rPr>
           <w:rFonts w:ascii="Arial" w:eastAsia="Arial" w:hAnsi="Arial" w:cs="Arial"/>
           <w:b/>
+          <w:noProof/>
           <w:sz w:val="28"/>
           <w:szCs w:val="28"/>
         </w:rPr>
-      </w:pPr>
+        <w:drawing>
+          <wp:inline distT="0" distB="0" distL="0" distR="0">
+            <wp:extent cx="6126480" cy="3492500"/>
+            <wp:effectExtent l="19050" t="0" r="7620" b="0"/>
+            <wp:docPr id="38" name="Imagem 37" descr="State Machine Diagram.png"/>
+            <wp:cNvGraphicFramePr>
+              <a:graphicFrameLocks xmlns:a="http://schemas.openxmlformats.org/drawingml/2006/main" noChangeAspect="1"/>
+            </wp:cNvGraphicFramePr>
+            <a:graphic xmlns:a="http://schemas.openxmlformats.org/drawingml/2006/main">
+              <a:graphicData uri="http://schemas.openxmlformats.org/drawingml/2006/picture">
+                <pic:pic xmlns:pic="http://schemas.openxmlformats.org/drawingml/2006/picture">
+                  <pic:nvPicPr>
+                    <pic:cNvPr id="0" name="State Machine Diagram.png"/>
+                    <pic:cNvPicPr/>
+                  </pic:nvPicPr>
+                  <pic:blipFill>
+                    <a:blip r:embed="rId39" cstate="print"/>
+                    <a:stretch>
+                      <a:fillRect/>
+                    </a:stretch>
+                  </pic:blipFill>
+                  <pic:spPr>
+                    <a:xfrm>
+                      <a:off x="0" y="0"/>
+                      <a:ext cx="6126480" cy="3492500"/>
+                    </a:xfrm>
+                    <a:prstGeom prst="rect">
+                      <a:avLst/>
+                    </a:prstGeom>
+                  </pic:spPr>
+                </pic:pic>
+              </a:graphicData>
+            </a:graphic>
+          </wp:inline>
+        </w:drawing>
+      </w:r>
+    </w:p>
+    <w:p>
+      <w:pPr>
+        <w:pStyle w:val="Legenda"/>
+        <w:jc w:val="center"/>
+        <w:rPr>
+          <w:rFonts w:ascii="Arial" w:eastAsia="Arial" w:hAnsi="Arial" w:cs="Arial"/>
+          <w:b w:val="0"/>
+          <w:color w:val="auto"/>
+          <w:sz w:val="28"/>
+          <w:szCs w:val="28"/>
+        </w:rPr>
+      </w:pPr>
+      <w:r>
+        <w:rPr>
+          <w:color w:val="auto"/>
+        </w:rPr>
+        <w:t xml:space="preserve">Figura </w:t>
+      </w:r>
+      <w:r>
+        <w:rPr>
+          <w:color w:val="auto"/>
+        </w:rPr>
+        <w:fldChar w:fldCharType="begin"/>
+      </w:r>
+      <w:r>
+        <w:rPr>
+          <w:color w:val="auto"/>
+        </w:rPr>
+        <w:instrText xml:space="preserve"> SEQ Figura \* ARABIC </w:instrText>
+      </w:r>
+      <w:r>
+        <w:rPr>
+          <w:color w:val="auto"/>
+        </w:rPr>
+        <w:fldChar w:fldCharType="separate"/>
+      </w:r>
+      <w:r>
+        <w:rPr>
+          <w:noProof/>
+          <w:color w:val="auto"/>
+        </w:rPr>
+        <w:t>28</w:t>
+      </w:r>
+      <w:r>
+        <w:rPr>
+          <w:color w:val="auto"/>
+        </w:rPr>
+        <w:fldChar w:fldCharType="end"/>
+      </w:r>
+      <w:r>
+        <w:rPr>
+          <w:color w:val="auto"/>
+        </w:rPr>
+        <w:t xml:space="preserve"> - Diagrama de Estados</w:t>
+      </w:r>
     </w:p>
     <w:p>
       <w:pPr>
@@ -31327,7 +31416,7 @@
           <w:noProof/>
           <w:color w:val="auto"/>
         </w:rPr>
-        <w:t>28</w:t>
+        <w:t>29</w:t>
       </w:r>
       <w:r>
         <w:rPr>
@@ -31792,7 +31881,7 @@
           <w:noProof/>
           <w:color w:val="auto"/>
         </w:rPr>
-        <w:t>29</w:t>
+        <w:t>30</w:t>
       </w:r>
       <w:r>
         <w:rPr>
@@ -31988,7 +32077,7 @@
           <w:noProof/>
           <w:color w:val="auto"/>
         </w:rPr>
-        <w:t>30</w:t>
+        <w:t>31</w:t>
       </w:r>
       <w:r>
         <w:rPr>
@@ -32496,7 +32585,7 @@
           <w:noProof/>
           <w:color w:val="auto"/>
         </w:rPr>
-        <w:t>31</w:t>
+        <w:t>32</w:t>
       </w:r>
       <w:r>
         <w:rPr>
@@ -32870,7 +32959,7 @@
           <w:noProof/>
           <w:color w:val="auto"/>
         </w:rPr>
-        <w:t>32</w:t>
+        <w:t>33</w:t>
       </w:r>
       <w:r>
         <w:rPr>
@@ -33034,7 +33123,7 @@
           <w:noProof/>
           <w:color w:val="auto"/>
         </w:rPr>
-        <w:t>33</w:t>
+        <w:t>34</w:t>
       </w:r>
       <w:r>
         <w:rPr>
@@ -33072,7 +33161,7 @@
       <w:proofErr w:type="spellEnd"/>
     </w:p>
     <w:sectPr>
-      <w:headerReference w:type="default" r:id="rId39"/>
+      <w:headerReference w:type="default" r:id="rId40"/>
       <w:pgSz w:w="12240" w:h="15840"/>
       <w:pgMar w:top="1440" w:right="1296" w:bottom="1440" w:left="1296" w:header="720" w:footer="720" w:gutter="0"/>
       <w:pgNumType w:start="1"/>
@@ -33226,7 +33315,7 @@
         <w:sz w:val="20"/>
         <w:szCs w:val="20"/>
       </w:rPr>
-      <w:t>47</w:t>
+      <w:t>51</w:t>
     </w:r>
     <w:r>
       <w:rPr>
@@ -38827,7 +38916,7 @@
 </file>
 
 <file path=customXml/itemProps1.xml><?xml version="1.0" encoding="utf-8"?>
-<ds:datastoreItem xmlns:ds="http://schemas.openxmlformats.org/officeDocument/2006/customXml" ds:itemID="{479E0640-7681-4842-920E-BB227C31CD6C}">
+<ds:datastoreItem xmlns:ds="http://schemas.openxmlformats.org/officeDocument/2006/customXml" ds:itemID="{35865E56-0728-4187-8E0D-F94B1EE31872}">
   <ds:schemaRefs>
     <ds:schemaRef ds:uri="http://schemas.openxmlformats.org/officeDocument/2006/bibliography"/>
   </ds:schemaRefs>

--- a/modules/etc/specification/OPLA-Tool-Specification-1.0.docx
+++ b/modules/etc/specification/OPLA-Tool-Specification-1.0.docx
@@ -27974,7 +27974,7 @@
                     <a:blip r:embed="rId22" cstate="print">
                       <a:extLst>
                         <a:ext uri="{28A0092B-C50C-407E-A947-70E740481C1C}">
-                          <a14:useLocalDpi xmlns="" xmlns:wpc="http://schemas.microsoft.com/office/word/2010/wordprocessingCanvas" xmlns:cx="http://schemas.microsoft.com/office/drawing/2014/chartex" xmlns:cx1="http://schemas.microsoft.com/office/drawing/2015/9/8/chartex" xmlns:mc="http://schemas.openxmlformats.org/markup-compatibility/2006" xmlns:o="urn:schemas-microsoft-com:office:office" xmlns:v="urn:schemas-microsoft-com:vml" xmlns:wp14="http://schemas.microsoft.com/office/word/2010/wordprocessingDrawing" xmlns:w10="urn:schemas-microsoft-com:office:word" xmlns:w="http://schemas.openxmlformats.org/wordprocessingml/2006/main" xmlns:w14="http://schemas.microsoft.com/office/word/2010/wordml" xmlns:w15="http://schemas.microsoft.com/office/word/2012/wordml" xmlns:w16se="http://schemas.microsoft.com/office/word/2015/wordml/symex" xmlns:wpg="http://schemas.microsoft.com/office/word/2010/wordprocessingGroup" xmlns:wpi="http://schemas.microsoft.com/office/word/2010/wordprocessingInk" xmlns:wps="http://schemas.microsoft.com/office/word/2010/wordprocessingShape" xmlns:a14="http://schemas.microsoft.com/office/drawing/2010/main" val="0"/>
+                          <a14:useLocalDpi xmlns:a14="http://schemas.microsoft.com/office/drawing/2010/main" xmlns:wps="http://schemas.microsoft.com/office/word/2010/wordprocessingShape" xmlns:wpi="http://schemas.microsoft.com/office/word/2010/wordprocessingInk" xmlns:wpg="http://schemas.microsoft.com/office/word/2010/wordprocessingGroup" xmlns:w16se="http://schemas.microsoft.com/office/word/2015/wordml/symex" xmlns:w15="http://schemas.microsoft.com/office/word/2012/wordml" xmlns:w14="http://schemas.microsoft.com/office/word/2010/wordml" xmlns:w="http://schemas.openxmlformats.org/wordprocessingml/2006/main" xmlns:w10="urn:schemas-microsoft-com:office:word" xmlns:wp14="http://schemas.microsoft.com/office/word/2010/wordprocessingDrawing" xmlns:v="urn:schemas-microsoft-com:vml" xmlns:o="urn:schemas-microsoft-com:office:office" xmlns:mc="http://schemas.openxmlformats.org/markup-compatibility/2006" xmlns:cx1="http://schemas.microsoft.com/office/drawing/2015/9/8/chartex" xmlns:cx="http://schemas.microsoft.com/office/drawing/2014/chartex" xmlns:wpc="http://schemas.microsoft.com/office/word/2010/wordprocessingCanvas" xmlns="" val="0"/>
                         </a:ext>
                       </a:extLst>
                     </a:blip>
@@ -28267,7 +28267,7 @@
                     <a:blip r:embed="rId24" cstate="print">
                       <a:extLst>
                         <a:ext uri="{28A0092B-C50C-407E-A947-70E740481C1C}">
-                          <a14:useLocalDpi xmlns="" xmlns:wpc="http://schemas.microsoft.com/office/word/2010/wordprocessingCanvas" xmlns:cx="http://schemas.microsoft.com/office/drawing/2014/chartex" xmlns:cx1="http://schemas.microsoft.com/office/drawing/2015/9/8/chartex" xmlns:mc="http://schemas.openxmlformats.org/markup-compatibility/2006" xmlns:o="urn:schemas-microsoft-com:office:office" xmlns:v="urn:schemas-microsoft-com:vml" xmlns:wp14="http://schemas.microsoft.com/office/word/2010/wordprocessingDrawing" xmlns:w10="urn:schemas-microsoft-com:office:word" xmlns:w="http://schemas.openxmlformats.org/wordprocessingml/2006/main" xmlns:w14="http://schemas.microsoft.com/office/word/2010/wordml" xmlns:w15="http://schemas.microsoft.com/office/word/2012/wordml" xmlns:w16se="http://schemas.microsoft.com/office/word/2015/wordml/symex" xmlns:wpg="http://schemas.microsoft.com/office/word/2010/wordprocessingGroup" xmlns:wpi="http://schemas.microsoft.com/office/word/2010/wordprocessingInk" xmlns:wps="http://schemas.microsoft.com/office/word/2010/wordprocessingShape" xmlns:a14="http://schemas.microsoft.com/office/drawing/2010/main" val="0"/>
+                          <a14:useLocalDpi xmlns:a14="http://schemas.microsoft.com/office/drawing/2010/main" xmlns:wps="http://schemas.microsoft.com/office/word/2010/wordprocessingShape" xmlns:wpi="http://schemas.microsoft.com/office/word/2010/wordprocessingInk" xmlns:wpg="http://schemas.microsoft.com/office/word/2010/wordprocessingGroup" xmlns:w16se="http://schemas.microsoft.com/office/word/2015/wordml/symex" xmlns:w15="http://schemas.microsoft.com/office/word/2012/wordml" xmlns:w14="http://schemas.microsoft.com/office/word/2010/wordml" xmlns:w="http://schemas.openxmlformats.org/wordprocessingml/2006/main" xmlns:w10="urn:schemas-microsoft-com:office:word" xmlns:wp14="http://schemas.microsoft.com/office/word/2010/wordprocessingDrawing" xmlns:v="urn:schemas-microsoft-com:vml" xmlns:o="urn:schemas-microsoft-com:office:office" xmlns:mc="http://schemas.openxmlformats.org/markup-compatibility/2006" xmlns:cx1="http://schemas.microsoft.com/office/drawing/2015/9/8/chartex" xmlns:cx="http://schemas.microsoft.com/office/drawing/2014/chartex" xmlns:wpc="http://schemas.microsoft.com/office/word/2010/wordprocessingCanvas" xmlns="" val="0"/>
                         </a:ext>
                       </a:extLst>
                     </a:blip>
@@ -28542,7 +28542,7 @@
                     <a:blip r:embed="rId26" cstate="print">
                       <a:extLst>
                         <a:ext uri="{28A0092B-C50C-407E-A947-70E740481C1C}">
-                          <a14:useLocalDpi xmlns="" xmlns:wpc="http://schemas.microsoft.com/office/word/2010/wordprocessingCanvas" xmlns:cx="http://schemas.microsoft.com/office/drawing/2014/chartex" xmlns:cx1="http://schemas.microsoft.com/office/drawing/2015/9/8/chartex" xmlns:mc="http://schemas.openxmlformats.org/markup-compatibility/2006" xmlns:o="urn:schemas-microsoft-com:office:office" xmlns:v="urn:schemas-microsoft-com:vml" xmlns:wp14="http://schemas.microsoft.com/office/word/2010/wordprocessingDrawing" xmlns:w10="urn:schemas-microsoft-com:office:word" xmlns:w="http://schemas.openxmlformats.org/wordprocessingml/2006/main" xmlns:w14="http://schemas.microsoft.com/office/word/2010/wordml" xmlns:w15="http://schemas.microsoft.com/office/word/2012/wordml" xmlns:w16se="http://schemas.microsoft.com/office/word/2015/wordml/symex" xmlns:wpg="http://schemas.microsoft.com/office/word/2010/wordprocessingGroup" xmlns:wpi="http://schemas.microsoft.com/office/word/2010/wordprocessingInk" xmlns:wps="http://schemas.microsoft.com/office/word/2010/wordprocessingShape" xmlns:a14="http://schemas.microsoft.com/office/drawing/2010/main" val="0"/>
+                          <a14:useLocalDpi xmlns:a14="http://schemas.microsoft.com/office/drawing/2010/main" xmlns:wps="http://schemas.microsoft.com/office/word/2010/wordprocessingShape" xmlns:wpi="http://schemas.microsoft.com/office/word/2010/wordprocessingInk" xmlns:wpg="http://schemas.microsoft.com/office/word/2010/wordprocessingGroup" xmlns:w16se="http://schemas.microsoft.com/office/word/2015/wordml/symex" xmlns:w15="http://schemas.microsoft.com/office/word/2012/wordml" xmlns:w14="http://schemas.microsoft.com/office/word/2010/wordml" xmlns:w="http://schemas.openxmlformats.org/wordprocessingml/2006/main" xmlns:w10="urn:schemas-microsoft-com:office:word" xmlns:wp14="http://schemas.microsoft.com/office/word/2010/wordprocessingDrawing" xmlns:v="urn:schemas-microsoft-com:vml" xmlns:o="urn:schemas-microsoft-com:office:office" xmlns:mc="http://schemas.openxmlformats.org/markup-compatibility/2006" xmlns:cx1="http://schemas.microsoft.com/office/drawing/2015/9/8/chartex" xmlns:cx="http://schemas.microsoft.com/office/drawing/2014/chartex" xmlns:wpc="http://schemas.microsoft.com/office/word/2010/wordprocessingCanvas" xmlns="" val="0"/>
                         </a:ext>
                       </a:extLst>
                     </a:blip>
@@ -28825,7 +28825,7 @@
                     <a:blip r:embed="rId28" cstate="print">
                       <a:extLst>
                         <a:ext uri="{28A0092B-C50C-407E-A947-70E740481C1C}">
-                          <a14:useLocalDpi xmlns="" xmlns:wpc="http://schemas.microsoft.com/office/word/2010/wordprocessingCanvas" xmlns:cx="http://schemas.microsoft.com/office/drawing/2014/chartex" xmlns:cx1="http://schemas.microsoft.com/office/drawing/2015/9/8/chartex" xmlns:mc="http://schemas.openxmlformats.org/markup-compatibility/2006" xmlns:o="urn:schemas-microsoft-com:office:office" xmlns:v="urn:schemas-microsoft-com:vml" xmlns:wp14="http://schemas.microsoft.com/office/word/2010/wordprocessingDrawing" xmlns:w10="urn:schemas-microsoft-com:office:word" xmlns:w="http://schemas.openxmlformats.org/wordprocessingml/2006/main" xmlns:w14="http://schemas.microsoft.com/office/word/2010/wordml" xmlns:w15="http://schemas.microsoft.com/office/word/2012/wordml" xmlns:w16se="http://schemas.microsoft.com/office/word/2015/wordml/symex" xmlns:wpg="http://schemas.microsoft.com/office/word/2010/wordprocessingGroup" xmlns:wpi="http://schemas.microsoft.com/office/word/2010/wordprocessingInk" xmlns:wps="http://schemas.microsoft.com/office/word/2010/wordprocessingShape" xmlns:a14="http://schemas.microsoft.com/office/drawing/2010/main" val="0"/>
+                          <a14:useLocalDpi xmlns:a14="http://schemas.microsoft.com/office/drawing/2010/main" xmlns:wps="http://schemas.microsoft.com/office/word/2010/wordprocessingShape" xmlns:wpi="http://schemas.microsoft.com/office/word/2010/wordprocessingInk" xmlns:wpg="http://schemas.microsoft.com/office/word/2010/wordprocessingGroup" xmlns:w16se="http://schemas.microsoft.com/office/word/2015/wordml/symex" xmlns:w15="http://schemas.microsoft.com/office/word/2012/wordml" xmlns:w14="http://schemas.microsoft.com/office/word/2010/wordml" xmlns:w="http://schemas.openxmlformats.org/wordprocessingml/2006/main" xmlns:w10="urn:schemas-microsoft-com:office:word" xmlns:wp14="http://schemas.microsoft.com/office/word/2010/wordprocessingDrawing" xmlns:v="urn:schemas-microsoft-com:vml" xmlns:o="urn:schemas-microsoft-com:office:office" xmlns:mc="http://schemas.openxmlformats.org/markup-compatibility/2006" xmlns:cx1="http://schemas.microsoft.com/office/drawing/2015/9/8/chartex" xmlns:cx="http://schemas.microsoft.com/office/drawing/2014/chartex" xmlns:wpc="http://schemas.microsoft.com/office/word/2010/wordprocessingCanvas" xmlns="" val="0"/>
                         </a:ext>
                       </a:extLst>
                     </a:blip>
@@ -30226,7 +30226,7 @@
                     <a:blip r:embed="rId35" cstate="print">
                       <a:extLst>
                         <a:ext uri="{28A0092B-C50C-407E-A947-70E740481C1C}">
-                          <a14:useLocalDpi xmlns="" xmlns:wpc="http://schemas.microsoft.com/office/word/2010/wordprocessingCanvas" xmlns:cx="http://schemas.microsoft.com/office/drawing/2014/chartex" xmlns:cx1="http://schemas.microsoft.com/office/drawing/2015/9/8/chartex" xmlns:mc="http://schemas.openxmlformats.org/markup-compatibility/2006" xmlns:o="urn:schemas-microsoft-com:office:office" xmlns:v="urn:schemas-microsoft-com:vml" xmlns:wp14="http://schemas.microsoft.com/office/word/2010/wordprocessingDrawing" xmlns:w10="urn:schemas-microsoft-com:office:word" xmlns:w="http://schemas.openxmlformats.org/wordprocessingml/2006/main" xmlns:w14="http://schemas.microsoft.com/office/word/2010/wordml" xmlns:w15="http://schemas.microsoft.com/office/word/2012/wordml" xmlns:w16se="http://schemas.microsoft.com/office/word/2015/wordml/symex" xmlns:wpg="http://schemas.microsoft.com/office/word/2010/wordprocessingGroup" xmlns:wpi="http://schemas.microsoft.com/office/word/2010/wordprocessingInk" xmlns:wps="http://schemas.microsoft.com/office/word/2010/wordprocessingShape" xmlns:a14="http://schemas.microsoft.com/office/drawing/2010/main" val="0"/>
+                          <a14:useLocalDpi xmlns:a14="http://schemas.microsoft.com/office/drawing/2010/main" xmlns:wps="http://schemas.microsoft.com/office/word/2010/wordprocessingShape" xmlns:wpi="http://schemas.microsoft.com/office/word/2010/wordprocessingInk" xmlns:wpg="http://schemas.microsoft.com/office/word/2010/wordprocessingGroup" xmlns:w16se="http://schemas.microsoft.com/office/word/2015/wordml/symex" xmlns:w15="http://schemas.microsoft.com/office/word/2012/wordml" xmlns:w14="http://schemas.microsoft.com/office/word/2010/wordml" xmlns:w="http://schemas.openxmlformats.org/wordprocessingml/2006/main" xmlns:w10="urn:schemas-microsoft-com:office:word" xmlns:wp14="http://schemas.microsoft.com/office/word/2010/wordprocessingDrawing" xmlns:v="urn:schemas-microsoft-com:vml" xmlns:o="urn:schemas-microsoft-com:office:office" xmlns:mc="http://schemas.openxmlformats.org/markup-compatibility/2006" xmlns:cx1="http://schemas.microsoft.com/office/drawing/2015/9/8/chartex" xmlns:cx="http://schemas.microsoft.com/office/drawing/2014/chartex" xmlns:wpc="http://schemas.microsoft.com/office/word/2010/wordprocessingCanvas" xmlns="" val="0"/>
                         </a:ext>
                       </a:extLst>
                     </a:blip>
@@ -30348,7 +30348,7 @@
                     <a:blip r:embed="rId36" cstate="print">
                       <a:extLst>
                         <a:ext uri="{28A0092B-C50C-407E-A947-70E740481C1C}">
-                          <a14:useLocalDpi xmlns="" xmlns:wpc="http://schemas.microsoft.com/office/word/2010/wordprocessingCanvas" xmlns:cx="http://schemas.microsoft.com/office/drawing/2014/chartex" xmlns:cx1="http://schemas.microsoft.com/office/drawing/2015/9/8/chartex" xmlns:mc="http://schemas.openxmlformats.org/markup-compatibility/2006" xmlns:o="urn:schemas-microsoft-com:office:office" xmlns:v="urn:schemas-microsoft-com:vml" xmlns:wp14="http://schemas.microsoft.com/office/word/2010/wordprocessingDrawing" xmlns:w10="urn:schemas-microsoft-com:office:word" xmlns:w="http://schemas.openxmlformats.org/wordprocessingml/2006/main" xmlns:w14="http://schemas.microsoft.com/office/word/2010/wordml" xmlns:w15="http://schemas.microsoft.com/office/word/2012/wordml" xmlns:w16se="http://schemas.microsoft.com/office/word/2015/wordml/symex" xmlns:wpg="http://schemas.microsoft.com/office/word/2010/wordprocessingGroup" xmlns:wpi="http://schemas.microsoft.com/office/word/2010/wordprocessingInk" xmlns:wps="http://schemas.microsoft.com/office/word/2010/wordprocessingShape" xmlns:a14="http://schemas.microsoft.com/office/drawing/2010/main" val="0"/>
+                          <a14:useLocalDpi xmlns:a14="http://schemas.microsoft.com/office/drawing/2010/main" xmlns:wps="http://schemas.microsoft.com/office/word/2010/wordprocessingShape" xmlns:wpi="http://schemas.microsoft.com/office/word/2010/wordprocessingInk" xmlns:wpg="http://schemas.microsoft.com/office/word/2010/wordprocessingGroup" xmlns:w16se="http://schemas.microsoft.com/office/word/2015/wordml/symex" xmlns:w15="http://schemas.microsoft.com/office/word/2012/wordml" xmlns:w14="http://schemas.microsoft.com/office/word/2010/wordml" xmlns:w="http://schemas.openxmlformats.org/wordprocessingml/2006/main" xmlns:w10="urn:schemas-microsoft-com:office:word" xmlns:wp14="http://schemas.microsoft.com/office/word/2010/wordprocessingDrawing" xmlns:v="urn:schemas-microsoft-com:vml" xmlns:o="urn:schemas-microsoft-com:office:office" xmlns:mc="http://schemas.openxmlformats.org/markup-compatibility/2006" xmlns:cx1="http://schemas.microsoft.com/office/drawing/2015/9/8/chartex" xmlns:cx="http://schemas.microsoft.com/office/drawing/2014/chartex" xmlns:wpc="http://schemas.microsoft.com/office/word/2010/wordprocessingCanvas" xmlns="" val="0"/>
                         </a:ext>
                       </a:extLst>
                     </a:blip>
@@ -30468,7 +30468,7 @@
                     <a:blip r:embed="rId37" cstate="print">
                       <a:extLst>
                         <a:ext uri="{28A0092B-C50C-407E-A947-70E740481C1C}">
-                          <a14:useLocalDpi xmlns="" xmlns:wpc="http://schemas.microsoft.com/office/word/2010/wordprocessingCanvas" xmlns:cx="http://schemas.microsoft.com/office/drawing/2014/chartex" xmlns:cx1="http://schemas.microsoft.com/office/drawing/2015/9/8/chartex" xmlns:mc="http://schemas.openxmlformats.org/markup-compatibility/2006" xmlns:o="urn:schemas-microsoft-com:office:office" xmlns:v="urn:schemas-microsoft-com:vml" xmlns:wp14="http://schemas.microsoft.com/office/word/2010/wordprocessingDrawing" xmlns:w10="urn:schemas-microsoft-com:office:word" xmlns:w="http://schemas.openxmlformats.org/wordprocessingml/2006/main" xmlns:w14="http://schemas.microsoft.com/office/word/2010/wordml" xmlns:w15="http://schemas.microsoft.com/office/word/2012/wordml" xmlns:w16se="http://schemas.microsoft.com/office/word/2015/wordml/symex" xmlns:wpg="http://schemas.microsoft.com/office/word/2010/wordprocessingGroup" xmlns:wpi="http://schemas.microsoft.com/office/word/2010/wordprocessingInk" xmlns:wps="http://schemas.microsoft.com/office/word/2010/wordprocessingShape" xmlns:a14="http://schemas.microsoft.com/office/drawing/2010/main" val="0"/>
+                          <a14:useLocalDpi xmlns:a14="http://schemas.microsoft.com/office/drawing/2010/main" xmlns:wps="http://schemas.microsoft.com/office/word/2010/wordprocessingShape" xmlns:wpi="http://schemas.microsoft.com/office/word/2010/wordprocessingInk" xmlns:wpg="http://schemas.microsoft.com/office/word/2010/wordprocessingGroup" xmlns:w16se="http://schemas.microsoft.com/office/word/2015/wordml/symex" xmlns:w15="http://schemas.microsoft.com/office/word/2012/wordml" xmlns:w14="http://schemas.microsoft.com/office/word/2010/wordml" xmlns:w="http://schemas.openxmlformats.org/wordprocessingml/2006/main" xmlns:w10="urn:schemas-microsoft-com:office:word" xmlns:wp14="http://schemas.microsoft.com/office/word/2010/wordprocessingDrawing" xmlns:v="urn:schemas-microsoft-com:vml" xmlns:o="urn:schemas-microsoft-com:office:office" xmlns:mc="http://schemas.openxmlformats.org/markup-compatibility/2006" xmlns:cx1="http://schemas.microsoft.com/office/drawing/2015/9/8/chartex" xmlns:cx="http://schemas.microsoft.com/office/drawing/2014/chartex" xmlns:wpc="http://schemas.microsoft.com/office/word/2010/wordprocessingCanvas" xmlns="" val="0"/>
                         </a:ext>
                       </a:extLst>
                     </a:blip>
@@ -30566,7 +30566,7 @@
                     <a:blip r:embed="rId38" cstate="print">
                       <a:extLst>
                         <a:ext uri="{28A0092B-C50C-407E-A947-70E740481C1C}">
-                          <a14:useLocalDpi xmlns="" xmlns:wpc="http://schemas.microsoft.com/office/word/2010/wordprocessingCanvas" xmlns:cx="http://schemas.microsoft.com/office/drawing/2014/chartex" xmlns:cx1="http://schemas.microsoft.com/office/drawing/2015/9/8/chartex" xmlns:mc="http://schemas.openxmlformats.org/markup-compatibility/2006" xmlns:o="urn:schemas-microsoft-com:office:office" xmlns:v="urn:schemas-microsoft-com:vml" xmlns:wp14="http://schemas.microsoft.com/office/word/2010/wordprocessingDrawing" xmlns:w10="urn:schemas-microsoft-com:office:word" xmlns:w="http://schemas.openxmlformats.org/wordprocessingml/2006/main" xmlns:w14="http://schemas.microsoft.com/office/word/2010/wordml" xmlns:w15="http://schemas.microsoft.com/office/word/2012/wordml" xmlns:w16se="http://schemas.microsoft.com/office/word/2015/wordml/symex" xmlns:wpg="http://schemas.microsoft.com/office/word/2010/wordprocessingGroup" xmlns:wpi="http://schemas.microsoft.com/office/word/2010/wordprocessingInk" xmlns:wps="http://schemas.microsoft.com/office/word/2010/wordprocessingShape" xmlns:a14="http://schemas.microsoft.com/office/drawing/2010/main" val="0"/>
+                          <a14:useLocalDpi xmlns:a14="http://schemas.microsoft.com/office/drawing/2010/main" xmlns:wps="http://schemas.microsoft.com/office/word/2010/wordprocessingShape" xmlns:wpi="http://schemas.microsoft.com/office/word/2010/wordprocessingInk" xmlns:wpg="http://schemas.microsoft.com/office/word/2010/wordprocessingGroup" xmlns:w16se="http://schemas.microsoft.com/office/word/2015/wordml/symex" xmlns:w15="http://schemas.microsoft.com/office/word/2012/wordml" xmlns:w14="http://schemas.microsoft.com/office/word/2010/wordml" xmlns:w="http://schemas.openxmlformats.org/wordprocessingml/2006/main" xmlns:w10="urn:schemas-microsoft-com:office:word" xmlns:wp14="http://schemas.microsoft.com/office/word/2010/wordprocessingDrawing" xmlns:v="urn:schemas-microsoft-com:vml" xmlns:o="urn:schemas-microsoft-com:office:office" xmlns:mc="http://schemas.openxmlformats.org/markup-compatibility/2006" xmlns:cx1="http://schemas.microsoft.com/office/drawing/2015/9/8/chartex" xmlns:cx="http://schemas.microsoft.com/office/drawing/2014/chartex" xmlns:wpc="http://schemas.microsoft.com/office/word/2010/wordprocessingCanvas" xmlns="" val="0"/>
                         </a:ext>
                       </a:extLst>
                     </a:blip>
@@ -30804,17 +30804,6 @@
     </w:p>
     <w:p>
       <w:pPr>
-        <w:keepNext/>
-        <w:keepLines/>
-        <w:pBdr>
-          <w:top w:val="nil"/>
-          <w:left w:val="nil"/>
-          <w:bottom w:val="nil"/>
-          <w:right w:val="nil"/>
-          <w:between w:val="nil"/>
-        </w:pBdr>
-        <w:spacing w:before="280" w:after="280" w:line="276" w:lineRule="auto"/>
-        <w:ind w:left="360"/>
         <w:rPr>
           <w:rFonts w:ascii="Arial" w:eastAsia="Arial" w:hAnsi="Arial" w:cs="Arial"/>
           <w:b/>
@@ -30822,6 +30811,15 @@
           <w:szCs w:val="28"/>
         </w:rPr>
       </w:pPr>
+      <w:r>
+        <w:rPr>
+          <w:rFonts w:ascii="Arial" w:eastAsia="Arial" w:hAnsi="Arial" w:cs="Arial"/>
+          <w:b/>
+          <w:sz w:val="28"/>
+          <w:szCs w:val="28"/>
+        </w:rPr>
+        <w:br w:type="page"/>
+      </w:r>
     </w:p>
     <w:p>
       <w:pPr>
@@ -30856,6 +30854,7 @@
           <w:sz w:val="28"/>
           <w:szCs w:val="28"/>
         </w:rPr>
+        <w:lastRenderedPageBreak/>
         <w:t>Projeto Arquitetural</w:t>
       </w:r>
       <w:bookmarkEnd w:id="144"/>
@@ -30884,13 +30883,108 @@
     </w:p>
     <w:p>
       <w:pPr>
+        <w:keepNext/>
+      </w:pPr>
+      <w:r>
         <w:rPr>
           <w:rFonts w:ascii="Arial" w:eastAsia="Arial" w:hAnsi="Arial" w:cs="Arial"/>
           <w:b/>
+          <w:noProof/>
           <w:sz w:val="28"/>
           <w:szCs w:val="28"/>
         </w:rPr>
-      </w:pPr>
+        <w:drawing>
+          <wp:inline distT="0" distB="0" distL="0" distR="0">
+            <wp:extent cx="6126480" cy="5149850"/>
+            <wp:effectExtent l="19050" t="0" r="7620" b="0"/>
+            <wp:docPr id="39" name="Imagem 38" descr="Architetural Project.png"/>
+            <wp:cNvGraphicFramePr>
+              <a:graphicFrameLocks xmlns:a="http://schemas.openxmlformats.org/drawingml/2006/main" noChangeAspect="1"/>
+            </wp:cNvGraphicFramePr>
+            <a:graphic xmlns:a="http://schemas.openxmlformats.org/drawingml/2006/main">
+              <a:graphicData uri="http://schemas.openxmlformats.org/drawingml/2006/picture">
+                <pic:pic xmlns:pic="http://schemas.openxmlformats.org/drawingml/2006/picture">
+                  <pic:nvPicPr>
+                    <pic:cNvPr id="0" name="Architetural Project.png"/>
+                    <pic:cNvPicPr/>
+                  </pic:nvPicPr>
+                  <pic:blipFill>
+                    <a:blip r:embed="rId40" cstate="print"/>
+                    <a:stretch>
+                      <a:fillRect/>
+                    </a:stretch>
+                  </pic:blipFill>
+                  <pic:spPr>
+                    <a:xfrm>
+                      <a:off x="0" y="0"/>
+                      <a:ext cx="6126480" cy="5149850"/>
+                    </a:xfrm>
+                    <a:prstGeom prst="rect">
+                      <a:avLst/>
+                    </a:prstGeom>
+                  </pic:spPr>
+                </pic:pic>
+              </a:graphicData>
+            </a:graphic>
+          </wp:inline>
+        </w:drawing>
+      </w:r>
+    </w:p>
+    <w:p>
+      <w:pPr>
+        <w:pStyle w:val="Legenda"/>
+        <w:jc w:val="center"/>
+        <w:rPr>
+          <w:rFonts w:ascii="Arial" w:eastAsia="Arial" w:hAnsi="Arial" w:cs="Arial"/>
+          <w:b w:val="0"/>
+          <w:color w:val="auto"/>
+          <w:sz w:val="28"/>
+          <w:szCs w:val="28"/>
+        </w:rPr>
+      </w:pPr>
+      <w:r>
+        <w:rPr>
+          <w:color w:val="auto"/>
+        </w:rPr>
+        <w:t xml:space="preserve">Figura </w:t>
+      </w:r>
+      <w:r>
+        <w:rPr>
+          <w:color w:val="auto"/>
+        </w:rPr>
+        <w:fldChar w:fldCharType="begin"/>
+      </w:r>
+      <w:r>
+        <w:rPr>
+          <w:color w:val="auto"/>
+        </w:rPr>
+        <w:instrText xml:space="preserve"> SEQ Figura \* ARABIC </w:instrText>
+      </w:r>
+      <w:r>
+        <w:rPr>
+          <w:color w:val="auto"/>
+        </w:rPr>
+        <w:fldChar w:fldCharType="separate"/>
+      </w:r>
+      <w:r>
+        <w:rPr>
+          <w:noProof/>
+          <w:color w:val="auto"/>
+        </w:rPr>
+        <w:t>29</w:t>
+      </w:r>
+      <w:r>
+        <w:rPr>
+          <w:color w:val="auto"/>
+        </w:rPr>
+        <w:fldChar w:fldCharType="end"/>
+      </w:r>
+      <w:r>
+        <w:rPr>
+          <w:color w:val="auto"/>
+        </w:rPr>
+        <w:t xml:space="preserve"> - Projeto Arquitetural</w:t>
+      </w:r>
     </w:p>
     <w:p>
       <w:pPr>
@@ -31416,7 +31510,7 @@
           <w:noProof/>
           <w:color w:val="auto"/>
         </w:rPr>
-        <w:t>29</w:t>
+        <w:t>30</w:t>
       </w:r>
       <w:r>
         <w:rPr>
@@ -31881,7 +31975,7 @@
           <w:noProof/>
           <w:color w:val="auto"/>
         </w:rPr>
-        <w:t>30</w:t>
+        <w:t>31</w:t>
       </w:r>
       <w:r>
         <w:rPr>
@@ -32077,7 +32171,7 @@
           <w:noProof/>
           <w:color w:val="auto"/>
         </w:rPr>
-        <w:t>31</w:t>
+        <w:t>32</w:t>
       </w:r>
       <w:r>
         <w:rPr>
@@ -32585,7 +32679,7 @@
           <w:noProof/>
           <w:color w:val="auto"/>
         </w:rPr>
-        <w:t>32</w:t>
+        <w:t>33</w:t>
       </w:r>
       <w:r>
         <w:rPr>
@@ -32959,7 +33053,7 @@
           <w:noProof/>
           <w:color w:val="auto"/>
         </w:rPr>
-        <w:t>33</w:t>
+        <w:t>34</w:t>
       </w:r>
       <w:r>
         <w:rPr>
@@ -33123,7 +33217,7 @@
           <w:noProof/>
           <w:color w:val="auto"/>
         </w:rPr>
-        <w:t>34</w:t>
+        <w:t>35</w:t>
       </w:r>
       <w:r>
         <w:rPr>
@@ -33161,7 +33255,7 @@
       <w:proofErr w:type="spellEnd"/>
     </w:p>
     <w:sectPr>
-      <w:headerReference w:type="default" r:id="rId40"/>
+      <w:headerReference w:type="default" r:id="rId41"/>
       <w:pgSz w:w="12240" w:h="15840"/>
       <w:pgMar w:top="1440" w:right="1296" w:bottom="1440" w:left="1296" w:header="720" w:footer="720" w:gutter="0"/>
       <w:pgNumType w:start="1"/>
@@ -33315,7 +33409,7 @@
         <w:sz w:val="20"/>
         <w:szCs w:val="20"/>
       </w:rPr>
-      <w:t>51</w:t>
+      <w:t>53</w:t>
     </w:r>
     <w:r>
       <w:rPr>
@@ -38916,7 +39010,7 @@
 </file>
 
 <file path=customXml/itemProps1.xml><?xml version="1.0" encoding="utf-8"?>
-<ds:datastoreItem xmlns:ds="http://schemas.openxmlformats.org/officeDocument/2006/customXml" ds:itemID="{35865E56-0728-4187-8E0D-F94B1EE31872}">
+<ds:datastoreItem xmlns:ds="http://schemas.openxmlformats.org/officeDocument/2006/customXml" ds:itemID="{B34BD201-E376-4C0F-A2C3-7C990B4C8170}">
   <ds:schemaRefs>
     <ds:schemaRef ds:uri="http://schemas.openxmlformats.org/officeDocument/2006/bibliography"/>
   </ds:schemaRefs>

--- a/modules/etc/specification/OPLA-Tool-Specification-1.0.docx
+++ b/modules/etc/specification/OPLA-Tool-Specification-1.0.docx
@@ -1214,7 +1214,7 @@
           <w:r>
             <w:fldChar w:fldCharType="separate"/>
           </w:r>
-          <w:hyperlink w:anchor="_Toc516937803" w:history="1">
+          <w:hyperlink w:anchor="_Toc517027856" w:history="1">
             <w:r>
               <w:rPr>
                 <w:rStyle w:val="Hyperlink"/>
@@ -1252,7 +1252,7 @@
               <w:rPr>
                 <w:webHidden/>
               </w:rPr>
-              <w:instrText xml:space="preserve"> PAGEREF _Toc516937803 \h </w:instrText>
+              <w:instrText xml:space="preserve"> PAGEREF _Toc517027856 \h </w:instrText>
             </w:r>
             <w:r>
               <w:rPr>
@@ -1293,7 +1293,7 @@
               <w:szCs w:val="22"/>
             </w:rPr>
           </w:pPr>
-          <w:hyperlink w:anchor="_Toc516937804" w:history="1">
+          <w:hyperlink w:anchor="_Toc517027857" w:history="1">
             <w:r>
               <w:rPr>
                 <w:rStyle w:val="Hyperlink"/>
@@ -1338,7 +1338,7 @@
                 <w:noProof/>
                 <w:webHidden/>
               </w:rPr>
-              <w:instrText xml:space="preserve"> PAGEREF _Toc516937804 \h </w:instrText>
+              <w:instrText xml:space="preserve"> PAGEREF _Toc517027857 \h </w:instrText>
             </w:r>
             <w:r>
               <w:rPr>
@@ -1383,7 +1383,7 @@
               <w:szCs w:val="22"/>
             </w:rPr>
           </w:pPr>
-          <w:hyperlink w:anchor="_Toc516937805" w:history="1">
+          <w:hyperlink w:anchor="_Toc517027858" w:history="1">
             <w:r>
               <w:rPr>
                 <w:rStyle w:val="Hyperlink"/>
@@ -1409,6 +1409,8 @@
               </w:rPr>
               <w:t>Escopo do Produto</w:t>
             </w:r>
+            <w:bookmarkStart w:id="1" w:name="_GoBack"/>
+            <w:bookmarkEnd w:id="1"/>
             <w:r>
               <w:rPr>
                 <w:noProof/>
@@ -1428,7 +1430,7 @@
                 <w:noProof/>
                 <w:webHidden/>
               </w:rPr>
-              <w:instrText xml:space="preserve"> PAGEREF _Toc516937805 \h </w:instrText>
+              <w:instrText xml:space="preserve"> PAGEREF _Toc517027858 \h </w:instrText>
             </w:r>
             <w:r>
               <w:rPr>
@@ -1473,7 +1475,7 @@
               <w:szCs w:val="22"/>
             </w:rPr>
           </w:pPr>
-          <w:hyperlink w:anchor="_Toc516937806" w:history="1">
+          <w:hyperlink w:anchor="_Toc517027859" w:history="1">
             <w:r>
               <w:rPr>
                 <w:rStyle w:val="Hyperlink"/>
@@ -1518,7 +1520,7 @@
                 <w:noProof/>
                 <w:webHidden/>
               </w:rPr>
-              <w:instrText xml:space="preserve"> PAGEREF _Toc516937806 \h </w:instrText>
+              <w:instrText xml:space="preserve"> PAGEREF _Toc517027859 \h </w:instrText>
             </w:r>
             <w:r>
               <w:rPr>
@@ -1563,7 +1565,7 @@
               <w:szCs w:val="22"/>
             </w:rPr>
           </w:pPr>
-          <w:hyperlink w:anchor="_Toc516937807" w:history="1">
+          <w:hyperlink w:anchor="_Toc517027860" w:history="1">
             <w:r>
               <w:rPr>
                 <w:rStyle w:val="Hyperlink"/>
@@ -1608,7 +1610,7 @@
                 <w:noProof/>
                 <w:webHidden/>
               </w:rPr>
-              <w:instrText xml:space="preserve"> PAGEREF _Toc516937807 \h </w:instrText>
+              <w:instrText xml:space="preserve"> PAGEREF _Toc517027860 \h </w:instrText>
             </w:r>
             <w:r>
               <w:rPr>
@@ -1653,7 +1655,7 @@
               <w:szCs w:val="22"/>
             </w:rPr>
           </w:pPr>
-          <w:hyperlink w:anchor="_Toc516937808" w:history="1">
+          <w:hyperlink w:anchor="_Toc517027861" w:history="1">
             <w:r>
               <w:rPr>
                 <w:rStyle w:val="Hyperlink"/>
@@ -1698,7 +1700,7 @@
                 <w:noProof/>
                 <w:webHidden/>
               </w:rPr>
-              <w:instrText xml:space="preserve"> PAGEREF _Toc516937808 \h </w:instrText>
+              <w:instrText xml:space="preserve"> PAGEREF _Toc517027861 \h </w:instrText>
             </w:r>
             <w:r>
               <w:rPr>
@@ -1743,7 +1745,7 @@
               <w:szCs w:val="22"/>
             </w:rPr>
           </w:pPr>
-          <w:hyperlink w:anchor="_Toc516937809" w:history="1">
+          <w:hyperlink w:anchor="_Toc517027862" w:history="1">
             <w:r>
               <w:rPr>
                 <w:rStyle w:val="Hyperlink"/>
@@ -1788,7 +1790,7 @@
                 <w:noProof/>
                 <w:webHidden/>
               </w:rPr>
-              <w:instrText xml:space="preserve"> PAGEREF _Toc516937809 \h </w:instrText>
+              <w:instrText xml:space="preserve"> PAGEREF _Toc517027862 \h </w:instrText>
             </w:r>
             <w:r>
               <w:rPr>
@@ -1833,7 +1835,7 @@
               <w:szCs w:val="22"/>
             </w:rPr>
           </w:pPr>
-          <w:hyperlink w:anchor="_Toc516937810" w:history="1">
+          <w:hyperlink w:anchor="_Toc517027863" w:history="1">
             <w:r>
               <w:rPr>
                 <w:rStyle w:val="Hyperlink"/>
@@ -1878,7 +1880,7 @@
                 <w:noProof/>
                 <w:webHidden/>
               </w:rPr>
-              <w:instrText xml:space="preserve"> PAGEREF _Toc516937810 \h </w:instrText>
+              <w:instrText xml:space="preserve"> PAGEREF _Toc517027863 \h </w:instrText>
             </w:r>
             <w:r>
               <w:rPr>
@@ -1918,7 +1920,7 @@
               <w:szCs w:val="22"/>
             </w:rPr>
           </w:pPr>
-          <w:hyperlink w:anchor="_Toc516937811" w:history="1">
+          <w:hyperlink w:anchor="_Toc517027864" w:history="1">
             <w:r>
               <w:rPr>
                 <w:rStyle w:val="Hyperlink"/>
@@ -1956,7 +1958,7 @@
               <w:rPr>
                 <w:webHidden/>
               </w:rPr>
-              <w:instrText xml:space="preserve"> PAGEREF _Toc516937811 \h </w:instrText>
+              <w:instrText xml:space="preserve"> PAGEREF _Toc517027864 \h </w:instrText>
             </w:r>
             <w:r>
               <w:rPr>
@@ -1997,7 +1999,7 @@
               <w:szCs w:val="22"/>
             </w:rPr>
           </w:pPr>
-          <w:hyperlink w:anchor="_Toc516937812" w:history="1">
+          <w:hyperlink w:anchor="_Toc517027865" w:history="1">
             <w:r>
               <w:rPr>
                 <w:rStyle w:val="Hyperlink"/>
@@ -2042,7 +2044,7 @@
                 <w:noProof/>
                 <w:webHidden/>
               </w:rPr>
-              <w:instrText xml:space="preserve"> PAGEREF _Toc516937812 \h </w:instrText>
+              <w:instrText xml:space="preserve"> PAGEREF _Toc517027865 \h </w:instrText>
             </w:r>
             <w:r>
               <w:rPr>
@@ -2087,7 +2089,7 @@
               <w:szCs w:val="22"/>
             </w:rPr>
           </w:pPr>
-          <w:hyperlink w:anchor="_Toc516937813" w:history="1">
+          <w:hyperlink w:anchor="_Toc517027866" w:history="1">
             <w:r>
               <w:rPr>
                 <w:rStyle w:val="Hyperlink"/>
@@ -2132,7 +2134,7 @@
                 <w:noProof/>
                 <w:webHidden/>
               </w:rPr>
-              <w:instrText xml:space="preserve"> PAGEREF _Toc516937813 \h </w:instrText>
+              <w:instrText xml:space="preserve"> PAGEREF _Toc517027866 \h </w:instrText>
             </w:r>
             <w:r>
               <w:rPr>
@@ -2177,7 +2179,7 @@
               <w:szCs w:val="22"/>
             </w:rPr>
           </w:pPr>
-          <w:hyperlink w:anchor="_Toc516937814" w:history="1">
+          <w:hyperlink w:anchor="_Toc517027867" w:history="1">
             <w:r>
               <w:rPr>
                 <w:rStyle w:val="Hyperlink"/>
@@ -2222,7 +2224,7 @@
                 <w:noProof/>
                 <w:webHidden/>
               </w:rPr>
-              <w:instrText xml:space="preserve"> PAGEREF _Toc516937814 \h </w:instrText>
+              <w:instrText xml:space="preserve"> PAGEREF _Toc517027867 \h </w:instrText>
             </w:r>
             <w:r>
               <w:rPr>
@@ -2267,7 +2269,7 @@
               <w:szCs w:val="22"/>
             </w:rPr>
           </w:pPr>
-          <w:hyperlink w:anchor="_Toc516937815" w:history="1">
+          <w:hyperlink w:anchor="_Toc517027868" w:history="1">
             <w:r>
               <w:rPr>
                 <w:rStyle w:val="Hyperlink"/>
@@ -2312,7 +2314,7 @@
                 <w:noProof/>
                 <w:webHidden/>
               </w:rPr>
-              <w:instrText xml:space="preserve"> PAGEREF _Toc516937815 \h </w:instrText>
+              <w:instrText xml:space="preserve"> PAGEREF _Toc517027868 \h </w:instrText>
             </w:r>
             <w:r>
               <w:rPr>
@@ -2357,7 +2359,7 @@
               <w:szCs w:val="22"/>
             </w:rPr>
           </w:pPr>
-          <w:hyperlink w:anchor="_Toc516937816" w:history="1">
+          <w:hyperlink w:anchor="_Toc517027869" w:history="1">
             <w:r>
               <w:rPr>
                 <w:rStyle w:val="Hyperlink"/>
@@ -2402,7 +2404,7 @@
                 <w:noProof/>
                 <w:webHidden/>
               </w:rPr>
-              <w:instrText xml:space="preserve"> PAGEREF _Toc516937816 \h </w:instrText>
+              <w:instrText xml:space="preserve"> PAGEREF _Toc517027869 \h </w:instrText>
             </w:r>
             <w:r>
               <w:rPr>
@@ -2447,7 +2449,7 @@
               <w:szCs w:val="22"/>
             </w:rPr>
           </w:pPr>
-          <w:hyperlink w:anchor="_Toc516937817" w:history="1">
+          <w:hyperlink w:anchor="_Toc517027870" w:history="1">
             <w:r>
               <w:rPr>
                 <w:rStyle w:val="Hyperlink"/>
@@ -2492,7 +2494,7 @@
                 <w:noProof/>
                 <w:webHidden/>
               </w:rPr>
-              <w:instrText xml:space="preserve"> PAGEREF _Toc516937817 \h </w:instrText>
+              <w:instrText xml:space="preserve"> PAGEREF _Toc517027870 \h </w:instrText>
             </w:r>
             <w:r>
               <w:rPr>
@@ -2537,7 +2539,7 @@
               <w:szCs w:val="22"/>
             </w:rPr>
           </w:pPr>
-          <w:hyperlink w:anchor="_Toc516937818" w:history="1">
+          <w:hyperlink w:anchor="_Toc517027871" w:history="1">
             <w:r>
               <w:rPr>
                 <w:rStyle w:val="Hyperlink"/>
@@ -2582,7 +2584,7 @@
                 <w:noProof/>
                 <w:webHidden/>
               </w:rPr>
-              <w:instrText xml:space="preserve"> PAGEREF _Toc516937818 \h </w:instrText>
+              <w:instrText xml:space="preserve"> PAGEREF _Toc517027871 \h </w:instrText>
             </w:r>
             <w:r>
               <w:rPr>
@@ -2622,7 +2624,7 @@
               <w:szCs w:val="22"/>
             </w:rPr>
           </w:pPr>
-          <w:hyperlink w:anchor="_Toc516937819" w:history="1">
+          <w:hyperlink w:anchor="_Toc517027872" w:history="1">
             <w:r>
               <w:rPr>
                 <w:rStyle w:val="Hyperlink"/>
@@ -2660,7 +2662,7 @@
               <w:rPr>
                 <w:webHidden/>
               </w:rPr>
-              <w:instrText xml:space="preserve"> PAGEREF _Toc516937819 \h </w:instrText>
+              <w:instrText xml:space="preserve"> PAGEREF _Toc517027872 \h </w:instrText>
             </w:r>
             <w:r>
               <w:rPr>
@@ -2701,7 +2703,7 @@
               <w:szCs w:val="22"/>
             </w:rPr>
           </w:pPr>
-          <w:hyperlink w:anchor="_Toc516937820" w:history="1">
+          <w:hyperlink w:anchor="_Toc517027873" w:history="1">
             <w:r>
               <w:rPr>
                 <w:rStyle w:val="Hyperlink"/>
@@ -2746,7 +2748,7 @@
                 <w:noProof/>
                 <w:webHidden/>
               </w:rPr>
-              <w:instrText xml:space="preserve"> PAGEREF _Toc516937820 \h </w:instrText>
+              <w:instrText xml:space="preserve"> PAGEREF _Toc517027873 \h </w:instrText>
             </w:r>
             <w:r>
               <w:rPr>
@@ -2791,7 +2793,7 @@
               <w:szCs w:val="22"/>
             </w:rPr>
           </w:pPr>
-          <w:hyperlink w:anchor="_Toc516937821" w:history="1">
+          <w:hyperlink w:anchor="_Toc517027874" w:history="1">
             <w:r>
               <w:rPr>
                 <w:rStyle w:val="Hyperlink"/>
@@ -2836,7 +2838,7 @@
                 <w:noProof/>
                 <w:webHidden/>
               </w:rPr>
-              <w:instrText xml:space="preserve"> PAGEREF _Toc516937821 \h </w:instrText>
+              <w:instrText xml:space="preserve"> PAGEREF _Toc517027874 \h </w:instrText>
             </w:r>
             <w:r>
               <w:rPr>
@@ -2881,7 +2883,7 @@
               <w:szCs w:val="22"/>
             </w:rPr>
           </w:pPr>
-          <w:hyperlink w:anchor="_Toc516937822" w:history="1">
+          <w:hyperlink w:anchor="_Toc517027875" w:history="1">
             <w:r>
               <w:rPr>
                 <w:rStyle w:val="Hyperlink"/>
@@ -2926,7 +2928,7 @@
                 <w:noProof/>
                 <w:webHidden/>
               </w:rPr>
-              <w:instrText xml:space="preserve"> PAGEREF _Toc516937822 \h </w:instrText>
+              <w:instrText xml:space="preserve"> PAGEREF _Toc517027875 \h </w:instrText>
             </w:r>
             <w:r>
               <w:rPr>
@@ -2971,7 +2973,7 @@
               <w:szCs w:val="22"/>
             </w:rPr>
           </w:pPr>
-          <w:hyperlink w:anchor="_Toc516937823" w:history="1">
+          <w:hyperlink w:anchor="_Toc517027876" w:history="1">
             <w:r>
               <w:rPr>
                 <w:rStyle w:val="Hyperlink"/>
@@ -3016,7 +3018,7 @@
                 <w:noProof/>
                 <w:webHidden/>
               </w:rPr>
-              <w:instrText xml:space="preserve"> PAGEREF _Toc516937823 \h </w:instrText>
+              <w:instrText xml:space="preserve"> PAGEREF _Toc517027876 \h </w:instrText>
             </w:r>
             <w:r>
               <w:rPr>
@@ -3061,7 +3063,7 @@
               <w:szCs w:val="22"/>
             </w:rPr>
           </w:pPr>
-          <w:hyperlink w:anchor="_Toc516937824" w:history="1">
+          <w:hyperlink w:anchor="_Toc517027877" w:history="1">
             <w:r>
               <w:rPr>
                 <w:rStyle w:val="Hyperlink"/>
@@ -3106,7 +3108,7 @@
                 <w:noProof/>
                 <w:webHidden/>
               </w:rPr>
-              <w:instrText xml:space="preserve"> PAGEREF _Toc516937824 \h </w:instrText>
+              <w:instrText xml:space="preserve"> PAGEREF _Toc517027877 \h </w:instrText>
             </w:r>
             <w:r>
               <w:rPr>
@@ -3146,7 +3148,7 @@
               <w:szCs w:val="22"/>
             </w:rPr>
           </w:pPr>
-          <w:hyperlink w:anchor="_Toc516937825" w:history="1">
+          <w:hyperlink w:anchor="_Toc517027878" w:history="1">
             <w:r>
               <w:rPr>
                 <w:rStyle w:val="Hyperlink"/>
@@ -3184,7 +3186,7 @@
               <w:rPr>
                 <w:webHidden/>
               </w:rPr>
-              <w:instrText xml:space="preserve"> PAGEREF _Toc516937825 \h </w:instrText>
+              <w:instrText xml:space="preserve"> PAGEREF _Toc517027878 \h </w:instrText>
             </w:r>
             <w:r>
               <w:rPr>
@@ -3225,7 +3227,7 @@
               <w:szCs w:val="22"/>
             </w:rPr>
           </w:pPr>
-          <w:hyperlink w:anchor="_Toc516937826" w:history="1">
+          <w:hyperlink w:anchor="_Toc517027879" w:history="1">
             <w:r>
               <w:rPr>
                 <w:rStyle w:val="Hyperlink"/>
@@ -3270,7 +3272,7 @@
                 <w:noProof/>
                 <w:webHidden/>
               </w:rPr>
-              <w:instrText xml:space="preserve"> PAGEREF _Toc516937826 \h </w:instrText>
+              <w:instrText xml:space="preserve"> PAGEREF _Toc517027879 \h </w:instrText>
             </w:r>
             <w:r>
               <w:rPr>
@@ -3315,7 +3317,7 @@
               <w:szCs w:val="22"/>
             </w:rPr>
           </w:pPr>
-          <w:hyperlink w:anchor="_Toc516937827" w:history="1">
+          <w:hyperlink w:anchor="_Toc517027880" w:history="1">
             <w:r>
               <w:rPr>
                 <w:rStyle w:val="Hyperlink"/>
@@ -3359,7 +3361,7 @@
                 <w:noProof/>
                 <w:webHidden/>
               </w:rPr>
-              <w:instrText xml:space="preserve"> PAGEREF _Toc516937827 \h </w:instrText>
+              <w:instrText xml:space="preserve"> PAGEREF _Toc517027880 \h </w:instrText>
             </w:r>
             <w:r>
               <w:rPr>
@@ -3404,7 +3406,7 @@
               <w:szCs w:val="22"/>
             </w:rPr>
           </w:pPr>
-          <w:hyperlink w:anchor="_Toc516937828" w:history="1">
+          <w:hyperlink w:anchor="_Toc517027881" w:history="1">
             <w:r>
               <w:rPr>
                 <w:rStyle w:val="Hyperlink"/>
@@ -3448,7 +3450,7 @@
                 <w:noProof/>
                 <w:webHidden/>
               </w:rPr>
-              <w:instrText xml:space="preserve"> PAGEREF _Toc516937828 \h </w:instrText>
+              <w:instrText xml:space="preserve"> PAGEREF _Toc517027881 \h </w:instrText>
             </w:r>
             <w:r>
               <w:rPr>
@@ -3493,7 +3495,7 @@
               <w:szCs w:val="22"/>
             </w:rPr>
           </w:pPr>
-          <w:hyperlink w:anchor="_Toc516937829" w:history="1">
+          <w:hyperlink w:anchor="_Toc517027882" w:history="1">
             <w:r>
               <w:rPr>
                 <w:rStyle w:val="Hyperlink"/>
@@ -3538,7 +3540,7 @@
                 <w:noProof/>
                 <w:webHidden/>
               </w:rPr>
-              <w:instrText xml:space="preserve"> PAGEREF _Toc516937829 \h </w:instrText>
+              <w:instrText xml:space="preserve"> PAGEREF _Toc517027882 \h </w:instrText>
             </w:r>
             <w:r>
               <w:rPr>
@@ -3583,7 +3585,7 @@
               <w:szCs w:val="22"/>
             </w:rPr>
           </w:pPr>
-          <w:hyperlink w:anchor="_Toc516937830" w:history="1">
+          <w:hyperlink w:anchor="_Toc517027883" w:history="1">
             <w:r>
               <w:rPr>
                 <w:rStyle w:val="Hyperlink"/>
@@ -3627,7 +3629,7 @@
                 <w:noProof/>
                 <w:webHidden/>
               </w:rPr>
-              <w:instrText xml:space="preserve"> PAGEREF _Toc516937830 \h </w:instrText>
+              <w:instrText xml:space="preserve"> PAGEREF _Toc517027883 \h </w:instrText>
             </w:r>
             <w:r>
               <w:rPr>
@@ -3672,7 +3674,7 @@
               <w:szCs w:val="22"/>
             </w:rPr>
           </w:pPr>
-          <w:hyperlink w:anchor="_Toc516937831" w:history="1">
+          <w:hyperlink w:anchor="_Toc517027884" w:history="1">
             <w:r>
               <w:rPr>
                 <w:rStyle w:val="Hyperlink"/>
@@ -3716,7 +3718,7 @@
                 <w:noProof/>
                 <w:webHidden/>
               </w:rPr>
-              <w:instrText xml:space="preserve"> PAGEREF _Toc516937831 \h </w:instrText>
+              <w:instrText xml:space="preserve"> PAGEREF _Toc517027884 \h </w:instrText>
             </w:r>
             <w:r>
               <w:rPr>
@@ -3761,7 +3763,7 @@
               <w:szCs w:val="22"/>
             </w:rPr>
           </w:pPr>
-          <w:hyperlink w:anchor="_Toc516937832" w:history="1">
+          <w:hyperlink w:anchor="_Toc517027885" w:history="1">
             <w:r>
               <w:rPr>
                 <w:rStyle w:val="Hyperlink"/>
@@ -3805,7 +3807,7 @@
                 <w:noProof/>
                 <w:webHidden/>
               </w:rPr>
-              <w:instrText xml:space="preserve"> PAGEREF _Toc516937832 \h </w:instrText>
+              <w:instrText xml:space="preserve"> PAGEREF _Toc517027885 \h </w:instrText>
             </w:r>
             <w:r>
               <w:rPr>
@@ -3850,7 +3852,7 @@
               <w:szCs w:val="22"/>
             </w:rPr>
           </w:pPr>
-          <w:hyperlink w:anchor="_Toc516937833" w:history="1">
+          <w:hyperlink w:anchor="_Toc517027886" w:history="1">
             <w:r>
               <w:rPr>
                 <w:rStyle w:val="Hyperlink"/>
@@ -3894,7 +3896,7 @@
                 <w:noProof/>
                 <w:webHidden/>
               </w:rPr>
-              <w:instrText xml:space="preserve"> PAGEREF _Toc516937833 \h </w:instrText>
+              <w:instrText xml:space="preserve"> PAGEREF _Toc517027886 \h </w:instrText>
             </w:r>
             <w:r>
               <w:rPr>
@@ -3939,7 +3941,7 @@
               <w:szCs w:val="22"/>
             </w:rPr>
           </w:pPr>
-          <w:hyperlink w:anchor="_Toc516937834" w:history="1">
+          <w:hyperlink w:anchor="_Toc517027887" w:history="1">
             <w:r>
               <w:rPr>
                 <w:rStyle w:val="Hyperlink"/>
@@ -3983,7 +3985,7 @@
                 <w:noProof/>
                 <w:webHidden/>
               </w:rPr>
-              <w:instrText xml:space="preserve"> PAGEREF _Toc516937834 \h </w:instrText>
+              <w:instrText xml:space="preserve"> PAGEREF _Toc517027887 \h </w:instrText>
             </w:r>
             <w:r>
               <w:rPr>
@@ -4028,7 +4030,7 @@
               <w:szCs w:val="22"/>
             </w:rPr>
           </w:pPr>
-          <w:hyperlink w:anchor="_Toc516937835" w:history="1">
+          <w:hyperlink w:anchor="_Toc517027888" w:history="1">
             <w:r>
               <w:rPr>
                 <w:rStyle w:val="Hyperlink"/>
@@ -4072,7 +4074,7 @@
                 <w:noProof/>
                 <w:webHidden/>
               </w:rPr>
-              <w:instrText xml:space="preserve"> PAGEREF _Toc516937835 \h </w:instrText>
+              <w:instrText xml:space="preserve"> PAGEREF _Toc517027888 \h </w:instrText>
             </w:r>
             <w:r>
               <w:rPr>
@@ -4117,7 +4119,7 @@
               <w:szCs w:val="22"/>
             </w:rPr>
           </w:pPr>
-          <w:hyperlink w:anchor="_Toc516937836" w:history="1">
+          <w:hyperlink w:anchor="_Toc517027889" w:history="1">
             <w:r>
               <w:rPr>
                 <w:rStyle w:val="Hyperlink"/>
@@ -4162,7 +4164,7 @@
                 <w:noProof/>
                 <w:webHidden/>
               </w:rPr>
-              <w:instrText xml:space="preserve"> PAGEREF _Toc516937836 \h </w:instrText>
+              <w:instrText xml:space="preserve"> PAGEREF _Toc517027889 \h </w:instrText>
             </w:r>
             <w:r>
               <w:rPr>
@@ -4207,7 +4209,7 @@
               <w:szCs w:val="22"/>
             </w:rPr>
           </w:pPr>
-          <w:hyperlink w:anchor="_Toc516937837" w:history="1">
+          <w:hyperlink w:anchor="_Toc517027890" w:history="1">
             <w:r>
               <w:rPr>
                 <w:rStyle w:val="Hyperlink"/>
@@ -4251,7 +4253,7 @@
                 <w:noProof/>
                 <w:webHidden/>
               </w:rPr>
-              <w:instrText xml:space="preserve"> PAGEREF _Toc516937837 \h </w:instrText>
+              <w:instrText xml:space="preserve"> PAGEREF _Toc517027890 \h </w:instrText>
             </w:r>
             <w:r>
               <w:rPr>
@@ -4291,7 +4293,7 @@
               <w:szCs w:val="22"/>
             </w:rPr>
           </w:pPr>
-          <w:hyperlink w:anchor="_Toc516937838" w:history="1">
+          <w:hyperlink w:anchor="_Toc517027891" w:history="1">
             <w:r>
               <w:rPr>
                 <w:rStyle w:val="Hyperlink"/>
@@ -4329,7 +4331,7 @@
               <w:rPr>
                 <w:webHidden/>
               </w:rPr>
-              <w:instrText xml:space="preserve"> PAGEREF _Toc516937838 \h </w:instrText>
+              <w:instrText xml:space="preserve"> PAGEREF _Toc517027891 \h </w:instrText>
             </w:r>
             <w:r>
               <w:rPr>
@@ -4370,7 +4372,7 @@
               <w:szCs w:val="22"/>
             </w:rPr>
           </w:pPr>
-          <w:hyperlink w:anchor="_Toc516937839" w:history="1">
+          <w:hyperlink w:anchor="_Toc517027892" w:history="1">
             <w:r>
               <w:rPr>
                 <w:rStyle w:val="Hyperlink"/>
@@ -4415,7 +4417,7 @@
                 <w:noProof/>
                 <w:webHidden/>
               </w:rPr>
-              <w:instrText xml:space="preserve"> PAGEREF _Toc516937839 \h </w:instrText>
+              <w:instrText xml:space="preserve"> PAGEREF _Toc517027892 \h </w:instrText>
             </w:r>
             <w:r>
               <w:rPr>
@@ -4460,7 +4462,7 @@
               <w:szCs w:val="22"/>
             </w:rPr>
           </w:pPr>
-          <w:hyperlink w:anchor="_Toc516937840" w:history="1">
+          <w:hyperlink w:anchor="_Toc517027893" w:history="1">
             <w:r>
               <w:rPr>
                 <w:rStyle w:val="Hyperlink"/>
@@ -4504,7 +4506,7 @@
                 <w:noProof/>
                 <w:webHidden/>
               </w:rPr>
-              <w:instrText xml:space="preserve"> PAGEREF _Toc516937840 \h </w:instrText>
+              <w:instrText xml:space="preserve"> PAGEREF _Toc517027893 \h </w:instrText>
             </w:r>
             <w:r>
               <w:rPr>
@@ -4549,7 +4551,7 @@
               <w:szCs w:val="22"/>
             </w:rPr>
           </w:pPr>
-          <w:hyperlink w:anchor="_Toc516937841" w:history="1">
+          <w:hyperlink w:anchor="_Toc517027894" w:history="1">
             <w:r>
               <w:rPr>
                 <w:rStyle w:val="Hyperlink"/>
@@ -4594,7 +4596,7 @@
                 <w:noProof/>
                 <w:webHidden/>
               </w:rPr>
-              <w:instrText xml:space="preserve"> PAGEREF _Toc516937841 \h </w:instrText>
+              <w:instrText xml:space="preserve"> PAGEREF _Toc517027894 \h </w:instrText>
             </w:r>
             <w:r>
               <w:rPr>
@@ -4639,7 +4641,7 @@
               <w:szCs w:val="22"/>
             </w:rPr>
           </w:pPr>
-          <w:hyperlink w:anchor="_Toc516937842" w:history="1">
+          <w:hyperlink w:anchor="_Toc517027895" w:history="1">
             <w:r>
               <w:rPr>
                 <w:rStyle w:val="Hyperlink"/>
@@ -4683,7 +4685,7 @@
                 <w:noProof/>
                 <w:webHidden/>
               </w:rPr>
-              <w:instrText xml:space="preserve"> PAGEREF _Toc516937842 \h </w:instrText>
+              <w:instrText xml:space="preserve"> PAGEREF _Toc517027895 \h </w:instrText>
             </w:r>
             <w:r>
               <w:rPr>
@@ -4728,7 +4730,7 @@
               <w:szCs w:val="22"/>
             </w:rPr>
           </w:pPr>
-          <w:hyperlink w:anchor="_Toc516937843" w:history="1">
+          <w:hyperlink w:anchor="_Toc517027896" w:history="1">
             <w:r>
               <w:rPr>
                 <w:rStyle w:val="Hyperlink"/>
@@ -4773,7 +4775,7 @@
                 <w:noProof/>
                 <w:webHidden/>
               </w:rPr>
-              <w:instrText xml:space="preserve"> PAGEREF _Toc516937843 \h </w:instrText>
+              <w:instrText xml:space="preserve"> PAGEREF _Toc517027896 \h </w:instrText>
             </w:r>
             <w:r>
               <w:rPr>
@@ -4818,7 +4820,7 @@
               <w:szCs w:val="22"/>
             </w:rPr>
           </w:pPr>
-          <w:hyperlink w:anchor="_Toc516937844" w:history="1">
+          <w:hyperlink w:anchor="_Toc517027897" w:history="1">
             <w:r>
               <w:rPr>
                 <w:rStyle w:val="Hyperlink"/>
@@ -4862,7 +4864,7 @@
                 <w:noProof/>
                 <w:webHidden/>
               </w:rPr>
-              <w:instrText xml:space="preserve"> PAGEREF _Toc516937844 \h </w:instrText>
+              <w:instrText xml:space="preserve"> PAGEREF _Toc517027897 \h </w:instrText>
             </w:r>
             <w:r>
               <w:rPr>
@@ -4907,7 +4909,7 @@
               <w:szCs w:val="22"/>
             </w:rPr>
           </w:pPr>
-          <w:hyperlink w:anchor="_Toc516937845" w:history="1">
+          <w:hyperlink w:anchor="_Toc517027898" w:history="1">
             <w:r>
               <w:rPr>
                 <w:rStyle w:val="Hyperlink"/>
@@ -4952,7 +4954,7 @@
                 <w:noProof/>
                 <w:webHidden/>
               </w:rPr>
-              <w:instrText xml:space="preserve"> PAGEREF _Toc516937845 \h </w:instrText>
+              <w:instrText xml:space="preserve"> PAGEREF _Toc517027898 \h </w:instrText>
             </w:r>
             <w:r>
               <w:rPr>
@@ -4997,7 +4999,7 @@
               <w:szCs w:val="22"/>
             </w:rPr>
           </w:pPr>
-          <w:hyperlink w:anchor="_Toc516937846" w:history="1">
+          <w:hyperlink w:anchor="_Toc517027899" w:history="1">
             <w:r>
               <w:rPr>
                 <w:rStyle w:val="Hyperlink"/>
@@ -5041,7 +5043,7 @@
                 <w:noProof/>
                 <w:webHidden/>
               </w:rPr>
-              <w:instrText xml:space="preserve"> PAGEREF _Toc516937846 \h </w:instrText>
+              <w:instrText xml:space="preserve"> PAGEREF _Toc517027899 \h </w:instrText>
             </w:r>
             <w:r>
               <w:rPr>
@@ -5081,7 +5083,7 @@
               <w:szCs w:val="22"/>
             </w:rPr>
           </w:pPr>
-          <w:hyperlink w:anchor="_Toc516937847" w:history="1">
+          <w:hyperlink w:anchor="_Toc517027900" w:history="1">
             <w:r>
               <w:rPr>
                 <w:rStyle w:val="Hyperlink"/>
@@ -5119,7 +5121,7 @@
               <w:rPr>
                 <w:webHidden/>
               </w:rPr>
-              <w:instrText xml:space="preserve"> PAGEREF _Toc516937847 \h </w:instrText>
+              <w:instrText xml:space="preserve"> PAGEREF _Toc517027900 \h </w:instrText>
             </w:r>
             <w:r>
               <w:rPr>
@@ -5155,7 +5157,7 @@
               <w:szCs w:val="22"/>
             </w:rPr>
           </w:pPr>
-          <w:hyperlink w:anchor="_Toc516937848" w:history="1">
+          <w:hyperlink w:anchor="_Toc517027901" w:history="1">
             <w:r>
               <w:rPr>
                 <w:rStyle w:val="Hyperlink"/>
@@ -5192,7 +5194,7 @@
               <w:rPr>
                 <w:webHidden/>
               </w:rPr>
-              <w:instrText xml:space="preserve"> PAGEREF _Toc516937848 \h </w:instrText>
+              <w:instrText xml:space="preserve"> PAGEREF _Toc517027901 \h </w:instrText>
             </w:r>
             <w:r>
               <w:rPr>
@@ -5233,7 +5235,7 @@
               <w:szCs w:val="22"/>
             </w:rPr>
           </w:pPr>
-          <w:hyperlink w:anchor="_Toc516937849" w:history="1">
+          <w:hyperlink w:anchor="_Toc517027902" w:history="1">
             <w:r>
               <w:rPr>
                 <w:rStyle w:val="Hyperlink"/>
@@ -5278,7 +5280,7 @@
                 <w:noProof/>
                 <w:webHidden/>
               </w:rPr>
-              <w:instrText xml:space="preserve"> PAGEREF _Toc516937849 \h </w:instrText>
+              <w:instrText xml:space="preserve"> PAGEREF _Toc517027902 \h </w:instrText>
             </w:r>
             <w:r>
               <w:rPr>
@@ -5323,7 +5325,7 @@
               <w:szCs w:val="22"/>
             </w:rPr>
           </w:pPr>
-          <w:hyperlink w:anchor="_Toc516937850" w:history="1">
+          <w:hyperlink w:anchor="_Toc517027903" w:history="1">
             <w:r>
               <w:rPr>
                 <w:rStyle w:val="Hyperlink"/>
@@ -5368,7 +5370,7 @@
                 <w:noProof/>
                 <w:webHidden/>
               </w:rPr>
-              <w:instrText xml:space="preserve"> PAGEREF _Toc516937850 \h </w:instrText>
+              <w:instrText xml:space="preserve"> PAGEREF _Toc517027903 \h </w:instrText>
             </w:r>
             <w:r>
               <w:rPr>
@@ -5413,7 +5415,7 @@
               <w:szCs w:val="22"/>
             </w:rPr>
           </w:pPr>
-          <w:hyperlink w:anchor="_Toc516937851" w:history="1">
+          <w:hyperlink w:anchor="_Toc517027904" w:history="1">
             <w:r>
               <w:rPr>
                 <w:rStyle w:val="Hyperlink"/>
@@ -5458,7 +5460,7 @@
                 <w:noProof/>
                 <w:webHidden/>
               </w:rPr>
-              <w:instrText xml:space="preserve"> PAGEREF _Toc516937851 \h </w:instrText>
+              <w:instrText xml:space="preserve"> PAGEREF _Toc517027904 \h </w:instrText>
             </w:r>
             <w:r>
               <w:rPr>
@@ -5503,7 +5505,7 @@
               <w:szCs w:val="22"/>
             </w:rPr>
           </w:pPr>
-          <w:hyperlink w:anchor="_Toc516937852" w:history="1">
+          <w:hyperlink w:anchor="_Toc517027905" w:history="1">
             <w:r>
               <w:rPr>
                 <w:rStyle w:val="Hyperlink"/>
@@ -5548,7 +5550,7 @@
                 <w:noProof/>
                 <w:webHidden/>
               </w:rPr>
-              <w:instrText xml:space="preserve"> PAGEREF _Toc516937852 \h </w:instrText>
+              <w:instrText xml:space="preserve"> PAGEREF _Toc517027905 \h </w:instrText>
             </w:r>
             <w:r>
               <w:rPr>
@@ -5593,7 +5595,7 @@
               <w:szCs w:val="22"/>
             </w:rPr>
           </w:pPr>
-          <w:hyperlink w:anchor="_Toc516937853" w:history="1">
+          <w:hyperlink w:anchor="_Toc517027906" w:history="1">
             <w:r>
               <w:rPr>
                 <w:rStyle w:val="Hyperlink"/>
@@ -5638,7 +5640,7 @@
                 <w:noProof/>
                 <w:webHidden/>
               </w:rPr>
-              <w:instrText xml:space="preserve"> PAGEREF _Toc516937853 \h </w:instrText>
+              <w:instrText xml:space="preserve"> PAGEREF _Toc517027906 \h </w:instrText>
             </w:r>
             <w:r>
               <w:rPr>
@@ -5678,7 +5680,7 @@
               <w:szCs w:val="22"/>
             </w:rPr>
           </w:pPr>
-          <w:hyperlink w:anchor="_Toc516937854" w:history="1">
+          <w:hyperlink w:anchor="_Toc517027907" w:history="1">
             <w:r>
               <w:rPr>
                 <w:rStyle w:val="Hyperlink"/>
@@ -5715,7 +5717,7 @@
               <w:rPr>
                 <w:webHidden/>
               </w:rPr>
-              <w:instrText xml:space="preserve"> PAGEREF _Toc516937854 \h </w:instrText>
+              <w:instrText xml:space="preserve"> PAGEREF _Toc517027907 \h </w:instrText>
             </w:r>
             <w:r>
               <w:rPr>
@@ -5756,7 +5758,7 @@
               <w:szCs w:val="22"/>
             </w:rPr>
           </w:pPr>
-          <w:hyperlink w:anchor="_Toc516937855" w:history="1">
+          <w:hyperlink w:anchor="_Toc517027908" w:history="1">
             <w:r>
               <w:rPr>
                 <w:rStyle w:val="Hyperlink"/>
@@ -5801,7 +5803,7 @@
                 <w:noProof/>
                 <w:webHidden/>
               </w:rPr>
-              <w:instrText xml:space="preserve"> PAGEREF _Toc516937855 \h </w:instrText>
+              <w:instrText xml:space="preserve"> PAGEREF _Toc517027908 \h </w:instrText>
             </w:r>
             <w:r>
               <w:rPr>
@@ -5846,7 +5848,7 @@
               <w:szCs w:val="22"/>
             </w:rPr>
           </w:pPr>
-          <w:hyperlink w:anchor="_Toc516937856" w:history="1">
+          <w:hyperlink w:anchor="_Toc517027909" w:history="1">
             <w:r>
               <w:rPr>
                 <w:rStyle w:val="Hyperlink"/>
@@ -5890,7 +5892,7 @@
                 <w:noProof/>
                 <w:webHidden/>
               </w:rPr>
-              <w:instrText xml:space="preserve"> PAGEREF _Toc516937856 \h </w:instrText>
+              <w:instrText xml:space="preserve"> PAGEREF _Toc517027909 \h </w:instrText>
             </w:r>
             <w:r>
               <w:rPr>
@@ -5935,7 +5937,7 @@
               <w:szCs w:val="22"/>
             </w:rPr>
           </w:pPr>
-          <w:hyperlink w:anchor="_Toc516937857" w:history="1">
+          <w:hyperlink w:anchor="_Toc517027910" w:history="1">
             <w:r>
               <w:rPr>
                 <w:rStyle w:val="Hyperlink"/>
@@ -5979,7 +5981,7 @@
                 <w:noProof/>
                 <w:webHidden/>
               </w:rPr>
-              <w:instrText xml:space="preserve"> PAGEREF _Toc516937857 \h </w:instrText>
+              <w:instrText xml:space="preserve"> PAGEREF _Toc517027910 \h </w:instrText>
             </w:r>
             <w:r>
               <w:rPr>
@@ -6024,7 +6026,7 @@
               <w:szCs w:val="22"/>
             </w:rPr>
           </w:pPr>
-          <w:hyperlink w:anchor="_Toc516937858" w:history="1">
+          <w:hyperlink w:anchor="_Toc517027911" w:history="1">
             <w:r>
               <w:rPr>
                 <w:rStyle w:val="Hyperlink"/>
@@ -6068,7 +6070,7 @@
                 <w:noProof/>
                 <w:webHidden/>
               </w:rPr>
-              <w:instrText xml:space="preserve"> PAGEREF _Toc516937858 \h </w:instrText>
+              <w:instrText xml:space="preserve"> PAGEREF _Toc517027911 \h </w:instrText>
             </w:r>
             <w:r>
               <w:rPr>
@@ -6113,7 +6115,7 @@
               <w:szCs w:val="22"/>
             </w:rPr>
           </w:pPr>
-          <w:hyperlink w:anchor="_Toc516937859" w:history="1">
+          <w:hyperlink w:anchor="_Toc517027912" w:history="1">
             <w:r>
               <w:rPr>
                 <w:rStyle w:val="Hyperlink"/>
@@ -6157,7 +6159,7 @@
                 <w:noProof/>
                 <w:webHidden/>
               </w:rPr>
-              <w:instrText xml:space="preserve"> PAGEREF _Toc516937859 \h </w:instrText>
+              <w:instrText xml:space="preserve"> PAGEREF _Toc517027912 \h </w:instrText>
             </w:r>
             <w:r>
               <w:rPr>
@@ -6202,7 +6204,7 @@
               <w:szCs w:val="22"/>
             </w:rPr>
           </w:pPr>
-          <w:hyperlink w:anchor="_Toc516937860" w:history="1">
+          <w:hyperlink w:anchor="_Toc517027913" w:history="1">
             <w:r>
               <w:rPr>
                 <w:rStyle w:val="Hyperlink"/>
@@ -6247,7 +6249,7 @@
                 <w:noProof/>
                 <w:webHidden/>
               </w:rPr>
-              <w:instrText xml:space="preserve"> PAGEREF _Toc516937860 \h </w:instrText>
+              <w:instrText xml:space="preserve"> PAGEREF _Toc517027913 \h </w:instrText>
             </w:r>
             <w:r>
               <w:rPr>
@@ -6292,7 +6294,7 @@
               <w:szCs w:val="22"/>
             </w:rPr>
           </w:pPr>
-          <w:hyperlink w:anchor="_Toc516937861" w:history="1">
+          <w:hyperlink w:anchor="_Toc517027914" w:history="1">
             <w:r>
               <w:rPr>
                 <w:rStyle w:val="Hyperlink"/>
@@ -6337,7 +6339,7 @@
                 <w:noProof/>
                 <w:webHidden/>
               </w:rPr>
-              <w:instrText xml:space="preserve"> PAGEREF _Toc516937861 \h </w:instrText>
+              <w:instrText xml:space="preserve"> PAGEREF _Toc517027914 \h </w:instrText>
             </w:r>
             <w:r>
               <w:rPr>
@@ -6377,7 +6379,7 @@
               <w:szCs w:val="22"/>
             </w:rPr>
           </w:pPr>
-          <w:hyperlink w:anchor="_Toc516937862" w:history="1">
+          <w:hyperlink w:anchor="_Toc517027915" w:history="1">
             <w:r>
               <w:rPr>
                 <w:rStyle w:val="Hyperlink"/>
@@ -6414,7 +6416,7 @@
               <w:rPr>
                 <w:webHidden/>
               </w:rPr>
-              <w:instrText xml:space="preserve"> PAGEREF _Toc516937862 \h </w:instrText>
+              <w:instrText xml:space="preserve"> PAGEREF _Toc517027915 \h </w:instrText>
             </w:r>
             <w:r>
               <w:rPr>
@@ -6455,7 +6457,7 @@
               <w:szCs w:val="22"/>
             </w:rPr>
           </w:pPr>
-          <w:hyperlink w:anchor="_Toc516937863" w:history="1">
+          <w:hyperlink w:anchor="_Toc517027916" w:history="1">
             <w:r>
               <w:rPr>
                 <w:rStyle w:val="Hyperlink"/>
@@ -6500,7 +6502,7 @@
                 <w:noProof/>
                 <w:webHidden/>
               </w:rPr>
-              <w:instrText xml:space="preserve"> PAGEREF _Toc516937863 \h </w:instrText>
+              <w:instrText xml:space="preserve"> PAGEREF _Toc517027916 \h </w:instrText>
             </w:r>
             <w:r>
               <w:rPr>
@@ -6545,7 +6547,7 @@
               <w:szCs w:val="22"/>
             </w:rPr>
           </w:pPr>
-          <w:hyperlink w:anchor="_Toc516937864" w:history="1">
+          <w:hyperlink w:anchor="_Toc517027917" w:history="1">
             <w:r>
               <w:rPr>
                 <w:rStyle w:val="Hyperlink"/>
@@ -6589,7 +6591,7 @@
                 <w:noProof/>
                 <w:webHidden/>
               </w:rPr>
-              <w:instrText xml:space="preserve"> PAGEREF _Toc516937864 \h </w:instrText>
+              <w:instrText xml:space="preserve"> PAGEREF _Toc517027917 \h </w:instrText>
             </w:r>
             <w:r>
               <w:rPr>
@@ -6634,7 +6636,7 @@
               <w:szCs w:val="22"/>
             </w:rPr>
           </w:pPr>
-          <w:hyperlink w:anchor="_Toc516937865" w:history="1">
+          <w:hyperlink w:anchor="_Toc517027918" w:history="1">
             <w:r>
               <w:rPr>
                 <w:rStyle w:val="Hyperlink"/>
@@ -6678,7 +6680,7 @@
                 <w:noProof/>
                 <w:webHidden/>
               </w:rPr>
-              <w:instrText xml:space="preserve"> PAGEREF _Toc516937865 \h </w:instrText>
+              <w:instrText xml:space="preserve"> PAGEREF _Toc517027918 \h </w:instrText>
             </w:r>
             <w:r>
               <w:rPr>
@@ -6698,7 +6700,7 @@
                 <w:noProof/>
                 <w:webHidden/>
               </w:rPr>
-              <w:t>45</w:t>
+              <w:t>46</w:t>
             </w:r>
             <w:r>
               <w:rPr>
@@ -6723,7 +6725,7 @@
               <w:szCs w:val="22"/>
             </w:rPr>
           </w:pPr>
-          <w:hyperlink w:anchor="_Toc516937866" w:history="1">
+          <w:hyperlink w:anchor="_Toc517027919" w:history="1">
             <w:r>
               <w:rPr>
                 <w:rStyle w:val="Hyperlink"/>
@@ -6767,7 +6769,7 @@
                 <w:noProof/>
                 <w:webHidden/>
               </w:rPr>
-              <w:instrText xml:space="preserve"> PAGEREF _Toc516937866 \h </w:instrText>
+              <w:instrText xml:space="preserve"> PAGEREF _Toc517027919 \h </w:instrText>
             </w:r>
             <w:r>
               <w:rPr>
@@ -6787,7 +6789,7 @@
                 <w:noProof/>
                 <w:webHidden/>
               </w:rPr>
-              <w:t>45</w:t>
+              <w:t>46</w:t>
             </w:r>
             <w:r>
               <w:rPr>
@@ -6812,7 +6814,7 @@
               <w:szCs w:val="22"/>
             </w:rPr>
           </w:pPr>
-          <w:hyperlink w:anchor="_Toc516937867" w:history="1">
+          <w:hyperlink w:anchor="_Toc517027920" w:history="1">
             <w:r>
               <w:rPr>
                 <w:rStyle w:val="Hyperlink"/>
@@ -6856,7 +6858,7 @@
                 <w:noProof/>
                 <w:webHidden/>
               </w:rPr>
-              <w:instrText xml:space="preserve"> PAGEREF _Toc516937867 \h </w:instrText>
+              <w:instrText xml:space="preserve"> PAGEREF _Toc517027920 \h </w:instrText>
             </w:r>
             <w:r>
               <w:rPr>
@@ -6876,7 +6878,7 @@
                 <w:noProof/>
                 <w:webHidden/>
               </w:rPr>
-              <w:t>45</w:t>
+              <w:t>47</w:t>
             </w:r>
             <w:r>
               <w:rPr>
@@ -6901,7 +6903,7 @@
               <w:szCs w:val="22"/>
             </w:rPr>
           </w:pPr>
-          <w:hyperlink w:anchor="_Toc516937868" w:history="1">
+          <w:hyperlink w:anchor="_Toc517027921" w:history="1">
             <w:r>
               <w:rPr>
                 <w:rStyle w:val="Hyperlink"/>
@@ -6946,7 +6948,7 @@
                 <w:noProof/>
                 <w:webHidden/>
               </w:rPr>
-              <w:instrText xml:space="preserve"> PAGEREF _Toc516937868 \h </w:instrText>
+              <w:instrText xml:space="preserve"> PAGEREF _Toc517027921 \h </w:instrText>
             </w:r>
             <w:r>
               <w:rPr>
@@ -6966,7 +6968,7 @@
                 <w:noProof/>
                 <w:webHidden/>
               </w:rPr>
-              <w:t>45</w:t>
+              <w:t>47</w:t>
             </w:r>
             <w:r>
               <w:rPr>
@@ -6991,7 +6993,7 @@
               <w:szCs w:val="22"/>
             </w:rPr>
           </w:pPr>
-          <w:hyperlink w:anchor="_Toc516937869" w:history="1">
+          <w:hyperlink w:anchor="_Toc517027922" w:history="1">
             <w:r>
               <w:rPr>
                 <w:rStyle w:val="Hyperlink"/>
@@ -7035,7 +7037,7 @@
                 <w:noProof/>
                 <w:webHidden/>
               </w:rPr>
-              <w:instrText xml:space="preserve"> PAGEREF _Toc516937869 \h </w:instrText>
+              <w:instrText xml:space="preserve"> PAGEREF _Toc517027922 \h </w:instrText>
             </w:r>
             <w:r>
               <w:rPr>
@@ -7055,7 +7057,7 @@
                 <w:noProof/>
                 <w:webHidden/>
               </w:rPr>
-              <w:t>45</w:t>
+              <w:t>47</w:t>
             </w:r>
             <w:r>
               <w:rPr>
@@ -7080,7 +7082,7 @@
               <w:szCs w:val="22"/>
             </w:rPr>
           </w:pPr>
-          <w:hyperlink w:anchor="_Toc516937870" w:history="1">
+          <w:hyperlink w:anchor="_Toc517027923" w:history="1">
             <w:r>
               <w:rPr>
                 <w:rStyle w:val="Hyperlink"/>
@@ -7124,7 +7126,7 @@
                 <w:noProof/>
                 <w:webHidden/>
               </w:rPr>
-              <w:instrText xml:space="preserve"> PAGEREF _Toc516937870 \h </w:instrText>
+              <w:instrText xml:space="preserve"> PAGEREF _Toc517027923 \h </w:instrText>
             </w:r>
             <w:r>
               <w:rPr>
@@ -7144,7 +7146,7 @@
                 <w:noProof/>
                 <w:webHidden/>
               </w:rPr>
-              <w:t>45</w:t>
+              <w:t>49</w:t>
             </w:r>
             <w:r>
               <w:rPr>
@@ -7169,7 +7171,7 @@
               <w:szCs w:val="22"/>
             </w:rPr>
           </w:pPr>
-          <w:hyperlink w:anchor="_Toc516937871" w:history="1">
+          <w:hyperlink w:anchor="_Toc517027924" w:history="1">
             <w:r>
               <w:rPr>
                 <w:rStyle w:val="Hyperlink"/>
@@ -7213,7 +7215,7 @@
                 <w:noProof/>
                 <w:webHidden/>
               </w:rPr>
-              <w:instrText xml:space="preserve"> PAGEREF _Toc516937871 \h </w:instrText>
+              <w:instrText xml:space="preserve"> PAGEREF _Toc517027924 \h </w:instrText>
             </w:r>
             <w:r>
               <w:rPr>
@@ -7233,7 +7235,7 @@
                 <w:noProof/>
                 <w:webHidden/>
               </w:rPr>
-              <w:t>45</w:t>
+              <w:t>49</w:t>
             </w:r>
             <w:r>
               <w:rPr>
@@ -7258,7 +7260,7 @@
               <w:szCs w:val="22"/>
             </w:rPr>
           </w:pPr>
-          <w:hyperlink w:anchor="_Toc516937872" w:history="1">
+          <w:hyperlink w:anchor="_Toc517027925" w:history="1">
             <w:r>
               <w:rPr>
                 <w:rStyle w:val="Hyperlink"/>
@@ -7302,7 +7304,7 @@
                 <w:noProof/>
                 <w:webHidden/>
               </w:rPr>
-              <w:instrText xml:space="preserve"> PAGEREF _Toc516937872 \h </w:instrText>
+              <w:instrText xml:space="preserve"> PAGEREF _Toc517027925 \h </w:instrText>
             </w:r>
             <w:r>
               <w:rPr>
@@ -7322,7 +7324,7 @@
                 <w:noProof/>
                 <w:webHidden/>
               </w:rPr>
-              <w:t>45</w:t>
+              <w:t>50</w:t>
             </w:r>
             <w:r>
               <w:rPr>
@@ -7347,7 +7349,7 @@
               <w:szCs w:val="22"/>
             </w:rPr>
           </w:pPr>
-          <w:hyperlink w:anchor="_Toc516937873" w:history="1">
+          <w:hyperlink w:anchor="_Toc517027926" w:history="1">
             <w:r>
               <w:rPr>
                 <w:rStyle w:val="Hyperlink"/>
@@ -7392,7 +7394,7 @@
                 <w:noProof/>
                 <w:webHidden/>
               </w:rPr>
-              <w:instrText xml:space="preserve"> PAGEREF _Toc516937873 \h </w:instrText>
+              <w:instrText xml:space="preserve"> PAGEREF _Toc517027926 \h </w:instrText>
             </w:r>
             <w:r>
               <w:rPr>
@@ -7412,7 +7414,7 @@
                 <w:noProof/>
                 <w:webHidden/>
               </w:rPr>
-              <w:t>46</w:t>
+              <w:t>51</w:t>
             </w:r>
             <w:r>
               <w:rPr>
@@ -7437,7 +7439,7 @@
               <w:szCs w:val="22"/>
             </w:rPr>
           </w:pPr>
-          <w:hyperlink w:anchor="_Toc516937874" w:history="1">
+          <w:hyperlink w:anchor="_Toc517027927" w:history="1">
             <w:r>
               <w:rPr>
                 <w:rStyle w:val="Hyperlink"/>
@@ -7482,7 +7484,7 @@
                 <w:noProof/>
                 <w:webHidden/>
               </w:rPr>
-              <w:instrText xml:space="preserve"> PAGEREF _Toc516937874 \h </w:instrText>
+              <w:instrText xml:space="preserve"> PAGEREF _Toc517027927 \h </w:instrText>
             </w:r>
             <w:r>
               <w:rPr>
@@ -7502,7 +7504,7 @@
                 <w:noProof/>
                 <w:webHidden/>
               </w:rPr>
-              <w:t>46</w:t>
+              <w:t>52</w:t>
             </w:r>
             <w:r>
               <w:rPr>
@@ -7527,7 +7529,7 @@
               <w:szCs w:val="22"/>
             </w:rPr>
           </w:pPr>
-          <w:hyperlink w:anchor="_Toc516937875" w:history="1">
+          <w:hyperlink w:anchor="_Toc517027928" w:history="1">
             <w:r>
               <w:rPr>
                 <w:rStyle w:val="Hyperlink"/>
@@ -7572,7 +7574,7 @@
                 <w:noProof/>
                 <w:webHidden/>
               </w:rPr>
-              <w:instrText xml:space="preserve"> PAGEREF _Toc516937875 \h </w:instrText>
+              <w:instrText xml:space="preserve"> PAGEREF _Toc517027928 \h </w:instrText>
             </w:r>
             <w:r>
               <w:rPr>
@@ -7592,7 +7594,7 @@
                 <w:noProof/>
                 <w:webHidden/>
               </w:rPr>
-              <w:t>46</w:t>
+              <w:t>53</w:t>
             </w:r>
             <w:r>
               <w:rPr>
@@ -7617,7 +7619,7 @@
               <w:szCs w:val="22"/>
             </w:rPr>
           </w:pPr>
-          <w:hyperlink w:anchor="_Toc516937876" w:history="1">
+          <w:hyperlink w:anchor="_Toc517027929" w:history="1">
             <w:r>
               <w:rPr>
                 <w:rStyle w:val="Hyperlink"/>
@@ -7641,7 +7643,7 @@
                 <w:rFonts w:ascii="Arial" w:eastAsia="Arial" w:hAnsi="Arial" w:cs="Arial"/>
                 <w:noProof/>
               </w:rPr>
-              <w:t>Padrões e Framewoks</w:t>
+              <w:t>Padrões e Frameworks</w:t>
             </w:r>
             <w:r>
               <w:rPr>
@@ -7662,7 +7664,7 @@
                 <w:noProof/>
                 <w:webHidden/>
               </w:rPr>
-              <w:instrText xml:space="preserve"> PAGEREF _Toc516937876 \h </w:instrText>
+              <w:instrText xml:space="preserve"> PAGEREF _Toc517027929 \h </w:instrText>
             </w:r>
             <w:r>
               <w:rPr>
@@ -7682,7 +7684,97 @@
                 <w:noProof/>
                 <w:webHidden/>
               </w:rPr>
-              <w:t>46</w:t>
+              <w:t>54</w:t>
+            </w:r>
+            <w:r>
+              <w:rPr>
+                <w:noProof/>
+                <w:webHidden/>
+              </w:rPr>
+              <w:fldChar w:fldCharType="end"/>
+            </w:r>
+          </w:hyperlink>
+        </w:p>
+        <w:p>
+          <w:pPr>
+            <w:pStyle w:val="Sumrio2"/>
+            <w:tabs>
+              <w:tab w:val="left" w:pos="880"/>
+              <w:tab w:val="right" w:leader="dot" w:pos="9638"/>
+            </w:tabs>
+            <w:rPr>
+              <w:rFonts w:asciiTheme="minorHAnsi" w:eastAsiaTheme="minorEastAsia" w:hAnsiTheme="minorHAnsi" w:cstheme="minorBidi"/>
+              <w:noProof/>
+              <w:sz w:val="22"/>
+              <w:szCs w:val="22"/>
+            </w:rPr>
+          </w:pPr>
+          <w:hyperlink w:anchor="_Toc517027930" w:history="1">
+            <w:r>
+              <w:rPr>
+                <w:rStyle w:val="Hyperlink"/>
+                <w:rFonts w:ascii="Arial" w:eastAsia="Arial" w:hAnsi="Arial" w:cs="Arial"/>
+                <w:noProof/>
+              </w:rPr>
+              <w:t>9.7</w:t>
+            </w:r>
+            <w:r>
+              <w:rPr>
+                <w:rFonts w:asciiTheme="minorHAnsi" w:eastAsiaTheme="minorEastAsia" w:hAnsiTheme="minorHAnsi" w:cstheme="minorBidi"/>
+                <w:noProof/>
+                <w:sz w:val="22"/>
+                <w:szCs w:val="22"/>
+              </w:rPr>
+              <w:tab/>
+            </w:r>
+            <w:r>
+              <w:rPr>
+                <w:rStyle w:val="Hyperlink"/>
+                <w:rFonts w:ascii="Arial" w:eastAsia="Arial" w:hAnsi="Arial" w:cs="Arial"/>
+                <w:noProof/>
+              </w:rPr>
+              <w:t>Diagrama de Classe – Visão Global</w:t>
+            </w:r>
+            <w:r>
+              <w:rPr>
+                <w:noProof/>
+                <w:webHidden/>
+              </w:rPr>
+              <w:tab/>
+            </w:r>
+            <w:r>
+              <w:rPr>
+                <w:noProof/>
+                <w:webHidden/>
+              </w:rPr>
+              <w:fldChar w:fldCharType="begin"/>
+            </w:r>
+            <w:r>
+              <w:rPr>
+                <w:noProof/>
+                <w:webHidden/>
+              </w:rPr>
+              <w:instrText xml:space="preserve"> PAGEREF _Toc517027930 \h </w:instrText>
+            </w:r>
+            <w:r>
+              <w:rPr>
+                <w:noProof/>
+                <w:webHidden/>
+              </w:rPr>
+            </w:r>
+            <w:r>
+              <w:rPr>
+                <w:noProof/>
+                <w:webHidden/>
+              </w:rPr>
+              <w:fldChar w:fldCharType="separate"/>
+            </w:r>
+            <w:r>
+              <w:rPr>
+                <w:noProof/>
+                <w:webHidden/>
+              </w:rPr>
+              <w:t>55</w:t>
             </w:r>
             <w:r>
               <w:rPr>
@@ -7702,7 +7794,7 @@
               <w:szCs w:val="22"/>
             </w:rPr>
           </w:pPr>
-          <w:hyperlink w:anchor="_Toc516937877" w:history="1">
+          <w:hyperlink w:anchor="_Toc517027931" w:history="1">
             <w:r>
               <w:rPr>
                 <w:rStyle w:val="Hyperlink"/>
@@ -7740,7 +7832,7 @@
               <w:rPr>
                 <w:webHidden/>
               </w:rPr>
-              <w:instrText xml:space="preserve"> PAGEREF _Toc516937877 \h </w:instrText>
+              <w:instrText xml:space="preserve"> PAGEREF _Toc517027931 \h </w:instrText>
             </w:r>
             <w:r>
               <w:rPr>
@@ -7757,7 +7849,7 @@
               <w:rPr>
                 <w:webHidden/>
               </w:rPr>
-              <w:t>47</w:t>
+              <w:t>56</w:t>
             </w:r>
             <w:r>
               <w:rPr>
@@ -7781,7 +7873,7 @@
               <w:szCs w:val="22"/>
             </w:rPr>
           </w:pPr>
-          <w:hyperlink w:anchor="_Toc516937878" w:history="1">
+          <w:hyperlink w:anchor="_Toc517027932" w:history="1">
             <w:r>
               <w:rPr>
                 <w:rStyle w:val="Hyperlink"/>
@@ -7825,7 +7917,7 @@
                 <w:noProof/>
                 <w:webHidden/>
               </w:rPr>
-              <w:instrText xml:space="preserve"> PAGEREF _Toc516937878 \h </w:instrText>
+              <w:instrText xml:space="preserve"> PAGEREF _Toc517027932 \h </w:instrText>
             </w:r>
             <w:r>
               <w:rPr>
@@ -7845,7 +7937,7 @@
                 <w:noProof/>
                 <w:webHidden/>
               </w:rPr>
-              <w:t>47</w:t>
+              <w:t>56</w:t>
             </w:r>
             <w:r>
               <w:rPr>
@@ -7870,7 +7962,7 @@
               <w:szCs w:val="22"/>
             </w:rPr>
           </w:pPr>
-          <w:hyperlink w:anchor="_Toc516937879" w:history="1">
+          <w:hyperlink w:anchor="_Toc517027933" w:history="1">
             <w:r>
               <w:rPr>
                 <w:rStyle w:val="Hyperlink"/>
@@ -7914,7 +8006,7 @@
                 <w:noProof/>
                 <w:webHidden/>
               </w:rPr>
-              <w:instrText xml:space="preserve"> PAGEREF _Toc516937879 \h </w:instrText>
+              <w:instrText xml:space="preserve"> PAGEREF _Toc517027933 \h </w:instrText>
             </w:r>
             <w:r>
               <w:rPr>
@@ -7934,7 +8026,7 @@
                 <w:noProof/>
                 <w:webHidden/>
               </w:rPr>
-              <w:t>48</w:t>
+              <w:t>57</w:t>
             </w:r>
             <w:r>
               <w:rPr>
@@ -7959,7 +8051,7 @@
               <w:szCs w:val="22"/>
             </w:rPr>
           </w:pPr>
-          <w:hyperlink w:anchor="_Toc516937880" w:history="1">
+          <w:hyperlink w:anchor="_Toc517027934" w:history="1">
             <w:r>
               <w:rPr>
                 <w:rStyle w:val="Hyperlink"/>
@@ -8018,7 +8110,7 @@
                 <w:noProof/>
                 <w:webHidden/>
               </w:rPr>
-              <w:instrText xml:space="preserve"> PAGEREF _Toc516937880 \h </w:instrText>
+              <w:instrText xml:space="preserve"> PAGEREF _Toc517027934 \h </w:instrText>
             </w:r>
             <w:r>
               <w:rPr>
@@ -8038,7 +8130,7 @@
                 <w:noProof/>
                 <w:webHidden/>
               </w:rPr>
-              <w:t>49</w:t>
+              <w:t>58</w:t>
             </w:r>
             <w:r>
               <w:rPr>
@@ -8063,7 +8155,7 @@
               <w:szCs w:val="22"/>
             </w:rPr>
           </w:pPr>
-          <w:hyperlink w:anchor="_Toc516937881" w:history="1">
+          <w:hyperlink w:anchor="_Toc517027935" w:history="1">
             <w:r>
               <w:rPr>
                 <w:rStyle w:val="Hyperlink"/>
@@ -8107,7 +8199,7 @@
                 <w:noProof/>
                 <w:webHidden/>
               </w:rPr>
-              <w:instrText xml:space="preserve"> PAGEREF _Toc516937881 \h </w:instrText>
+              <w:instrText xml:space="preserve"> PAGEREF _Toc517027935 \h </w:instrText>
             </w:r>
             <w:r>
               <w:rPr>
@@ -8127,7 +8219,7 @@
                 <w:noProof/>
                 <w:webHidden/>
               </w:rPr>
-              <w:t>50</w:t>
+              <w:t>59</w:t>
             </w:r>
             <w:r>
               <w:rPr>
@@ -8152,7 +8244,7 @@
               <w:szCs w:val="22"/>
             </w:rPr>
           </w:pPr>
-          <w:hyperlink w:anchor="_Toc516937882" w:history="1">
+          <w:hyperlink w:anchor="_Toc517027936" w:history="1">
             <w:r>
               <w:rPr>
                 <w:rStyle w:val="Hyperlink"/>
@@ -8196,7 +8288,7 @@
                 <w:noProof/>
                 <w:webHidden/>
               </w:rPr>
-              <w:instrText xml:space="preserve"> PAGEREF _Toc516937882 \h </w:instrText>
+              <w:instrText xml:space="preserve"> PAGEREF _Toc517027936 \h </w:instrText>
             </w:r>
             <w:r>
               <w:rPr>
@@ -8216,7 +8308,7 @@
                 <w:noProof/>
                 <w:webHidden/>
               </w:rPr>
-              <w:t>51</w:t>
+              <w:t>60</w:t>
             </w:r>
             <w:r>
               <w:rPr>
@@ -8241,7 +8333,7 @@
               <w:szCs w:val="22"/>
             </w:rPr>
           </w:pPr>
-          <w:hyperlink w:anchor="_Toc516937883" w:history="1">
+          <w:hyperlink w:anchor="_Toc517027937" w:history="1">
             <w:r>
               <w:rPr>
                 <w:rStyle w:val="Hyperlink"/>
@@ -8285,7 +8377,7 @@
                 <w:noProof/>
                 <w:webHidden/>
               </w:rPr>
-              <w:instrText xml:space="preserve"> PAGEREF _Toc516937883 \h </w:instrText>
+              <w:instrText xml:space="preserve"> PAGEREF _Toc517027937 \h </w:instrText>
             </w:r>
             <w:r>
               <w:rPr>
@@ -8305,7 +8397,7 @@
                 <w:noProof/>
                 <w:webHidden/>
               </w:rPr>
-              <w:t>52</w:t>
+              <w:t>61</w:t>
             </w:r>
             <w:r>
               <w:rPr>
@@ -11781,8 +11873,8 @@
       <w:pPr>
         <w:spacing w:line="276" w:lineRule="auto"/>
       </w:pPr>
-      <w:bookmarkStart w:id="1" w:name="_30j0zll" w:colFirst="0" w:colLast="0"/>
-      <w:bookmarkEnd w:id="1"/>
+      <w:bookmarkStart w:id="2" w:name="_30j0zll" w:colFirst="0" w:colLast="0"/>
+      <w:bookmarkEnd w:id="2"/>
     </w:p>
     <w:p>
       <w:r>
@@ -11816,7 +11908,7 @@
           <w:szCs w:val="36"/>
         </w:rPr>
       </w:pPr>
-      <w:bookmarkStart w:id="2" w:name="_Toc516937803"/>
+      <w:bookmarkStart w:id="3" w:name="_Toc517027856"/>
       <w:r>
         <w:rPr>
           <w:rFonts w:ascii="Arial" w:eastAsia="Arial" w:hAnsi="Arial" w:cs="Arial"/>
@@ -11828,7 +11920,7 @@
         <w:lastRenderedPageBreak/>
         <w:t>Introdução</w:t>
       </w:r>
-      <w:bookmarkEnd w:id="2"/>
+      <w:bookmarkEnd w:id="3"/>
     </w:p>
     <w:p>
       <w:pPr>
@@ -11844,7 +11936,7 @@
           <w:szCs w:val="28"/>
         </w:rPr>
       </w:pPr>
-      <w:bookmarkStart w:id="3" w:name="_Toc516937804"/>
+      <w:bookmarkStart w:id="4" w:name="_Toc517027857"/>
       <w:r>
         <w:rPr>
           <w:rFonts w:ascii="Arial" w:eastAsia="Arial" w:hAnsi="Arial" w:cs="Arial"/>
@@ -11863,7 +11955,7 @@
         </w:rPr>
         <w:t xml:space="preserve"> do Documento</w:t>
       </w:r>
-      <w:bookmarkEnd w:id="3"/>
+      <w:bookmarkEnd w:id="4"/>
       <w:r>
         <w:rPr>
           <w:rFonts w:ascii="Arial" w:eastAsia="Arial" w:hAnsi="Arial" w:cs="Arial"/>
@@ -12016,7 +12108,7 @@
           <w:szCs w:val="28"/>
         </w:rPr>
       </w:pPr>
-      <w:bookmarkStart w:id="4" w:name="_Toc516937805"/>
+      <w:bookmarkStart w:id="5" w:name="_Toc517027858"/>
       <w:r>
         <w:rPr>
           <w:rFonts w:ascii="Arial" w:eastAsia="Arial" w:hAnsi="Arial" w:cs="Arial"/>
@@ -12026,7 +12118,7 @@
         </w:rPr>
         <w:t>Escopo do Produto</w:t>
       </w:r>
-      <w:bookmarkEnd w:id="4"/>
+      <w:bookmarkEnd w:id="5"/>
     </w:p>
     <w:p>
       <w:pPr>
@@ -12214,9 +12306,9 @@
           <w:szCs w:val="28"/>
         </w:rPr>
       </w:pPr>
-      <w:bookmarkStart w:id="5" w:name="_tyjcwt" w:colFirst="0" w:colLast="0"/>
-      <w:bookmarkStart w:id="6" w:name="_Toc516937806"/>
-      <w:bookmarkEnd w:id="5"/>
+      <w:bookmarkStart w:id="6" w:name="_tyjcwt" w:colFirst="0" w:colLast="0"/>
+      <w:bookmarkStart w:id="7" w:name="_Toc517027859"/>
+      <w:bookmarkEnd w:id="6"/>
       <w:r>
         <w:rPr>
           <w:rFonts w:ascii="Arial" w:eastAsia="Arial" w:hAnsi="Arial" w:cs="Arial"/>
@@ -12226,7 +12318,7 @@
         </w:rPr>
         <w:t>Público-Alvo</w:t>
       </w:r>
-      <w:bookmarkEnd w:id="6"/>
+      <w:bookmarkEnd w:id="7"/>
     </w:p>
     <w:p>
       <w:pPr>
@@ -12258,7 +12350,7 @@
           <w:szCs w:val="28"/>
         </w:rPr>
       </w:pPr>
-      <w:bookmarkStart w:id="7" w:name="_Toc516937807"/>
+      <w:bookmarkStart w:id="8" w:name="_Toc517027860"/>
       <w:r>
         <w:rPr>
           <w:rFonts w:ascii="Arial" w:eastAsia="Arial" w:hAnsi="Arial" w:cs="Arial"/>
@@ -12278,7 +12370,7 @@
         </w:rPr>
         <w:t>Abreviações</w:t>
       </w:r>
-      <w:bookmarkEnd w:id="7"/>
+      <w:bookmarkEnd w:id="8"/>
       <w:proofErr w:type="gramEnd"/>
     </w:p>
     <w:p>
@@ -12728,7 +12820,7 @@
           <w:szCs w:val="28"/>
         </w:rPr>
       </w:pPr>
-      <w:bookmarkStart w:id="8" w:name="_Toc516937808"/>
+      <w:bookmarkStart w:id="9" w:name="_Toc517027861"/>
       <w:r>
         <w:rPr>
           <w:rFonts w:ascii="Arial" w:eastAsia="Arial" w:hAnsi="Arial" w:cs="Arial"/>
@@ -12738,7 +12830,7 @@
         </w:rPr>
         <w:t>Convenções</w:t>
       </w:r>
-      <w:bookmarkEnd w:id="8"/>
+      <w:bookmarkEnd w:id="9"/>
     </w:p>
     <w:p>
       <w:pPr>
@@ -12817,7 +12909,7 @@
           <w:szCs w:val="28"/>
         </w:rPr>
       </w:pPr>
-      <w:bookmarkStart w:id="9" w:name="_Toc516937809"/>
+      <w:bookmarkStart w:id="10" w:name="_Toc517027862"/>
       <w:r>
         <w:rPr>
           <w:rFonts w:ascii="Arial" w:eastAsia="Arial" w:hAnsi="Arial" w:cs="Arial"/>
@@ -12827,7 +12919,7 @@
         </w:rPr>
         <w:t>Glossário</w:t>
       </w:r>
-      <w:bookmarkEnd w:id="9"/>
+      <w:bookmarkEnd w:id="10"/>
     </w:p>
     <w:p>
       <w:pPr>
@@ -13228,7 +13320,7 @@
           <w:szCs w:val="28"/>
         </w:rPr>
       </w:pPr>
-      <w:bookmarkStart w:id="10" w:name="_Toc516937810"/>
+      <w:bookmarkStart w:id="11" w:name="_Toc517027863"/>
       <w:r>
         <w:rPr>
           <w:rFonts w:ascii="Arial" w:eastAsia="Arial" w:hAnsi="Arial" w:cs="Arial"/>
@@ -13238,7 +13330,7 @@
         </w:rPr>
         <w:t>Referências</w:t>
       </w:r>
-      <w:bookmarkEnd w:id="10"/>
+      <w:bookmarkEnd w:id="11"/>
     </w:p>
     <w:p>
       <w:pPr>
@@ -13603,7 +13695,7 @@
           <w:szCs w:val="36"/>
         </w:rPr>
       </w:pPr>
-      <w:bookmarkStart w:id="11" w:name="_Toc516937811"/>
+      <w:bookmarkStart w:id="12" w:name="_Toc517027864"/>
       <w:r>
         <w:rPr>
           <w:rFonts w:ascii="Arial" w:eastAsia="Arial" w:hAnsi="Arial" w:cs="Arial"/>
@@ -13615,7 +13707,7 @@
         <w:lastRenderedPageBreak/>
         <w:t>Visão Geral</w:t>
       </w:r>
-      <w:bookmarkEnd w:id="11"/>
+      <w:bookmarkEnd w:id="12"/>
     </w:p>
     <w:p>
       <w:pPr>
@@ -13631,7 +13723,7 @@
           <w:szCs w:val="28"/>
         </w:rPr>
       </w:pPr>
-      <w:bookmarkStart w:id="12" w:name="_Toc516937812"/>
+      <w:bookmarkStart w:id="13" w:name="_Toc517027865"/>
       <w:r>
         <w:rPr>
           <w:rFonts w:ascii="Arial" w:eastAsia="Arial" w:hAnsi="Arial" w:cs="Arial"/>
@@ -13641,7 +13733,7 @@
         </w:rPr>
         <w:t>Perspectiva do Produto</w:t>
       </w:r>
-      <w:bookmarkEnd w:id="12"/>
+      <w:bookmarkEnd w:id="13"/>
     </w:p>
     <w:p>
       <w:pPr>
@@ -13825,7 +13917,7 @@
           <w:szCs w:val="28"/>
         </w:rPr>
       </w:pPr>
-      <w:bookmarkStart w:id="13" w:name="_Toc516937813"/>
+      <w:bookmarkStart w:id="14" w:name="_Toc517027866"/>
       <w:r>
         <w:rPr>
           <w:rFonts w:ascii="Arial" w:eastAsia="Arial" w:hAnsi="Arial" w:cs="Arial"/>
@@ -13835,7 +13927,7 @@
         </w:rPr>
         <w:t>Funcionalidade do Produto</w:t>
       </w:r>
-      <w:bookmarkEnd w:id="13"/>
+      <w:bookmarkEnd w:id="14"/>
     </w:p>
     <w:p>
       <w:pPr>
@@ -13870,8 +13962,8 @@
         <w:contextualSpacing/>
         <w:jc w:val="both"/>
       </w:pPr>
-      <w:bookmarkStart w:id="14" w:name="_st0b34ew757c" w:colFirst="0" w:colLast="0"/>
-      <w:bookmarkEnd w:id="14"/>
+      <w:bookmarkStart w:id="15" w:name="_st0b34ew757c" w:colFirst="0" w:colLast="0"/>
+      <w:bookmarkEnd w:id="15"/>
       <w:r>
         <w:t xml:space="preserve">FUNC002 </w:t>
       </w:r>
@@ -13918,8 +14010,8 @@
         <w:contextualSpacing/>
         <w:jc w:val="both"/>
       </w:pPr>
-      <w:bookmarkStart w:id="15" w:name="_bxbktjsm82ji" w:colFirst="0" w:colLast="0"/>
-      <w:bookmarkEnd w:id="15"/>
+      <w:bookmarkStart w:id="16" w:name="_bxbktjsm82ji" w:colFirst="0" w:colLast="0"/>
+      <w:bookmarkEnd w:id="16"/>
       <w:r>
         <w:t xml:space="preserve">FUNC003 </w:t>
       </w:r>
@@ -13941,7 +14033,7 @@
           <w:szCs w:val="28"/>
         </w:rPr>
       </w:pPr>
-      <w:bookmarkStart w:id="16" w:name="_Toc516937814"/>
+      <w:bookmarkStart w:id="17" w:name="_Toc517027867"/>
       <w:r>
         <w:rPr>
           <w:rFonts w:ascii="Arial" w:eastAsia="Arial" w:hAnsi="Arial" w:cs="Arial"/>
@@ -13951,7 +14043,7 @@
         </w:rPr>
         <w:t>Usuários</w:t>
       </w:r>
-      <w:bookmarkEnd w:id="16"/>
+      <w:bookmarkEnd w:id="17"/>
     </w:p>
     <w:p>
       <w:pPr>
@@ -14003,7 +14095,7 @@
           <w:szCs w:val="28"/>
         </w:rPr>
       </w:pPr>
-      <w:bookmarkStart w:id="17" w:name="_Toc516937815"/>
+      <w:bookmarkStart w:id="18" w:name="_Toc517027868"/>
       <w:r>
         <w:rPr>
           <w:rFonts w:ascii="Arial" w:eastAsia="Arial" w:hAnsi="Arial" w:cs="Arial"/>
@@ -14013,7 +14105,7 @@
         </w:rPr>
         <w:t>Ambiente Operacional</w:t>
       </w:r>
-      <w:bookmarkEnd w:id="17"/>
+      <w:bookmarkEnd w:id="18"/>
     </w:p>
     <w:p>
       <w:pPr>
@@ -14045,7 +14137,7 @@
           <w:szCs w:val="28"/>
         </w:rPr>
       </w:pPr>
-      <w:bookmarkStart w:id="18" w:name="_Toc516937816"/>
+      <w:bookmarkStart w:id="19" w:name="_Toc517027869"/>
       <w:r>
         <w:rPr>
           <w:rFonts w:ascii="Arial" w:eastAsia="Arial" w:hAnsi="Arial" w:cs="Arial"/>
@@ -14065,7 +14157,7 @@
         </w:rPr>
         <w:t>Implementação</w:t>
       </w:r>
-      <w:bookmarkEnd w:id="18"/>
+      <w:bookmarkEnd w:id="19"/>
       <w:proofErr w:type="gramEnd"/>
     </w:p>
     <w:p>
@@ -14074,8 +14166,8 @@
         <w:ind w:firstLine="576"/>
         <w:jc w:val="both"/>
       </w:pPr>
-      <w:bookmarkStart w:id="19" w:name="_abi5z53pe8rg" w:colFirst="0" w:colLast="0"/>
-      <w:bookmarkEnd w:id="19"/>
+      <w:bookmarkStart w:id="20" w:name="_abi5z53pe8rg" w:colFirst="0" w:colLast="0"/>
+      <w:bookmarkEnd w:id="20"/>
       <w:r>
         <w:t xml:space="preserve">Computador que possua configuração mínima com: </w:t>
       </w:r>
@@ -14090,8 +14182,8 @@
         <w:contextualSpacing/>
         <w:jc w:val="both"/>
       </w:pPr>
-      <w:bookmarkStart w:id="20" w:name="_tsbij5tz73tr" w:colFirst="0" w:colLast="0"/>
-      <w:bookmarkEnd w:id="20"/>
+      <w:bookmarkStart w:id="21" w:name="_tsbij5tz73tr" w:colFirst="0" w:colLast="0"/>
+      <w:bookmarkEnd w:id="21"/>
       <w:r>
         <w:t xml:space="preserve">Processador de </w:t>
       </w:r>
@@ -14114,8 +14206,8 @@
         <w:contextualSpacing/>
         <w:jc w:val="both"/>
       </w:pPr>
-      <w:bookmarkStart w:id="21" w:name="_f6entms1j85p" w:colFirst="0" w:colLast="0"/>
-      <w:bookmarkEnd w:id="21"/>
+      <w:bookmarkStart w:id="22" w:name="_f6entms1j85p" w:colFirst="0" w:colLast="0"/>
+      <w:bookmarkEnd w:id="22"/>
       <w:proofErr w:type="gramStart"/>
       <w:r>
         <w:t>4GB</w:t>
@@ -14135,8 +14227,8 @@
         <w:contextualSpacing/>
         <w:jc w:val="both"/>
       </w:pPr>
-      <w:bookmarkStart w:id="22" w:name="_ba9igbs4i2eq" w:colFirst="0" w:colLast="0"/>
-      <w:bookmarkEnd w:id="22"/>
+      <w:bookmarkStart w:id="23" w:name="_ba9igbs4i2eq" w:colFirst="0" w:colLast="0"/>
+      <w:bookmarkEnd w:id="23"/>
       <w:proofErr w:type="gramStart"/>
       <w:r>
         <w:t>15GB</w:t>
@@ -14156,8 +14248,8 @@
         <w:contextualSpacing/>
         <w:jc w:val="both"/>
       </w:pPr>
-      <w:bookmarkStart w:id="23" w:name="_sxxt6hjnm9f9" w:colFirst="0" w:colLast="0"/>
-      <w:bookmarkEnd w:id="23"/>
+      <w:bookmarkStart w:id="24" w:name="_sxxt6hjnm9f9" w:colFirst="0" w:colLast="0"/>
+      <w:bookmarkEnd w:id="24"/>
       <w:proofErr w:type="spellStart"/>
       <w:r>
         <w:t>Ubuntu</w:t>
@@ -14177,8 +14269,8 @@
         <w:contextualSpacing/>
         <w:jc w:val="both"/>
       </w:pPr>
-      <w:bookmarkStart w:id="24" w:name="_gfk104w9hrdv" w:colFirst="0" w:colLast="0"/>
-      <w:bookmarkEnd w:id="24"/>
+      <w:bookmarkStart w:id="25" w:name="_gfk104w9hrdv" w:colFirst="0" w:colLast="0"/>
+      <w:bookmarkEnd w:id="25"/>
       <w:r>
         <w:t xml:space="preserve">Java </w:t>
       </w:r>
@@ -14204,8 +14296,8 @@
         <w:contextualSpacing/>
         <w:jc w:val="both"/>
       </w:pPr>
-      <w:bookmarkStart w:id="25" w:name="_1pnw6kfmic9r" w:colFirst="0" w:colLast="0"/>
-      <w:bookmarkEnd w:id="25"/>
+      <w:bookmarkStart w:id="26" w:name="_1pnw6kfmic9r" w:colFirst="0" w:colLast="0"/>
+      <w:bookmarkEnd w:id="26"/>
       <w:r>
         <w:t xml:space="preserve">Ferramenta </w:t>
       </w:r>
@@ -14228,8 +14320,8 @@
         <w:contextualSpacing/>
         <w:jc w:val="both"/>
       </w:pPr>
-      <w:bookmarkStart w:id="26" w:name="_ik4vgb45b3zw" w:colFirst="0" w:colLast="0"/>
-      <w:bookmarkEnd w:id="26"/>
+      <w:bookmarkStart w:id="27" w:name="_ik4vgb45b3zw" w:colFirst="0" w:colLast="0"/>
+      <w:bookmarkEnd w:id="27"/>
       <w:proofErr w:type="spellStart"/>
       <w:r>
         <w:t>Netbeans</w:t>
@@ -14269,7 +14361,7 @@
           <w:szCs w:val="28"/>
         </w:rPr>
       </w:pPr>
-      <w:bookmarkStart w:id="27" w:name="_Toc516937817"/>
+      <w:bookmarkStart w:id="28" w:name="_Toc517027870"/>
       <w:r>
         <w:rPr>
           <w:rFonts w:ascii="Arial" w:eastAsia="Arial" w:hAnsi="Arial" w:cs="Arial"/>
@@ -14279,7 +14371,7 @@
         </w:rPr>
         <w:t>Documentação do Usuário</w:t>
       </w:r>
-      <w:bookmarkEnd w:id="27"/>
+      <w:bookmarkEnd w:id="28"/>
     </w:p>
     <w:p>
       <w:pPr>
@@ -14306,7 +14398,7 @@
           <w:szCs w:val="28"/>
         </w:rPr>
       </w:pPr>
-      <w:bookmarkStart w:id="28" w:name="_Toc516937818"/>
+      <w:bookmarkStart w:id="29" w:name="_Toc517027871"/>
       <w:r>
         <w:rPr>
           <w:rFonts w:ascii="Arial" w:eastAsia="Arial" w:hAnsi="Arial" w:cs="Arial"/>
@@ -14316,7 +14408,7 @@
         </w:rPr>
         <w:t>Suposições e Dependências</w:t>
       </w:r>
-      <w:bookmarkEnd w:id="28"/>
+      <w:bookmarkEnd w:id="29"/>
     </w:p>
     <w:p>
       <w:pPr>
@@ -14478,7 +14570,7 @@
           <w:szCs w:val="36"/>
         </w:rPr>
       </w:pPr>
-      <w:bookmarkStart w:id="29" w:name="_Toc516937819"/>
+      <w:bookmarkStart w:id="30" w:name="_Toc517027872"/>
       <w:r>
         <w:rPr>
           <w:rFonts w:ascii="Arial" w:eastAsia="Arial" w:hAnsi="Arial" w:cs="Arial"/>
@@ -14490,7 +14582,7 @@
         <w:lastRenderedPageBreak/>
         <w:t>Especificação das Interfaces Externas</w:t>
       </w:r>
-      <w:bookmarkEnd w:id="29"/>
+      <w:bookmarkEnd w:id="30"/>
     </w:p>
     <w:p>
       <w:pPr>
@@ -14506,7 +14598,7 @@
           <w:szCs w:val="28"/>
         </w:rPr>
       </w:pPr>
-      <w:bookmarkStart w:id="30" w:name="_Toc516937820"/>
+      <w:bookmarkStart w:id="31" w:name="_Toc517027873"/>
       <w:r>
         <w:rPr>
           <w:rFonts w:ascii="Arial" w:eastAsia="Arial" w:hAnsi="Arial" w:cs="Arial"/>
@@ -14516,7 +14608,7 @@
         </w:rPr>
         <w:t>Requisitos de Interface Externa</w:t>
       </w:r>
-      <w:bookmarkEnd w:id="30"/>
+      <w:bookmarkEnd w:id="31"/>
     </w:p>
     <w:p>
       <w:pPr>
@@ -14540,7 +14632,7 @@
           <w:color w:val="000000"/>
         </w:rPr>
       </w:pPr>
-      <w:bookmarkStart w:id="31" w:name="_Toc516937821"/>
+      <w:bookmarkStart w:id="32" w:name="_Toc517027874"/>
       <w:r>
         <w:rPr>
           <w:rFonts w:ascii="Arial" w:eastAsia="Arial" w:hAnsi="Arial" w:cs="Arial"/>
@@ -14549,7 +14641,7 @@
         </w:rPr>
         <w:t>Interfaces do Usuário</w:t>
       </w:r>
-      <w:bookmarkEnd w:id="31"/>
+      <w:bookmarkEnd w:id="32"/>
     </w:p>
     <w:p>
       <w:pPr>
@@ -16960,7 +17052,7 @@
           <w:color w:val="000000"/>
         </w:rPr>
       </w:pPr>
-      <w:bookmarkStart w:id="32" w:name="_Toc516937822"/>
+      <w:bookmarkStart w:id="33" w:name="_Toc517027875"/>
       <w:r>
         <w:rPr>
           <w:rFonts w:ascii="Arial" w:eastAsia="Arial" w:hAnsi="Arial" w:cs="Arial"/>
@@ -16969,7 +17061,7 @@
         </w:rPr>
         <w:t>Interfaces de Hardware</w:t>
       </w:r>
-      <w:bookmarkEnd w:id="32"/>
+      <w:bookmarkEnd w:id="33"/>
     </w:p>
     <w:p>
       <w:pPr>
@@ -17002,7 +17094,7 @@
           <w:color w:val="000000"/>
         </w:rPr>
       </w:pPr>
-      <w:bookmarkStart w:id="33" w:name="_Toc516937823"/>
+      <w:bookmarkStart w:id="34" w:name="_Toc517027876"/>
       <w:r>
         <w:rPr>
           <w:rFonts w:ascii="Arial" w:eastAsia="Arial" w:hAnsi="Arial" w:cs="Arial"/>
@@ -17011,7 +17103,7 @@
         </w:rPr>
         <w:t>Interfaces de Software</w:t>
       </w:r>
-      <w:bookmarkEnd w:id="33"/>
+      <w:bookmarkEnd w:id="34"/>
     </w:p>
     <w:p>
       <w:pPr>
@@ -17229,7 +17321,7 @@
           <w:color w:val="000000"/>
         </w:rPr>
       </w:pPr>
-      <w:bookmarkStart w:id="34" w:name="_Toc516937824"/>
+      <w:bookmarkStart w:id="35" w:name="_Toc517027877"/>
       <w:r>
         <w:rPr>
           <w:rFonts w:ascii="Arial" w:eastAsia="Arial" w:hAnsi="Arial" w:cs="Arial"/>
@@ -17238,7 +17330,7 @@
         </w:rPr>
         <w:t>Interfaces de Comunicação</w:t>
       </w:r>
-      <w:bookmarkEnd w:id="34"/>
+      <w:bookmarkEnd w:id="35"/>
     </w:p>
     <w:p>
       <w:pPr>
@@ -17294,7 +17386,7 @@
           <w:szCs w:val="36"/>
         </w:rPr>
       </w:pPr>
-      <w:bookmarkStart w:id="35" w:name="_Toc516937825"/>
+      <w:bookmarkStart w:id="36" w:name="_Toc517027878"/>
       <w:r>
         <w:rPr>
           <w:rFonts w:ascii="Arial" w:eastAsia="Arial" w:hAnsi="Arial" w:cs="Arial"/>
@@ -17306,7 +17398,7 @@
         <w:lastRenderedPageBreak/>
         <w:t>Requisitos Funcionais</w:t>
       </w:r>
-      <w:bookmarkEnd w:id="35"/>
+      <w:bookmarkEnd w:id="36"/>
     </w:p>
     <w:p>
       <w:pPr>
@@ -17541,7 +17633,7 @@
           <w:szCs w:val="28"/>
         </w:rPr>
       </w:pPr>
-      <w:bookmarkStart w:id="36" w:name="_Toc516937826"/>
+      <w:bookmarkStart w:id="37" w:name="_Toc517027879"/>
       <w:r>
         <w:rPr>
           <w:rFonts w:ascii="Arial" w:eastAsia="Arial" w:hAnsi="Arial" w:cs="Arial"/>
@@ -17560,7 +17652,7 @@
         </w:rPr>
         <w:t xml:space="preserve"> Representação da PLA</w:t>
       </w:r>
-      <w:bookmarkEnd w:id="36"/>
+      <w:bookmarkEnd w:id="37"/>
     </w:p>
     <w:p>
       <w:pPr>
@@ -17584,14 +17676,14 @@
           <w:b/>
         </w:rPr>
       </w:pPr>
-      <w:bookmarkStart w:id="37" w:name="_Toc516937827"/>
+      <w:bookmarkStart w:id="38" w:name="_Toc517027880"/>
       <w:r>
         <w:rPr>
           <w:b/>
         </w:rPr>
         <w:t>RF001 Formato do arquivo de entrada</w:t>
       </w:r>
-      <w:bookmarkEnd w:id="37"/>
+      <w:bookmarkEnd w:id="38"/>
     </w:p>
     <w:p>
       <w:pPr>
@@ -17686,8 +17778,13 @@
         <w:t>em</w:t>
       </w:r>
       <w:r>
-        <w:t xml:space="preserve"> um conjunto de três arquivos, sendo eles:</w:t>
-      </w:r>
+        <w:t xml:space="preserve"> um conjunto de três arquivos, sendo </w:t>
+      </w:r>
+      <w:proofErr w:type="gramStart"/>
+      <w:r>
+        <w:t>eles:</w:t>
+      </w:r>
+      <w:proofErr w:type="gramEnd"/>
     </w:p>
     <w:p>
       <w:pPr>
@@ -18329,14 +18426,14 @@
           <w:b/>
         </w:rPr>
       </w:pPr>
-      <w:bookmarkStart w:id="38" w:name="_Toc516937828"/>
+      <w:bookmarkStart w:id="39" w:name="_Toc517027881"/>
       <w:r>
         <w:rPr>
           <w:b/>
         </w:rPr>
         <w:t>RF002 Codificação da Entrada</w:t>
       </w:r>
-      <w:bookmarkEnd w:id="38"/>
+      <w:bookmarkEnd w:id="39"/>
     </w:p>
     <w:p>
       <w:pPr>
@@ -18661,7 +18758,7 @@
           <w:szCs w:val="28"/>
         </w:rPr>
       </w:pPr>
-      <w:bookmarkStart w:id="39" w:name="_Toc516937829"/>
+      <w:bookmarkStart w:id="40" w:name="_Toc517027882"/>
       <w:r>
         <w:rPr>
           <w:rFonts w:ascii="Arial" w:eastAsia="Arial" w:hAnsi="Arial" w:cs="Arial"/>
@@ -18691,7 +18788,7 @@
         </w:rPr>
         <w:t xml:space="preserve"> Multiobjetivo</w:t>
       </w:r>
-      <w:bookmarkEnd w:id="39"/>
+      <w:bookmarkEnd w:id="40"/>
     </w:p>
     <w:p>
       <w:pPr>
@@ -18699,10 +18796,10 @@
         <w:ind w:firstLine="720"/>
         <w:jc w:val="both"/>
       </w:pPr>
-      <w:bookmarkStart w:id="40" w:name="_vkefvs46k2hv" w:colFirst="0" w:colLast="0"/>
-      <w:bookmarkStart w:id="41" w:name="_d4w2toatgh8o" w:colFirst="0" w:colLast="0"/>
-      <w:bookmarkEnd w:id="40"/>
+      <w:bookmarkStart w:id="41" w:name="_vkefvs46k2hv" w:colFirst="0" w:colLast="0"/>
+      <w:bookmarkStart w:id="42" w:name="_d4w2toatgh8o" w:colFirst="0" w:colLast="0"/>
       <w:bookmarkEnd w:id="41"/>
+      <w:bookmarkEnd w:id="42"/>
       <w:r>
         <w:t xml:space="preserve">A funcionalidade </w:t>
       </w:r>
@@ -18882,8 +18979,8 @@
       </w:r>
     </w:p>
     <w:p>
-      <w:bookmarkStart w:id="42" w:name="_btygca79dbu7" w:colFirst="0" w:colLast="0"/>
-      <w:bookmarkEnd w:id="42"/>
+      <w:bookmarkStart w:id="43" w:name="_btygca79dbu7" w:colFirst="0" w:colLast="0"/>
+      <w:bookmarkEnd w:id="43"/>
       <w:r>
         <w:br w:type="page"/>
       </w:r>
@@ -18899,8 +18996,8 @@
         <w:spacing w:line="276" w:lineRule="auto"/>
         <w:ind w:firstLine="720"/>
       </w:pPr>
-      <w:bookmarkStart w:id="43" w:name="_5zi2g2f4rvdn" w:colFirst="0" w:colLast="0"/>
-      <w:bookmarkEnd w:id="43"/>
+      <w:bookmarkStart w:id="44" w:name="_5zi2g2f4rvdn" w:colFirst="0" w:colLast="0"/>
+      <w:bookmarkEnd w:id="44"/>
     </w:p>
     <w:p>
       <w:pPr>
@@ -18915,9 +19012,9 @@
           <w:b/>
         </w:rPr>
       </w:pPr>
-      <w:bookmarkStart w:id="44" w:name="_gc3zwu1x835z" w:colFirst="0" w:colLast="0"/>
-      <w:bookmarkStart w:id="45" w:name="_Toc516937830"/>
-      <w:bookmarkEnd w:id="44"/>
+      <w:bookmarkStart w:id="45" w:name="_gc3zwu1x835z" w:colFirst="0" w:colLast="0"/>
+      <w:bookmarkStart w:id="46" w:name="_Toc517027883"/>
+      <w:bookmarkEnd w:id="45"/>
       <w:r>
         <w:rPr>
           <w:b/>
@@ -18930,15 +19027,15 @@
         </w:rPr>
         <w:t xml:space="preserve"> (interface do item 3.1.1.1)</w:t>
       </w:r>
-      <w:bookmarkEnd w:id="45"/>
+      <w:bookmarkEnd w:id="46"/>
     </w:p>
     <w:p>
       <w:pPr>
         <w:spacing w:line="276" w:lineRule="auto"/>
         <w:ind w:firstLine="720"/>
       </w:pPr>
-      <w:bookmarkStart w:id="46" w:name="_43e78jrhmsq" w:colFirst="0" w:colLast="0"/>
-      <w:bookmarkEnd w:id="46"/>
+      <w:bookmarkStart w:id="47" w:name="_43e78jrhmsq" w:colFirst="0" w:colLast="0"/>
+      <w:bookmarkEnd w:id="47"/>
     </w:p>
     <w:p>
       <w:pPr>
@@ -19000,8 +19097,8 @@
       <w:r>
         <w:t>Esse requisito é dividido na seguinte forma:</w:t>
       </w:r>
-      <w:bookmarkStart w:id="47" w:name="_f7pon1koqdrt" w:colFirst="0" w:colLast="0"/>
-      <w:bookmarkEnd w:id="47"/>
+      <w:bookmarkStart w:id="48" w:name="_f7pon1koqdrt" w:colFirst="0" w:colLast="0"/>
+      <w:bookmarkEnd w:id="48"/>
     </w:p>
     <w:p>
       <w:pPr>
@@ -19013,8 +19110,8 @@
         <w:contextualSpacing/>
         <w:jc w:val="both"/>
       </w:pPr>
-      <w:bookmarkStart w:id="48" w:name="_exgwurbjxs5u" w:colFirst="0" w:colLast="0"/>
-      <w:bookmarkEnd w:id="48"/>
+      <w:bookmarkStart w:id="49" w:name="_exgwurbjxs5u" w:colFirst="0" w:colLast="0"/>
+      <w:bookmarkEnd w:id="49"/>
       <w:proofErr w:type="spellStart"/>
       <w:r>
         <w:rPr>
@@ -19060,8 +19157,8 @@
         <w:contextualSpacing/>
         <w:jc w:val="both"/>
       </w:pPr>
-      <w:bookmarkStart w:id="49" w:name="_kvfq7npgycit" w:colFirst="0" w:colLast="0"/>
-      <w:bookmarkEnd w:id="49"/>
+      <w:bookmarkStart w:id="50" w:name="_kvfq7npgycit" w:colFirst="0" w:colLast="0"/>
+      <w:bookmarkEnd w:id="50"/>
       <w:proofErr w:type="spellStart"/>
       <w:r>
         <w:rPr>
@@ -19127,8 +19224,8 @@
         <w:contextualSpacing/>
         <w:jc w:val="both"/>
       </w:pPr>
-      <w:bookmarkStart w:id="50" w:name="_eflrc2l1lnkz" w:colFirst="0" w:colLast="0"/>
-      <w:bookmarkEnd w:id="50"/>
+      <w:bookmarkStart w:id="51" w:name="_eflrc2l1lnkz" w:colFirst="0" w:colLast="0"/>
+      <w:bookmarkEnd w:id="51"/>
       <w:proofErr w:type="spellStart"/>
       <w:r>
         <w:rPr>
@@ -19190,8 +19287,8 @@
         <w:spacing w:line="276" w:lineRule="auto"/>
         <w:ind w:firstLine="720"/>
       </w:pPr>
-      <w:bookmarkStart w:id="51" w:name="_rtkbf3tlhzh2" w:colFirst="0" w:colLast="0"/>
-      <w:bookmarkEnd w:id="51"/>
+      <w:bookmarkStart w:id="52" w:name="_rtkbf3tlhzh2" w:colFirst="0" w:colLast="0"/>
+      <w:bookmarkEnd w:id="52"/>
     </w:p>
     <w:p>
       <w:pPr>
@@ -19206,9 +19303,9 @@
           <w:b/>
         </w:rPr>
       </w:pPr>
-      <w:bookmarkStart w:id="52" w:name="_2gxodiy2drdy" w:colFirst="0" w:colLast="0"/>
-      <w:bookmarkStart w:id="53" w:name="_Toc516937831"/>
-      <w:bookmarkEnd w:id="52"/>
+      <w:bookmarkStart w:id="53" w:name="_2gxodiy2drdy" w:colFirst="0" w:colLast="0"/>
+      <w:bookmarkStart w:id="54" w:name="_Toc517027884"/>
+      <w:bookmarkEnd w:id="53"/>
       <w:r>
         <w:rPr>
           <w:b/>
@@ -19221,7 +19318,7 @@
         </w:rPr>
         <w:t xml:space="preserve"> (interface do item 3.1.1.2)</w:t>
       </w:r>
-      <w:bookmarkEnd w:id="53"/>
+      <w:bookmarkEnd w:id="54"/>
     </w:p>
     <w:p>
       <w:pPr>
@@ -19231,8 +19328,8 @@
           <w:b/>
         </w:rPr>
       </w:pPr>
-      <w:bookmarkStart w:id="54" w:name="_13w9soi3q9za" w:colFirst="0" w:colLast="0"/>
-      <w:bookmarkEnd w:id="54"/>
+      <w:bookmarkStart w:id="55" w:name="_13w9soi3q9za" w:colFirst="0" w:colLast="0"/>
+      <w:bookmarkEnd w:id="55"/>
     </w:p>
     <w:p>
       <w:pPr>
@@ -19240,8 +19337,8 @@
         <w:ind w:firstLine="720"/>
         <w:jc w:val="both"/>
       </w:pPr>
-      <w:bookmarkStart w:id="55" w:name="_f61y80l9k14i" w:colFirst="0" w:colLast="0"/>
-      <w:bookmarkEnd w:id="55"/>
+      <w:bookmarkStart w:id="56" w:name="_f61y80l9k14i" w:colFirst="0" w:colLast="0"/>
+      <w:bookmarkEnd w:id="56"/>
       <w:r>
         <w:t xml:space="preserve">Este requisito tem como objetivo instanciar as configurações necessárias para realizar a execução das tarefas de </w:t>
       </w:r>
@@ -19365,8 +19462,8 @@
         <w:contextualSpacing/>
         <w:jc w:val="both"/>
       </w:pPr>
-      <w:bookmarkStart w:id="56" w:name="_910pqps8tj1a" w:colFirst="0" w:colLast="0"/>
-      <w:bookmarkEnd w:id="56"/>
+      <w:bookmarkStart w:id="57" w:name="_910pqps8tj1a" w:colFirst="0" w:colLast="0"/>
+      <w:bookmarkEnd w:id="57"/>
       <w:proofErr w:type="spellStart"/>
       <w:r>
         <w:rPr>
@@ -19427,8 +19524,8 @@
         <w:contextualSpacing/>
         <w:jc w:val="both"/>
       </w:pPr>
-      <w:bookmarkStart w:id="57" w:name="_ffa2dkfk72z7" w:colFirst="0" w:colLast="0"/>
-      <w:bookmarkEnd w:id="57"/>
+      <w:bookmarkStart w:id="58" w:name="_ffa2dkfk72z7" w:colFirst="0" w:colLast="0"/>
+      <w:bookmarkEnd w:id="58"/>
       <w:proofErr w:type="spellStart"/>
       <w:r>
         <w:rPr>
@@ -19501,8 +19598,8 @@
         <w:contextualSpacing/>
         <w:jc w:val="both"/>
       </w:pPr>
-      <w:bookmarkStart w:id="58" w:name="_p3pc0gjy7cm6" w:colFirst="0" w:colLast="0"/>
-      <w:bookmarkEnd w:id="58"/>
+      <w:bookmarkStart w:id="59" w:name="_p3pc0gjy7cm6" w:colFirst="0" w:colLast="0"/>
+      <w:bookmarkEnd w:id="59"/>
       <w:proofErr w:type="spellStart"/>
       <w:r>
         <w:rPr>
@@ -19543,8 +19640,8 @@
         <w:contextualSpacing/>
         <w:jc w:val="both"/>
       </w:pPr>
-      <w:bookmarkStart w:id="59" w:name="_wtmj37ymb1c8" w:colFirst="0" w:colLast="0"/>
-      <w:bookmarkEnd w:id="59"/>
+      <w:bookmarkStart w:id="60" w:name="_wtmj37ymb1c8" w:colFirst="0" w:colLast="0"/>
+      <w:bookmarkEnd w:id="60"/>
       <w:proofErr w:type="spellStart"/>
       <w:r>
         <w:rPr>
@@ -19613,8 +19710,8 @@
         <w:contextualSpacing/>
         <w:jc w:val="both"/>
       </w:pPr>
-      <w:bookmarkStart w:id="60" w:name="_txzxbvflw2rc" w:colFirst="0" w:colLast="0"/>
-      <w:bookmarkEnd w:id="60"/>
+      <w:bookmarkStart w:id="61" w:name="_txzxbvflw2rc" w:colFirst="0" w:colLast="0"/>
+      <w:bookmarkEnd w:id="61"/>
       <w:r>
         <w:rPr>
           <w:i/>
@@ -19641,8 +19738,8 @@
         <w:contextualSpacing/>
         <w:jc w:val="both"/>
       </w:pPr>
-      <w:bookmarkStart w:id="61" w:name="_of8hg8ecznqm" w:colFirst="0" w:colLast="0"/>
-      <w:bookmarkEnd w:id="61"/>
+      <w:bookmarkStart w:id="62" w:name="_of8hg8ecznqm" w:colFirst="0" w:colLast="0"/>
+      <w:bookmarkEnd w:id="62"/>
       <w:r>
         <w:rPr>
           <w:i/>
@@ -19680,8 +19777,8 @@
         <w:spacing w:line="276" w:lineRule="auto"/>
         <w:ind w:firstLine="720"/>
       </w:pPr>
-      <w:bookmarkStart w:id="62" w:name="_ptcp22rttgxl" w:colFirst="0" w:colLast="0"/>
-      <w:bookmarkEnd w:id="62"/>
+      <w:bookmarkStart w:id="63" w:name="_ptcp22rttgxl" w:colFirst="0" w:colLast="0"/>
+      <w:bookmarkEnd w:id="63"/>
     </w:p>
     <w:p>
       <w:pPr>
@@ -19693,13 +19790,13 @@
         <w:spacing w:line="276" w:lineRule="auto"/>
         <w:outlineLvl w:val="2"/>
       </w:pPr>
-      <w:bookmarkStart w:id="63" w:name="_oy8ztn26ashh" w:colFirst="0" w:colLast="0"/>
-      <w:bookmarkStart w:id="64" w:name="_e8ailiadjg06" w:colFirst="0" w:colLast="0"/>
-      <w:bookmarkStart w:id="65" w:name="_tb2hvrtnd3as" w:colFirst="0" w:colLast="0"/>
-      <w:bookmarkStart w:id="66" w:name="_Toc516937832"/>
-      <w:bookmarkEnd w:id="63"/>
+      <w:bookmarkStart w:id="64" w:name="_oy8ztn26ashh" w:colFirst="0" w:colLast="0"/>
+      <w:bookmarkStart w:id="65" w:name="_e8ailiadjg06" w:colFirst="0" w:colLast="0"/>
+      <w:bookmarkStart w:id="66" w:name="_tb2hvrtnd3as" w:colFirst="0" w:colLast="0"/>
+      <w:bookmarkStart w:id="67" w:name="_Toc517027885"/>
       <w:bookmarkEnd w:id="64"/>
       <w:bookmarkEnd w:id="65"/>
+      <w:bookmarkEnd w:id="66"/>
       <w:r>
         <w:rPr>
           <w:b/>
@@ -19726,14 +19823,14 @@
         </w:rPr>
         <w:t xml:space="preserve"> (interface do item 3.1.1.3)</w:t>
       </w:r>
-      <w:bookmarkEnd w:id="66"/>
-    </w:p>
-    <w:p>
-      <w:pPr>
-        <w:spacing w:line="276" w:lineRule="auto"/>
-      </w:pPr>
-      <w:bookmarkStart w:id="67" w:name="_lojoeo4ki8uo" w:colFirst="0" w:colLast="0"/>
       <w:bookmarkEnd w:id="67"/>
+    </w:p>
+    <w:p>
+      <w:pPr>
+        <w:spacing w:line="276" w:lineRule="auto"/>
+      </w:pPr>
+      <w:bookmarkStart w:id="68" w:name="_lojoeo4ki8uo" w:colFirst="0" w:colLast="0"/>
+      <w:bookmarkEnd w:id="68"/>
     </w:p>
     <w:p>
       <w:pPr>
@@ -19835,8 +19932,8 @@
         <w:contextualSpacing/>
         <w:jc w:val="both"/>
       </w:pPr>
-      <w:bookmarkStart w:id="68" w:name="_oxridedil9zp" w:colFirst="0" w:colLast="0"/>
-      <w:bookmarkEnd w:id="68"/>
+      <w:bookmarkStart w:id="69" w:name="_oxridedil9zp" w:colFirst="0" w:colLast="0"/>
+      <w:bookmarkEnd w:id="69"/>
       <w:r>
         <w:t xml:space="preserve">Design </w:t>
       </w:r>
@@ -19887,8 +19984,8 @@
         <w:contextualSpacing/>
         <w:jc w:val="both"/>
       </w:pPr>
-      <w:bookmarkStart w:id="69" w:name="_3lf0nll67ikh" w:colFirst="0" w:colLast="0"/>
-      <w:bookmarkEnd w:id="69"/>
+      <w:bookmarkStart w:id="70" w:name="_3lf0nll67ikh" w:colFirst="0" w:colLast="0"/>
+      <w:bookmarkEnd w:id="70"/>
       <w:proofErr w:type="spellStart"/>
       <w:r>
         <w:t>Scope</w:t>
@@ -19910,15 +20007,15 @@
       <w:pPr>
         <w:spacing w:line="276" w:lineRule="auto"/>
       </w:pPr>
-      <w:bookmarkStart w:id="70" w:name="_nckippe6h8jr" w:colFirst="0" w:colLast="0"/>
-      <w:bookmarkEnd w:id="70"/>
-    </w:p>
-    <w:p>
-      <w:pPr>
-        <w:spacing w:line="276" w:lineRule="auto"/>
-      </w:pPr>
-      <w:bookmarkStart w:id="71" w:name="_fp2jcgo2mo2w" w:colFirst="0" w:colLast="0"/>
+      <w:bookmarkStart w:id="71" w:name="_nckippe6h8jr" w:colFirst="0" w:colLast="0"/>
       <w:bookmarkEnd w:id="71"/>
+    </w:p>
+    <w:p>
+      <w:pPr>
+        <w:spacing w:line="276" w:lineRule="auto"/>
+      </w:pPr>
+      <w:bookmarkStart w:id="72" w:name="_fp2jcgo2mo2w" w:colFirst="0" w:colLast="0"/>
+      <w:bookmarkEnd w:id="72"/>
     </w:p>
     <w:p>
       <w:pPr>
@@ -19933,9 +20030,9 @@
           <w:b/>
         </w:rPr>
       </w:pPr>
-      <w:bookmarkStart w:id="72" w:name="_ho8viwc5dvfb" w:colFirst="0" w:colLast="0"/>
-      <w:bookmarkStart w:id="73" w:name="_Toc516937833"/>
-      <w:bookmarkEnd w:id="72"/>
+      <w:bookmarkStart w:id="73" w:name="_ho8viwc5dvfb" w:colFirst="0" w:colLast="0"/>
+      <w:bookmarkStart w:id="74" w:name="_Toc517027886"/>
+      <w:bookmarkEnd w:id="73"/>
       <w:r>
         <w:rPr>
           <w:b/>
@@ -19948,7 +20045,7 @@
         </w:rPr>
         <w:t xml:space="preserve"> (interface do item 3.1.1.4)</w:t>
       </w:r>
-      <w:bookmarkEnd w:id="73"/>
+      <w:bookmarkEnd w:id="74"/>
     </w:p>
     <w:p>
       <w:pPr>
@@ -19957,8 +20054,8 @@
           <w:b/>
         </w:rPr>
       </w:pPr>
-      <w:bookmarkStart w:id="74" w:name="_yqe6hk1w2ntu" w:colFirst="0" w:colLast="0"/>
-      <w:bookmarkEnd w:id="74"/>
+      <w:bookmarkStart w:id="75" w:name="_yqe6hk1w2ntu" w:colFirst="0" w:colLast="0"/>
+      <w:bookmarkEnd w:id="75"/>
     </w:p>
     <w:p>
       <w:pPr>
@@ -19966,8 +20063,8 @@
         <w:ind w:firstLine="720"/>
         <w:jc w:val="both"/>
       </w:pPr>
-      <w:bookmarkStart w:id="75" w:name="_l45e10hrhlfw" w:colFirst="0" w:colLast="0"/>
-      <w:bookmarkEnd w:id="75"/>
+      <w:bookmarkStart w:id="76" w:name="_l45e10hrhlfw" w:colFirst="0" w:colLast="0"/>
+      <w:bookmarkEnd w:id="76"/>
       <w:r>
         <w:t xml:space="preserve">Após a execução da </w:t>
       </w:r>
@@ -20020,8 +20117,8 @@
       <w:r>
         <w:t>do pelo ID da solução. Este requisito é dividido da seguinte maneira:</w:t>
       </w:r>
-      <w:bookmarkStart w:id="76" w:name="_fjtwngts3vp9" w:colFirst="0" w:colLast="0"/>
-      <w:bookmarkEnd w:id="76"/>
+      <w:bookmarkStart w:id="77" w:name="_fjtwngts3vp9" w:colFirst="0" w:colLast="0"/>
+      <w:bookmarkEnd w:id="77"/>
     </w:p>
     <w:p>
       <w:pPr>
@@ -20033,8 +20130,8 @@
         <w:contextualSpacing/>
         <w:jc w:val="both"/>
       </w:pPr>
-      <w:bookmarkStart w:id="77" w:name="_yok27q32tnwf" w:colFirst="0" w:colLast="0"/>
-      <w:bookmarkEnd w:id="77"/>
+      <w:bookmarkStart w:id="78" w:name="_yok27q32tnwf" w:colFirst="0" w:colLast="0"/>
+      <w:bookmarkEnd w:id="78"/>
       <w:proofErr w:type="spellStart"/>
       <w:r>
         <w:rPr>
@@ -20107,8 +20204,8 @@
         <w:contextualSpacing/>
         <w:jc w:val="both"/>
       </w:pPr>
-      <w:bookmarkStart w:id="78" w:name="_x6zct52w14eu" w:colFirst="0" w:colLast="0"/>
-      <w:bookmarkEnd w:id="78"/>
+      <w:bookmarkStart w:id="79" w:name="_x6zct52w14eu" w:colFirst="0" w:colLast="0"/>
+      <w:bookmarkEnd w:id="79"/>
       <w:r>
         <w:rPr>
           <w:i/>
@@ -20167,8 +20264,8 @@
         <w:contextualSpacing/>
         <w:jc w:val="both"/>
       </w:pPr>
-      <w:bookmarkStart w:id="79" w:name="_lzcx0zvfae9w" w:colFirst="0" w:colLast="0"/>
-      <w:bookmarkEnd w:id="79"/>
+      <w:bookmarkStart w:id="80" w:name="_lzcx0zvfae9w" w:colFirst="0" w:colLast="0"/>
+      <w:bookmarkEnd w:id="80"/>
       <w:r>
         <w:t xml:space="preserve">Tabela de funções objetivo: </w:t>
       </w:r>
@@ -20198,8 +20295,8 @@
         <w:contextualSpacing/>
         <w:jc w:val="both"/>
       </w:pPr>
-      <w:bookmarkStart w:id="80" w:name="_lbfaurx5zc4n" w:colFirst="0" w:colLast="0"/>
-      <w:bookmarkEnd w:id="80"/>
+      <w:bookmarkStart w:id="81" w:name="_lbfaurx5zc4n" w:colFirst="0" w:colLast="0"/>
+      <w:bookmarkEnd w:id="81"/>
       <w:proofErr w:type="spellStart"/>
       <w:r>
         <w:rPr>
@@ -20265,8 +20362,8 @@
         <w:spacing w:line="276" w:lineRule="auto"/>
         <w:jc w:val="both"/>
       </w:pPr>
-      <w:bookmarkStart w:id="81" w:name="_gspg62ldifpc" w:colFirst="0" w:colLast="0"/>
-      <w:bookmarkEnd w:id="81"/>
+      <w:bookmarkStart w:id="82" w:name="_gspg62ldifpc" w:colFirst="0" w:colLast="0"/>
+      <w:bookmarkEnd w:id="82"/>
     </w:p>
     <w:p>
       <w:pPr>
@@ -20281,9 +20378,9 @@
           <w:b/>
         </w:rPr>
       </w:pPr>
-      <w:bookmarkStart w:id="82" w:name="_w3y08nlrj7be" w:colFirst="0" w:colLast="0"/>
-      <w:bookmarkStart w:id="83" w:name="_Toc516937834"/>
-      <w:bookmarkEnd w:id="82"/>
+      <w:bookmarkStart w:id="83" w:name="_w3y08nlrj7be" w:colFirst="0" w:colLast="0"/>
+      <w:bookmarkStart w:id="84" w:name="_Toc517027887"/>
+      <w:bookmarkEnd w:id="83"/>
       <w:r>
         <w:rPr>
           <w:b/>
@@ -20297,7 +20394,7 @@
         </w:rPr>
         <w:t xml:space="preserve"> (interface do item 3.1.1.5)</w:t>
       </w:r>
-      <w:bookmarkEnd w:id="83"/>
+      <w:bookmarkEnd w:id="84"/>
     </w:p>
     <w:p>
       <w:pPr>
@@ -20307,8 +20404,8 @@
           <w:b/>
         </w:rPr>
       </w:pPr>
-      <w:bookmarkStart w:id="84" w:name="_izg8lanp47xt" w:colFirst="0" w:colLast="0"/>
-      <w:bookmarkEnd w:id="84"/>
+      <w:bookmarkStart w:id="85" w:name="_izg8lanp47xt" w:colFirst="0" w:colLast="0"/>
+      <w:bookmarkEnd w:id="85"/>
     </w:p>
     <w:p>
       <w:pPr>
@@ -20316,8 +20413,8 @@
         <w:ind w:firstLine="720"/>
         <w:jc w:val="both"/>
       </w:pPr>
-      <w:bookmarkStart w:id="85" w:name="_rs3neqnh51kx" w:colFirst="0" w:colLast="0"/>
-      <w:bookmarkEnd w:id="85"/>
+      <w:bookmarkStart w:id="86" w:name="_rs3neqnh51kx" w:colFirst="0" w:colLast="0"/>
+      <w:bookmarkEnd w:id="86"/>
       <w:r>
         <w:t>A ferramenta deve</w:t>
       </w:r>
@@ -20360,8 +20457,8 @@
       <w:r>
         <w:t>Para a realização da comparação entre as execuções, é necessário que estas tenham as seguintes características:</w:t>
       </w:r>
-      <w:bookmarkStart w:id="86" w:name="_5lokj1pimrza" w:colFirst="0" w:colLast="0"/>
-      <w:bookmarkEnd w:id="86"/>
+      <w:bookmarkStart w:id="87" w:name="_5lokj1pimrza" w:colFirst="0" w:colLast="0"/>
+      <w:bookmarkEnd w:id="87"/>
     </w:p>
     <w:p>
       <w:pPr>
@@ -20373,8 +20470,8 @@
         <w:contextualSpacing/>
         <w:jc w:val="both"/>
       </w:pPr>
-      <w:bookmarkStart w:id="87" w:name="_bcwwdffgrl7m" w:colFirst="0" w:colLast="0"/>
-      <w:bookmarkEnd w:id="87"/>
+      <w:bookmarkStart w:id="88" w:name="_bcwwdffgrl7m" w:colFirst="0" w:colLast="0"/>
+      <w:bookmarkEnd w:id="88"/>
       <w:r>
         <w:t>Ambas as</w:t>
       </w:r>
@@ -20395,8 +20492,8 @@
         <w:contextualSpacing/>
         <w:jc w:val="both"/>
       </w:pPr>
-      <w:bookmarkStart w:id="88" w:name="_j4amaw512eav" w:colFirst="0" w:colLast="0"/>
-      <w:bookmarkEnd w:id="88"/>
+      <w:bookmarkStart w:id="89" w:name="_j4amaw512eav" w:colFirst="0" w:colLast="0"/>
+      <w:bookmarkEnd w:id="89"/>
       <w:r>
         <w:t>Ambas as</w:t>
       </w:r>
@@ -20428,8 +20525,8 @@
         <w:contextualSpacing/>
         <w:jc w:val="both"/>
       </w:pPr>
-      <w:bookmarkStart w:id="89" w:name="_ku4orywwi1un" w:colFirst="0" w:colLast="0"/>
-      <w:bookmarkEnd w:id="89"/>
+      <w:bookmarkStart w:id="90" w:name="_ku4orywwi1un" w:colFirst="0" w:colLast="0"/>
+      <w:bookmarkEnd w:id="90"/>
       <w:r>
         <w:t xml:space="preserve">Somente duas funções de </w:t>
       </w:r>
@@ -20441,8 +20538,8 @@
       <w:r>
         <w:t xml:space="preserve"> podem ser selecionadas por vez.</w:t>
       </w:r>
-      <w:bookmarkStart w:id="90" w:name="_cp1r59crcwts" w:colFirst="0" w:colLast="0"/>
-      <w:bookmarkEnd w:id="90"/>
+      <w:bookmarkStart w:id="91" w:name="_cp1r59crcwts" w:colFirst="0" w:colLast="0"/>
+      <w:bookmarkEnd w:id="91"/>
     </w:p>
     <w:p>
       <w:pPr>
@@ -20457,8 +20554,8 @@
         <w:spacing w:line="276" w:lineRule="auto"/>
         <w:jc w:val="both"/>
       </w:pPr>
-      <w:bookmarkStart w:id="91" w:name="_scp8ic3kvo66" w:colFirst="0" w:colLast="0"/>
-      <w:bookmarkEnd w:id="91"/>
+      <w:bookmarkStart w:id="92" w:name="_scp8ic3kvo66" w:colFirst="0" w:colLast="0"/>
+      <w:bookmarkEnd w:id="92"/>
       <w:r>
         <w:tab/>
         <w:t>A c</w:t>
@@ -20481,8 +20578,8 @@
         <w:spacing w:line="276" w:lineRule="auto"/>
         <w:ind w:firstLine="720"/>
       </w:pPr>
-      <w:bookmarkStart w:id="92" w:name="_gi6h4gwl8cca" w:colFirst="0" w:colLast="0"/>
-      <w:bookmarkEnd w:id="92"/>
+      <w:bookmarkStart w:id="93" w:name="_gi6h4gwl8cca" w:colFirst="0" w:colLast="0"/>
+      <w:bookmarkEnd w:id="93"/>
     </w:p>
     <w:p>
       <w:pPr>
@@ -20497,9 +20594,9 @@
           <w:b/>
         </w:rPr>
       </w:pPr>
-      <w:bookmarkStart w:id="93" w:name="_mfvcvkc7f12u" w:colFirst="0" w:colLast="0"/>
-      <w:bookmarkStart w:id="94" w:name="_Toc516937835"/>
-      <w:bookmarkEnd w:id="93"/>
+      <w:bookmarkStart w:id="94" w:name="_mfvcvkc7f12u" w:colFirst="0" w:colLast="0"/>
+      <w:bookmarkStart w:id="95" w:name="_Toc517027888"/>
+      <w:bookmarkEnd w:id="94"/>
       <w:r>
         <w:rPr>
           <w:b/>
@@ -20520,7 +20617,7 @@
         </w:rPr>
         <w:t xml:space="preserve"> (interface do item 3.1.1.6)</w:t>
       </w:r>
-      <w:bookmarkEnd w:id="94"/>
+      <w:bookmarkEnd w:id="95"/>
     </w:p>
     <w:p>
       <w:pPr>
@@ -20530,8 +20627,8 @@
           <w:b/>
         </w:rPr>
       </w:pPr>
-      <w:bookmarkStart w:id="95" w:name="_ob14yyncnn5c" w:colFirst="0" w:colLast="0"/>
-      <w:bookmarkEnd w:id="95"/>
+      <w:bookmarkStart w:id="96" w:name="_ob14yyncnn5c" w:colFirst="0" w:colLast="0"/>
+      <w:bookmarkEnd w:id="96"/>
       <w:r>
         <w:rPr>
           <w:b/>
@@ -20545,8 +20642,8 @@
         <w:ind w:firstLine="720"/>
         <w:jc w:val="both"/>
       </w:pPr>
-      <w:bookmarkStart w:id="96" w:name="_bu6mh2afrt8g" w:colFirst="0" w:colLast="0"/>
-      <w:bookmarkEnd w:id="96"/>
+      <w:bookmarkStart w:id="97" w:name="_bu6mh2afrt8g" w:colFirst="0" w:colLast="0"/>
+      <w:bookmarkEnd w:id="97"/>
       <w:r>
         <w:t xml:space="preserve">A ferramenta deverá ter um </w:t>
       </w:r>
@@ -20604,7 +20701,7 @@
           <w:szCs w:val="28"/>
         </w:rPr>
       </w:pPr>
-      <w:bookmarkStart w:id="97" w:name="_Toc516937836"/>
+      <w:bookmarkStart w:id="98" w:name="_Toc517027889"/>
       <w:r>
         <w:rPr>
           <w:rFonts w:ascii="Arial" w:eastAsia="Arial" w:hAnsi="Arial" w:cs="Arial"/>
@@ -20623,7 +20720,7 @@
         </w:rPr>
         <w:t>Decodificação das alternativas de PLA</w:t>
       </w:r>
-      <w:bookmarkEnd w:id="97"/>
+      <w:bookmarkEnd w:id="98"/>
     </w:p>
     <w:p>
       <w:pPr>
@@ -20650,14 +20747,14 @@
           <w:b/>
         </w:rPr>
       </w:pPr>
-      <w:bookmarkStart w:id="98" w:name="_Toc516937837"/>
+      <w:bookmarkStart w:id="99" w:name="_Toc517027890"/>
       <w:r>
         <w:rPr>
           <w:b/>
         </w:rPr>
         <w:t>RF009 Decodificação da Saída</w:t>
       </w:r>
-      <w:bookmarkEnd w:id="98"/>
+      <w:bookmarkEnd w:id="99"/>
     </w:p>
     <w:p>
       <w:pPr>
@@ -21093,10 +21190,10 @@
         </w:rPr>
         <w:t>)</w:t>
       </w:r>
-      <w:bookmarkStart w:id="99" w:name="_nlkg2xp0tf2f" w:colFirst="0" w:colLast="0"/>
-      <w:bookmarkStart w:id="100" w:name="_4i7ojhp" w:colFirst="0" w:colLast="0"/>
-      <w:bookmarkEnd w:id="99"/>
+      <w:bookmarkStart w:id="100" w:name="_nlkg2xp0tf2f" w:colFirst="0" w:colLast="0"/>
+      <w:bookmarkStart w:id="101" w:name="_4i7ojhp" w:colFirst="0" w:colLast="0"/>
       <w:bookmarkEnd w:id="100"/>
+      <w:bookmarkEnd w:id="101"/>
       <w:proofErr w:type="gramEnd"/>
       <w:r>
         <w:br w:type="page"/>
@@ -21129,7 +21226,7 @@
           <w:szCs w:val="36"/>
         </w:rPr>
       </w:pPr>
-      <w:bookmarkStart w:id="101" w:name="_Toc516937838"/>
+      <w:bookmarkStart w:id="102" w:name="_Toc517027891"/>
       <w:r>
         <w:rPr>
           <w:rFonts w:ascii="Arial" w:eastAsia="Arial" w:hAnsi="Arial" w:cs="Arial"/>
@@ -21152,7 +21249,7 @@
         </w:rPr>
         <w:t>Não-Funcionais</w:t>
       </w:r>
-      <w:bookmarkEnd w:id="101"/>
+      <w:bookmarkEnd w:id="102"/>
       <w:proofErr w:type="spellEnd"/>
     </w:p>
     <w:p>
@@ -21179,7 +21276,7 @@
           <w:szCs w:val="28"/>
         </w:rPr>
       </w:pPr>
-      <w:bookmarkStart w:id="102" w:name="_Toc516937839"/>
+      <w:bookmarkStart w:id="103" w:name="_Toc517027892"/>
       <w:r>
         <w:rPr>
           <w:rFonts w:ascii="Arial" w:eastAsia="Arial" w:hAnsi="Arial" w:cs="Arial"/>
@@ -21190,7 +21287,7 @@
         </w:rPr>
         <w:t>Requisitos de Desempenho</w:t>
       </w:r>
-      <w:bookmarkEnd w:id="102"/>
+      <w:bookmarkEnd w:id="103"/>
     </w:p>
     <w:p>
       <w:pPr>
@@ -21215,7 +21312,7 @@
           <w:b/>
         </w:rPr>
       </w:pPr>
-      <w:bookmarkStart w:id="103" w:name="_Toc516937840"/>
+      <w:bookmarkStart w:id="104" w:name="_Toc517027893"/>
       <w:r>
         <w:rPr>
           <w:b/>
@@ -21242,7 +21339,7 @@
         </w:rPr>
         <w:t xml:space="preserve"> da Execução</w:t>
       </w:r>
-      <w:bookmarkEnd w:id="103"/>
+      <w:bookmarkEnd w:id="104"/>
     </w:p>
     <w:p>
       <w:pPr>
@@ -21358,7 +21455,7 @@
           <w:szCs w:val="28"/>
         </w:rPr>
       </w:pPr>
-      <w:bookmarkStart w:id="104" w:name="_Toc516937841"/>
+      <w:bookmarkStart w:id="105" w:name="_Toc517027894"/>
       <w:r>
         <w:rPr>
           <w:rFonts w:ascii="Arial" w:eastAsia="Arial" w:hAnsi="Arial" w:cs="Arial"/>
@@ -21369,7 +21466,7 @@
         </w:rPr>
         <w:t>Requisitos de Segurança</w:t>
       </w:r>
-      <w:bookmarkEnd w:id="104"/>
+      <w:bookmarkEnd w:id="105"/>
     </w:p>
     <w:p>
       <w:pPr>
@@ -21394,16 +21491,16 @@
           <w:b/>
         </w:rPr>
       </w:pPr>
-      <w:bookmarkStart w:id="105" w:name="_g1hbcn4osvid" w:colFirst="0" w:colLast="0"/>
-      <w:bookmarkStart w:id="106" w:name="_Toc516937842"/>
-      <w:bookmarkEnd w:id="105"/>
+      <w:bookmarkStart w:id="106" w:name="_g1hbcn4osvid" w:colFirst="0" w:colLast="0"/>
+      <w:bookmarkStart w:id="107" w:name="_Toc517027895"/>
+      <w:bookmarkEnd w:id="106"/>
       <w:r>
         <w:rPr>
           <w:b/>
         </w:rPr>
         <w:t>RNF002 Consistência de Dados</w:t>
       </w:r>
-      <w:bookmarkEnd w:id="106"/>
+      <w:bookmarkEnd w:id="107"/>
     </w:p>
     <w:p>
       <w:pPr>
@@ -21413,8 +21510,8 @@
           <w:b/>
         </w:rPr>
       </w:pPr>
-      <w:bookmarkStart w:id="107" w:name="_7hlkx4jchu3l" w:colFirst="0" w:colLast="0"/>
-      <w:bookmarkEnd w:id="107"/>
+      <w:bookmarkStart w:id="108" w:name="_7hlkx4jchu3l" w:colFirst="0" w:colLast="0"/>
+      <w:bookmarkEnd w:id="108"/>
     </w:p>
     <w:p>
       <w:pPr>
@@ -21468,7 +21565,7 @@
           <w:szCs w:val="28"/>
         </w:rPr>
       </w:pPr>
-      <w:bookmarkStart w:id="108" w:name="_Toc516937843"/>
+      <w:bookmarkStart w:id="109" w:name="_Toc517027896"/>
       <w:r>
         <w:rPr>
           <w:rFonts w:ascii="Arial" w:eastAsia="Arial" w:hAnsi="Arial" w:cs="Arial"/>
@@ -21479,7 +21576,7 @@
         </w:rPr>
         <w:t>Atributos de Qualidade do Software</w:t>
       </w:r>
-      <w:bookmarkEnd w:id="108"/>
+      <w:bookmarkEnd w:id="109"/>
     </w:p>
     <w:p>
       <w:pPr>
@@ -21504,14 +21601,14 @@
           <w:b/>
         </w:rPr>
       </w:pPr>
-      <w:bookmarkStart w:id="109" w:name="_Toc516937844"/>
+      <w:bookmarkStart w:id="110" w:name="_Toc517027897"/>
       <w:r>
         <w:rPr>
           <w:b/>
         </w:rPr>
         <w:t>RNF003 Qualidade de Software</w:t>
       </w:r>
-      <w:bookmarkEnd w:id="109"/>
+      <w:bookmarkEnd w:id="110"/>
     </w:p>
     <w:p>
       <w:pPr>
@@ -21574,7 +21671,7 @@
           <w:szCs w:val="28"/>
         </w:rPr>
       </w:pPr>
-      <w:bookmarkStart w:id="110" w:name="_Toc516937845"/>
+      <w:bookmarkStart w:id="111" w:name="_Toc517027898"/>
       <w:r>
         <w:rPr>
           <w:rFonts w:ascii="Arial" w:eastAsia="Arial" w:hAnsi="Arial" w:cs="Arial"/>
@@ -21584,7 +21681,7 @@
         </w:rPr>
         <w:t>Usabilidade</w:t>
       </w:r>
-      <w:bookmarkEnd w:id="110"/>
+      <w:bookmarkEnd w:id="111"/>
       <w:r>
         <w:rPr>
           <w:rFonts w:ascii="Arial" w:eastAsia="Arial" w:hAnsi="Arial" w:cs="Arial"/>
@@ -21619,22 +21716,22 @@
           <w:b/>
         </w:rPr>
       </w:pPr>
-      <w:bookmarkStart w:id="111" w:name="_Toc516937846"/>
+      <w:bookmarkStart w:id="112" w:name="_Toc517027899"/>
       <w:r>
         <w:rPr>
           <w:b/>
         </w:rPr>
         <w:t>RNF004 Usabilidade</w:t>
       </w:r>
-      <w:bookmarkEnd w:id="111"/>
+      <w:bookmarkEnd w:id="112"/>
     </w:p>
     <w:p>
       <w:pPr>
         <w:spacing w:line="276" w:lineRule="auto"/>
         <w:ind w:firstLine="720"/>
       </w:pPr>
-      <w:bookmarkStart w:id="112" w:name="_uwfw0po5exu8" w:colFirst="0" w:colLast="0"/>
-      <w:bookmarkEnd w:id="112"/>
+      <w:bookmarkStart w:id="113" w:name="_uwfw0po5exu8" w:colFirst="0" w:colLast="0"/>
+      <w:bookmarkEnd w:id="113"/>
     </w:p>
     <w:p>
       <w:pPr>
@@ -21648,8 +21745,8 @@
           <w:szCs w:val="22"/>
         </w:rPr>
       </w:pPr>
-      <w:bookmarkStart w:id="113" w:name="_5bpsbzh5pjeb" w:colFirst="0" w:colLast="0"/>
-      <w:bookmarkEnd w:id="113"/>
+      <w:bookmarkStart w:id="114" w:name="_5bpsbzh5pjeb" w:colFirst="0" w:colLast="0"/>
+      <w:bookmarkEnd w:id="114"/>
       <w:r>
         <w:t xml:space="preserve">A </w:t>
       </w:r>
@@ -21661,8 +21758,8 @@
       <w:r>
         <w:t xml:space="preserve"> deverá contar com uma interface intuitiva, agradável e responsiva. </w:t>
       </w:r>
-      <w:bookmarkStart w:id="114" w:name="_lub7b326rwnb" w:colFirst="0" w:colLast="0"/>
-      <w:bookmarkEnd w:id="114"/>
+      <w:bookmarkStart w:id="115" w:name="_lub7b326rwnb" w:colFirst="0" w:colLast="0"/>
+      <w:bookmarkEnd w:id="115"/>
       <w:r>
         <w:t>Essa funcionalidade será</w:t>
       </w:r>
@@ -21735,9 +21832,9 @@
           <w:szCs w:val="36"/>
         </w:rPr>
       </w:pPr>
-      <w:bookmarkStart w:id="115" w:name="_qsh70q" w:colFirst="0" w:colLast="0"/>
-      <w:bookmarkStart w:id="116" w:name="_Toc516937847"/>
-      <w:bookmarkEnd w:id="115"/>
+      <w:bookmarkStart w:id="116" w:name="_qsh70q" w:colFirst="0" w:colLast="0"/>
+      <w:bookmarkStart w:id="117" w:name="_Toc517027900"/>
+      <w:bookmarkEnd w:id="116"/>
       <w:r>
         <w:rPr>
           <w:rFonts w:ascii="Arial" w:eastAsia="Arial" w:hAnsi="Arial" w:cs="Arial"/>
@@ -21749,7 +21846,7 @@
         <w:lastRenderedPageBreak/>
         <w:t>Outros Requisitos</w:t>
       </w:r>
-      <w:bookmarkEnd w:id="116"/>
+      <w:bookmarkEnd w:id="117"/>
     </w:p>
     <w:p>
       <w:pPr>
@@ -21849,7 +21946,7 @@
           <w:szCs w:val="36"/>
         </w:rPr>
       </w:pPr>
-      <w:bookmarkStart w:id="117" w:name="_Toc516937848"/>
+      <w:bookmarkStart w:id="118" w:name="_Toc517027901"/>
       <w:r>
         <w:rPr>
           <w:b/>
@@ -21860,7 +21957,7 @@
         <w:lastRenderedPageBreak/>
         <w:t>Workflow de Requisitos</w:t>
       </w:r>
-      <w:bookmarkEnd w:id="117"/>
+      <w:bookmarkEnd w:id="118"/>
     </w:p>
     <w:p>
       <w:pPr>
@@ -21953,7 +22050,7 @@
           <w:szCs w:val="28"/>
         </w:rPr>
       </w:pPr>
-      <w:bookmarkStart w:id="118" w:name="_Toc516937849"/>
+      <w:bookmarkStart w:id="119" w:name="_Toc517027902"/>
       <w:r>
         <w:rPr>
           <w:rFonts w:ascii="Arial" w:eastAsia="Arial" w:hAnsi="Arial" w:cs="Arial"/>
@@ -21963,7 +22060,7 @@
         </w:rPr>
         <w:t>Visão de Negócio</w:t>
       </w:r>
-      <w:bookmarkEnd w:id="118"/>
+      <w:bookmarkEnd w:id="119"/>
     </w:p>
     <w:p>
       <w:pPr>
@@ -22655,7 +22752,7 @@
           <w:szCs w:val="28"/>
         </w:rPr>
       </w:pPr>
-      <w:bookmarkStart w:id="119" w:name="_Toc516937850"/>
+      <w:bookmarkStart w:id="120" w:name="_Toc517027903"/>
       <w:r>
         <w:rPr>
           <w:rFonts w:ascii="Arial" w:eastAsia="Arial" w:hAnsi="Arial" w:cs="Arial"/>
@@ -22684,7 +22781,7 @@
         </w:rPr>
         <w:t xml:space="preserve"> de Negócio</w:t>
       </w:r>
-      <w:bookmarkEnd w:id="119"/>
+      <w:bookmarkEnd w:id="120"/>
     </w:p>
     <w:p>
       <w:pPr>
@@ -23251,7 +23348,7 @@
           <w:szCs w:val="28"/>
         </w:rPr>
       </w:pPr>
-      <w:bookmarkStart w:id="120" w:name="_Toc516937851"/>
+      <w:bookmarkStart w:id="121" w:name="_Toc517027904"/>
       <w:r>
         <w:rPr>
           <w:rFonts w:ascii="Arial" w:eastAsia="Arial" w:hAnsi="Arial" w:cs="Arial"/>
@@ -23262,7 +23359,7 @@
         <w:lastRenderedPageBreak/>
         <w:t>Modelo de Caso de Uso</w:t>
       </w:r>
-      <w:bookmarkEnd w:id="120"/>
+      <w:bookmarkEnd w:id="121"/>
     </w:p>
     <w:p>
       <w:pPr>
@@ -27227,7 +27324,7 @@
           <w:szCs w:val="28"/>
         </w:rPr>
       </w:pPr>
-      <w:bookmarkStart w:id="121" w:name="_Toc516937852"/>
+      <w:bookmarkStart w:id="122" w:name="_Toc517027905"/>
       <w:r>
         <w:rPr>
           <w:rFonts w:ascii="Arial" w:eastAsia="Arial" w:hAnsi="Arial" w:cs="Arial"/>
@@ -27237,7 +27334,7 @@
         </w:rPr>
         <w:t>Tabela de Conceitos</w:t>
       </w:r>
-      <w:bookmarkEnd w:id="121"/>
+      <w:bookmarkEnd w:id="122"/>
     </w:p>
     <w:p>
       <w:pPr>
@@ -27294,7 +27391,7 @@
           <w:szCs w:val="28"/>
         </w:rPr>
       </w:pPr>
-      <w:bookmarkStart w:id="122" w:name="_Toc516937853"/>
+      <w:bookmarkStart w:id="123" w:name="_Toc517027906"/>
       <w:r>
         <w:rPr>
           <w:rFonts w:ascii="Arial" w:eastAsia="Arial" w:hAnsi="Arial" w:cs="Arial"/>
@@ -27304,7 +27401,7 @@
         </w:rPr>
         <w:t>Arquitetura Inicial do Sistema</w:t>
       </w:r>
-      <w:bookmarkEnd w:id="122"/>
+      <w:bookmarkEnd w:id="123"/>
     </w:p>
     <w:p>
       <w:pPr>
@@ -27648,7 +27745,7 @@
           <w:szCs w:val="36"/>
         </w:rPr>
       </w:pPr>
-      <w:bookmarkStart w:id="123" w:name="_Toc516937854"/>
+      <w:bookmarkStart w:id="124" w:name="_Toc517027907"/>
       <w:r>
         <w:rPr>
           <w:b/>
@@ -27668,7 +27765,7 @@
         </w:rPr>
         <w:t>Análise</w:t>
       </w:r>
-      <w:bookmarkEnd w:id="123"/>
+      <w:bookmarkEnd w:id="124"/>
     </w:p>
     <w:p>
       <w:pPr>
@@ -27746,7 +27843,7 @@
           <w:szCs w:val="28"/>
         </w:rPr>
       </w:pPr>
-      <w:bookmarkStart w:id="124" w:name="_Toc516937855"/>
+      <w:bookmarkStart w:id="125" w:name="_Toc517027908"/>
       <w:r>
         <w:rPr>
           <w:rFonts w:ascii="Arial" w:eastAsia="Arial" w:hAnsi="Arial" w:cs="Arial"/>
@@ -27774,7 +27871,7 @@
         </w:rPr>
         <w:t>Comunicação dos casos de uso</w:t>
       </w:r>
-      <w:bookmarkEnd w:id="124"/>
+      <w:bookmarkEnd w:id="125"/>
     </w:p>
     <w:p>
       <w:pPr>
@@ -27811,7 +27908,7 @@
           <w:b/>
         </w:rPr>
       </w:pPr>
-      <w:bookmarkStart w:id="125" w:name="_Toc516937856"/>
+      <w:bookmarkStart w:id="126" w:name="_Toc517027909"/>
       <w:r>
         <w:rPr>
           <w:b/>
@@ -27824,7 +27921,7 @@
         </w:rPr>
         <w:t>Gerir Configuração</w:t>
       </w:r>
-      <w:bookmarkEnd w:id="125"/>
+      <w:bookmarkEnd w:id="126"/>
     </w:p>
     <w:p>
       <w:pPr>
@@ -27974,7 +28071,7 @@
                     <a:blip r:embed="rId22" cstate="print">
                       <a:extLst>
                         <a:ext uri="{28A0092B-C50C-407E-A947-70E740481C1C}">
-                          <a14:useLocalDpi xmlns:a14="http://schemas.microsoft.com/office/drawing/2010/main" xmlns:wps="http://schemas.microsoft.com/office/word/2010/wordprocessingShape" xmlns:wpi="http://schemas.microsoft.com/office/word/2010/wordprocessingInk" xmlns:wpg="http://schemas.microsoft.com/office/word/2010/wordprocessingGroup" xmlns:w16se="http://schemas.microsoft.com/office/word/2015/wordml/symex" xmlns:w15="http://schemas.microsoft.com/office/word/2012/wordml" xmlns:w14="http://schemas.microsoft.com/office/word/2010/wordml" xmlns:w="http://schemas.openxmlformats.org/wordprocessingml/2006/main" xmlns:w10="urn:schemas-microsoft-com:office:word" xmlns:wp14="http://schemas.microsoft.com/office/word/2010/wordprocessingDrawing" xmlns:v="urn:schemas-microsoft-com:vml" xmlns:o="urn:schemas-microsoft-com:office:office" xmlns:mc="http://schemas.openxmlformats.org/markup-compatibility/2006" xmlns:cx1="http://schemas.microsoft.com/office/drawing/2015/9/8/chartex" xmlns:cx="http://schemas.microsoft.com/office/drawing/2014/chartex" xmlns:wpc="http://schemas.microsoft.com/office/word/2010/wordprocessingCanvas" xmlns="" val="0"/>
+                          <a14:useLocalDpi xmlns:a14="http://schemas.microsoft.com/office/drawing/2010/main" xmlns:wps="http://schemas.microsoft.com/office/word/2010/wordprocessingShape" xmlns:wpi="http://schemas.microsoft.com/office/word/2010/wordprocessingInk" xmlns:wpg="http://schemas.microsoft.com/office/word/2010/wordprocessingGroup" xmlns:w14="http://schemas.microsoft.com/office/word/2010/wordml" xmlns:w="http://schemas.openxmlformats.org/wordprocessingml/2006/main" xmlns:w10="urn:schemas-microsoft-com:office:word" xmlns:wp14="http://schemas.microsoft.com/office/word/2010/wordprocessingDrawing" xmlns:v="urn:schemas-microsoft-com:vml" xmlns:o="urn:schemas-microsoft-com:office:office" xmlns:mc="http://schemas.openxmlformats.org/markup-compatibility/2006" xmlns:wpc="http://schemas.microsoft.com/office/word/2010/wordprocessingCanvas" xmlns="" val="0"/>
                         </a:ext>
                       </a:extLst>
                     </a:blip>
@@ -28087,7 +28184,7 @@
           <w:b/>
         </w:rPr>
       </w:pPr>
-      <w:bookmarkStart w:id="126" w:name="_Toc516937857"/>
+      <w:bookmarkStart w:id="127" w:name="_Toc517027910"/>
       <w:r>
         <w:rPr>
           <w:b/>
@@ -28120,7 +28217,7 @@
         </w:rPr>
         <w:t>Otimização</w:t>
       </w:r>
-      <w:bookmarkEnd w:id="126"/>
+      <w:bookmarkEnd w:id="127"/>
       <w:proofErr w:type="gramEnd"/>
     </w:p>
     <w:p>
@@ -28267,7 +28364,7 @@
                     <a:blip r:embed="rId24" cstate="print">
                       <a:extLst>
                         <a:ext uri="{28A0092B-C50C-407E-A947-70E740481C1C}">
-                          <a14:useLocalDpi xmlns:a14="http://schemas.microsoft.com/office/drawing/2010/main" xmlns:wps="http://schemas.microsoft.com/office/word/2010/wordprocessingShape" xmlns:wpi="http://schemas.microsoft.com/office/word/2010/wordprocessingInk" xmlns:wpg="http://schemas.microsoft.com/office/word/2010/wordprocessingGroup" xmlns:w16se="http://schemas.microsoft.com/office/word/2015/wordml/symex" xmlns:w15="http://schemas.microsoft.com/office/word/2012/wordml" xmlns:w14="http://schemas.microsoft.com/office/word/2010/wordml" xmlns:w="http://schemas.openxmlformats.org/wordprocessingml/2006/main" xmlns:w10="urn:schemas-microsoft-com:office:word" xmlns:wp14="http://schemas.microsoft.com/office/word/2010/wordprocessingDrawing" xmlns:v="urn:schemas-microsoft-com:vml" xmlns:o="urn:schemas-microsoft-com:office:office" xmlns:mc="http://schemas.openxmlformats.org/markup-compatibility/2006" xmlns:cx1="http://schemas.microsoft.com/office/drawing/2015/9/8/chartex" xmlns:cx="http://schemas.microsoft.com/office/drawing/2014/chartex" xmlns:wpc="http://schemas.microsoft.com/office/word/2010/wordprocessingCanvas" xmlns="" val="0"/>
+                          <a14:useLocalDpi xmlns:a14="http://schemas.microsoft.com/office/drawing/2010/main" xmlns:wps="http://schemas.microsoft.com/office/word/2010/wordprocessingShape" xmlns:wpi="http://schemas.microsoft.com/office/word/2010/wordprocessingInk" xmlns:wpg="http://schemas.microsoft.com/office/word/2010/wordprocessingGroup" xmlns:w14="http://schemas.microsoft.com/office/word/2010/wordml" xmlns:w="http://schemas.openxmlformats.org/wordprocessingml/2006/main" xmlns:w10="urn:schemas-microsoft-com:office:word" xmlns:wp14="http://schemas.microsoft.com/office/word/2010/wordprocessingDrawing" xmlns:v="urn:schemas-microsoft-com:vml" xmlns:o="urn:schemas-microsoft-com:office:office" xmlns:mc="http://schemas.openxmlformats.org/markup-compatibility/2006" xmlns:wpc="http://schemas.microsoft.com/office/word/2010/wordprocessingCanvas" xmlns="" val="0"/>
                         </a:ext>
                       </a:extLst>
                     </a:blip>
@@ -28367,7 +28464,7 @@
           <w:b/>
         </w:rPr>
       </w:pPr>
-      <w:bookmarkStart w:id="127" w:name="_Toc516937858"/>
+      <w:bookmarkStart w:id="128" w:name="_Toc517027911"/>
       <w:r>
         <w:rPr>
           <w:b/>
@@ -28392,7 +28489,7 @@
         </w:rPr>
         <w:t>Acompanhar Execução</w:t>
       </w:r>
-      <w:bookmarkEnd w:id="127"/>
+      <w:bookmarkEnd w:id="128"/>
     </w:p>
     <w:p>
       <w:pPr>
@@ -28542,7 +28639,7 @@
                     <a:blip r:embed="rId26" cstate="print">
                       <a:extLst>
                         <a:ext uri="{28A0092B-C50C-407E-A947-70E740481C1C}">
-                          <a14:useLocalDpi xmlns:a14="http://schemas.microsoft.com/office/drawing/2010/main" xmlns:wps="http://schemas.microsoft.com/office/word/2010/wordprocessingShape" xmlns:wpi="http://schemas.microsoft.com/office/word/2010/wordprocessingInk" xmlns:wpg="http://schemas.microsoft.com/office/word/2010/wordprocessingGroup" xmlns:w16se="http://schemas.microsoft.com/office/word/2015/wordml/symex" xmlns:w15="http://schemas.microsoft.com/office/word/2012/wordml" xmlns:w14="http://schemas.microsoft.com/office/word/2010/wordml" xmlns:w="http://schemas.openxmlformats.org/wordprocessingml/2006/main" xmlns:w10="urn:schemas-microsoft-com:office:word" xmlns:wp14="http://schemas.microsoft.com/office/word/2010/wordprocessingDrawing" xmlns:v="urn:schemas-microsoft-com:vml" xmlns:o="urn:schemas-microsoft-com:office:office" xmlns:mc="http://schemas.openxmlformats.org/markup-compatibility/2006" xmlns:cx1="http://schemas.microsoft.com/office/drawing/2015/9/8/chartex" xmlns:cx="http://schemas.microsoft.com/office/drawing/2014/chartex" xmlns:wpc="http://schemas.microsoft.com/office/word/2010/wordprocessingCanvas" xmlns="" val="0"/>
+                          <a14:useLocalDpi xmlns:a14="http://schemas.microsoft.com/office/drawing/2010/main" xmlns:wps="http://schemas.microsoft.com/office/word/2010/wordprocessingShape" xmlns:wpi="http://schemas.microsoft.com/office/word/2010/wordprocessingInk" xmlns:wpg="http://schemas.microsoft.com/office/word/2010/wordprocessingGroup" xmlns:w14="http://schemas.microsoft.com/office/word/2010/wordml" xmlns:w="http://schemas.openxmlformats.org/wordprocessingml/2006/main" xmlns:w10="urn:schemas-microsoft-com:office:word" xmlns:wp14="http://schemas.microsoft.com/office/word/2010/wordprocessingDrawing" xmlns:v="urn:schemas-microsoft-com:vml" xmlns:o="urn:schemas-microsoft-com:office:office" xmlns:mc="http://schemas.openxmlformats.org/markup-compatibility/2006" xmlns:wpc="http://schemas.microsoft.com/office/word/2010/wordprocessingCanvas" xmlns="" val="0"/>
                         </a:ext>
                       </a:extLst>
                     </a:blip>
@@ -28647,7 +28744,7 @@
           <w:b/>
         </w:rPr>
       </w:pPr>
-      <w:bookmarkStart w:id="128" w:name="_Toc516937859"/>
+      <w:bookmarkStart w:id="129" w:name="_Toc517027912"/>
       <w:r>
         <w:rPr>
           <w:b/>
@@ -28672,7 +28769,7 @@
         </w:rPr>
         <w:t>Gerir Experimentos</w:t>
       </w:r>
-      <w:bookmarkEnd w:id="128"/>
+      <w:bookmarkEnd w:id="129"/>
     </w:p>
     <w:p>
       <w:pPr>
@@ -28825,7 +28922,7 @@
                     <a:blip r:embed="rId28" cstate="print">
                       <a:extLst>
                         <a:ext uri="{28A0092B-C50C-407E-A947-70E740481C1C}">
-                          <a14:useLocalDpi xmlns:a14="http://schemas.microsoft.com/office/drawing/2010/main" xmlns:wps="http://schemas.microsoft.com/office/word/2010/wordprocessingShape" xmlns:wpi="http://schemas.microsoft.com/office/word/2010/wordprocessingInk" xmlns:wpg="http://schemas.microsoft.com/office/word/2010/wordprocessingGroup" xmlns:w16se="http://schemas.microsoft.com/office/word/2015/wordml/symex" xmlns:w15="http://schemas.microsoft.com/office/word/2012/wordml" xmlns:w14="http://schemas.microsoft.com/office/word/2010/wordml" xmlns:w="http://schemas.openxmlformats.org/wordprocessingml/2006/main" xmlns:w10="urn:schemas-microsoft-com:office:word" xmlns:wp14="http://schemas.microsoft.com/office/word/2010/wordprocessingDrawing" xmlns:v="urn:schemas-microsoft-com:vml" xmlns:o="urn:schemas-microsoft-com:office:office" xmlns:mc="http://schemas.openxmlformats.org/markup-compatibility/2006" xmlns:cx1="http://schemas.microsoft.com/office/drawing/2015/9/8/chartex" xmlns:cx="http://schemas.microsoft.com/office/drawing/2014/chartex" xmlns:wpc="http://schemas.microsoft.com/office/word/2010/wordprocessingCanvas" xmlns="" val="0"/>
+                          <a14:useLocalDpi xmlns:a14="http://schemas.microsoft.com/office/drawing/2010/main" xmlns:wps="http://schemas.microsoft.com/office/word/2010/wordprocessingShape" xmlns:wpi="http://schemas.microsoft.com/office/word/2010/wordprocessingInk" xmlns:wpg="http://schemas.microsoft.com/office/word/2010/wordprocessingGroup" xmlns:w14="http://schemas.microsoft.com/office/word/2010/wordml" xmlns:w="http://schemas.openxmlformats.org/wordprocessingml/2006/main" xmlns:w10="urn:schemas-microsoft-com:office:word" xmlns:wp14="http://schemas.microsoft.com/office/word/2010/wordprocessingDrawing" xmlns:v="urn:schemas-microsoft-com:vml" xmlns:o="urn:schemas-microsoft-com:office:office" xmlns:mc="http://schemas.openxmlformats.org/markup-compatibility/2006" xmlns:wpc="http://schemas.microsoft.com/office/word/2010/wordprocessingCanvas" xmlns="" val="0"/>
                         </a:ext>
                       </a:extLst>
                     </a:blip>
@@ -28950,7 +29047,7 @@
           <w:szCs w:val="28"/>
         </w:rPr>
       </w:pPr>
-      <w:bookmarkStart w:id="129" w:name="_Toc516937860"/>
+      <w:bookmarkStart w:id="130" w:name="_Toc517027913"/>
       <w:r>
         <w:rPr>
           <w:rFonts w:ascii="Arial" w:eastAsia="Arial" w:hAnsi="Arial" w:cs="Arial"/>
@@ -28960,7 +29057,7 @@
         </w:rPr>
         <w:t>Análise Arquitetural do sistema</w:t>
       </w:r>
-      <w:bookmarkEnd w:id="129"/>
+      <w:bookmarkEnd w:id="130"/>
     </w:p>
     <w:p>
       <w:pPr>
@@ -29237,7 +29334,7 @@
           <w:szCs w:val="28"/>
         </w:rPr>
       </w:pPr>
-      <w:bookmarkStart w:id="130" w:name="_Toc516937861"/>
+      <w:bookmarkStart w:id="131" w:name="_Toc517027914"/>
       <w:r>
         <w:rPr>
           <w:rFonts w:ascii="Arial" w:eastAsia="Arial" w:hAnsi="Arial" w:cs="Arial"/>
@@ -29247,7 +29344,7 @@
         </w:rPr>
         <w:t>Visão Global</w:t>
       </w:r>
-      <w:bookmarkEnd w:id="130"/>
+      <w:bookmarkEnd w:id="131"/>
     </w:p>
     <w:p>
       <w:pPr>
@@ -29423,7 +29520,7 @@
           <w:szCs w:val="36"/>
         </w:rPr>
       </w:pPr>
-      <w:bookmarkStart w:id="131" w:name="_Toc516937862"/>
+      <w:bookmarkStart w:id="132" w:name="_Toc517027915"/>
       <w:r>
         <w:rPr>
           <w:b/>
@@ -29443,7 +29540,7 @@
         </w:rPr>
         <w:t>Projeto</w:t>
       </w:r>
-      <w:bookmarkEnd w:id="131"/>
+      <w:bookmarkEnd w:id="132"/>
     </w:p>
     <w:p>
       <w:pPr>
@@ -29525,7 +29622,7 @@
           <w:szCs w:val="28"/>
         </w:rPr>
       </w:pPr>
-      <w:bookmarkStart w:id="132" w:name="_Toc516937863"/>
+      <w:bookmarkStart w:id="133" w:name="_Toc517027916"/>
       <w:r>
         <w:rPr>
           <w:rFonts w:ascii="Arial" w:eastAsia="Arial" w:hAnsi="Arial" w:cs="Arial"/>
@@ -29535,7 +29632,7 @@
         </w:rPr>
         <w:t>Diagrama de Classes</w:t>
       </w:r>
-      <w:bookmarkEnd w:id="132"/>
+      <w:bookmarkEnd w:id="133"/>
     </w:p>
     <w:p>
       <w:pPr>
@@ -29550,14 +29647,14 @@
           <w:b/>
         </w:rPr>
       </w:pPr>
-      <w:bookmarkStart w:id="133" w:name="_Toc516937864"/>
+      <w:bookmarkStart w:id="134" w:name="_Toc517027917"/>
       <w:r>
         <w:rPr>
           <w:b/>
         </w:rPr>
         <w:t>UC001 – Gerir Configuração</w:t>
       </w:r>
-      <w:bookmarkEnd w:id="133"/>
+      <w:bookmarkEnd w:id="134"/>
     </w:p>
     <w:p>
       <w:pPr>
@@ -29693,7 +29790,7 @@
           <w:b/>
         </w:rPr>
       </w:pPr>
-      <w:bookmarkStart w:id="134" w:name="_Toc516937865"/>
+      <w:bookmarkStart w:id="135" w:name="_Toc517027918"/>
       <w:r>
         <w:rPr>
           <w:b/>
@@ -29714,18 +29811,14 @@
         </w:rPr>
         <w:t>Otimização</w:t>
       </w:r>
-      <w:bookmarkEnd w:id="134"/>
+      <w:bookmarkEnd w:id="135"/>
       <w:proofErr w:type="gramEnd"/>
     </w:p>
     <w:p>
       <w:pPr>
         <w:pStyle w:val="PargrafodaLista"/>
-        <w:numPr>
-          <w:ilvl w:val="2"/>
-          <w:numId w:val="10"/>
-        </w:numPr>
-        <w:spacing w:line="276" w:lineRule="auto"/>
-        <w:outlineLvl w:val="2"/>
+        <w:spacing w:line="276" w:lineRule="auto"/>
+        <w:ind w:left="1080"/>
         <w:rPr>
           <w:b/>
         </w:rPr>
@@ -29849,14 +29942,14 @@
           <w:b/>
         </w:rPr>
       </w:pPr>
-      <w:bookmarkStart w:id="135" w:name="_Toc516937866"/>
+      <w:bookmarkStart w:id="136" w:name="_Toc517027919"/>
       <w:r>
         <w:rPr>
           <w:b/>
         </w:rPr>
         <w:t>UC003 – Acompanhar Execução</w:t>
       </w:r>
-      <w:bookmarkEnd w:id="135"/>
+      <w:bookmarkEnd w:id="136"/>
     </w:p>
     <w:p>
       <w:pPr>
@@ -29993,14 +30086,14 @@
           <w:b/>
         </w:rPr>
       </w:pPr>
-      <w:bookmarkStart w:id="136" w:name="_Toc516937867"/>
+      <w:bookmarkStart w:id="137" w:name="_Toc517027920"/>
       <w:r>
         <w:rPr>
           <w:b/>
         </w:rPr>
         <w:t>UC004 – Gerir Experimentos</w:t>
       </w:r>
-      <w:bookmarkEnd w:id="136"/>
+      <w:bookmarkEnd w:id="137"/>
     </w:p>
     <w:p>
       <w:pPr>
@@ -30139,7 +30232,7 @@
           <w:szCs w:val="28"/>
         </w:rPr>
       </w:pPr>
-      <w:bookmarkStart w:id="137" w:name="_Toc516937868"/>
+      <w:bookmarkStart w:id="138" w:name="_Toc517027921"/>
       <w:r>
         <w:rPr>
           <w:rFonts w:ascii="Arial" w:eastAsia="Arial" w:hAnsi="Arial" w:cs="Arial"/>
@@ -30149,7 +30242,7 @@
         </w:rPr>
         <w:t>Diagrama de Sequência</w:t>
       </w:r>
-      <w:bookmarkEnd w:id="137"/>
+      <w:bookmarkEnd w:id="138"/>
     </w:p>
     <w:p>
       <w:pPr>
@@ -30175,14 +30268,14 @@
           <w:b/>
         </w:rPr>
       </w:pPr>
-      <w:bookmarkStart w:id="138" w:name="_Toc516937869"/>
+      <w:bookmarkStart w:id="139" w:name="_Toc517027922"/>
       <w:r>
         <w:rPr>
           <w:b/>
         </w:rPr>
         <w:t>UC001 – Gerir Configuração</w:t>
       </w:r>
-      <w:bookmarkEnd w:id="138"/>
+      <w:bookmarkEnd w:id="139"/>
     </w:p>
     <w:p>
       <w:pPr>
@@ -30226,7 +30319,7 @@
                     <a:blip r:embed="rId35" cstate="print">
                       <a:extLst>
                         <a:ext uri="{28A0092B-C50C-407E-A947-70E740481C1C}">
-                          <a14:useLocalDpi xmlns:a14="http://schemas.microsoft.com/office/drawing/2010/main" xmlns:wps="http://schemas.microsoft.com/office/word/2010/wordprocessingShape" xmlns:wpi="http://schemas.microsoft.com/office/word/2010/wordprocessingInk" xmlns:wpg="http://schemas.microsoft.com/office/word/2010/wordprocessingGroup" xmlns:w16se="http://schemas.microsoft.com/office/word/2015/wordml/symex" xmlns:w15="http://schemas.microsoft.com/office/word/2012/wordml" xmlns:w14="http://schemas.microsoft.com/office/word/2010/wordml" xmlns:w="http://schemas.openxmlformats.org/wordprocessingml/2006/main" xmlns:w10="urn:schemas-microsoft-com:office:word" xmlns:wp14="http://schemas.microsoft.com/office/word/2010/wordprocessingDrawing" xmlns:v="urn:schemas-microsoft-com:vml" xmlns:o="urn:schemas-microsoft-com:office:office" xmlns:mc="http://schemas.openxmlformats.org/markup-compatibility/2006" xmlns:cx1="http://schemas.microsoft.com/office/drawing/2015/9/8/chartex" xmlns:cx="http://schemas.microsoft.com/office/drawing/2014/chartex" xmlns:wpc="http://schemas.microsoft.com/office/word/2010/wordprocessingCanvas" xmlns="" val="0"/>
+                          <a14:useLocalDpi xmlns:a14="http://schemas.microsoft.com/office/drawing/2010/main" xmlns:wps="http://schemas.microsoft.com/office/word/2010/wordprocessingShape" xmlns:wpi="http://schemas.microsoft.com/office/word/2010/wordprocessingInk" xmlns:wpg="http://schemas.microsoft.com/office/word/2010/wordprocessingGroup" xmlns:w14="http://schemas.microsoft.com/office/word/2010/wordml" xmlns:w="http://schemas.openxmlformats.org/wordprocessingml/2006/main" xmlns:w10="urn:schemas-microsoft-com:office:word" xmlns:wp14="http://schemas.microsoft.com/office/word/2010/wordprocessingDrawing" xmlns:v="urn:schemas-microsoft-com:vml" xmlns:o="urn:schemas-microsoft-com:office:office" xmlns:mc="http://schemas.openxmlformats.org/markup-compatibility/2006" xmlns:wpc="http://schemas.microsoft.com/office/word/2010/wordprocessingCanvas" xmlns="" val="0"/>
                         </a:ext>
                       </a:extLst>
                     </a:blip>
@@ -30258,20 +30351,50 @@
     <w:p>
       <w:pPr>
         <w:jc w:val="center"/>
-      </w:pPr>
-      <w:r>
+        <w:rPr>
+          <w:b/>
+          <w:sz w:val="18"/>
+          <w:szCs w:val="18"/>
+        </w:rPr>
+      </w:pPr>
+      <w:r>
+        <w:rPr>
+          <w:b/>
+          <w:sz w:val="18"/>
+          <w:szCs w:val="18"/>
+        </w:rPr>
         <w:t xml:space="preserve">Figura </w:t>
       </w:r>
       <w:r>
+        <w:rPr>
+          <w:b/>
+          <w:sz w:val="18"/>
+          <w:szCs w:val="18"/>
+        </w:rPr>
         <w:t>28</w:t>
       </w:r>
       <w:r>
+        <w:rPr>
+          <w:b/>
+          <w:sz w:val="18"/>
+          <w:szCs w:val="18"/>
+        </w:rPr>
         <w:t>: diagrama de sequ</w:t>
       </w:r>
       <w:r>
+        <w:rPr>
+          <w:b/>
+          <w:sz w:val="18"/>
+          <w:szCs w:val="18"/>
+        </w:rPr>
         <w:t>ê</w:t>
       </w:r>
       <w:r>
+        <w:rPr>
+          <w:b/>
+          <w:sz w:val="18"/>
+          <w:szCs w:val="18"/>
+        </w:rPr>
         <w:t xml:space="preserve">ncia UC001 </w:t>
       </w:r>
     </w:p>
@@ -30295,7 +30418,7 @@
           <w:b/>
         </w:rPr>
       </w:pPr>
-      <w:bookmarkStart w:id="139" w:name="_Toc516937870"/>
+      <w:bookmarkStart w:id="140" w:name="_Toc517027923"/>
       <w:r>
         <w:rPr>
           <w:b/>
@@ -30315,7 +30438,7 @@
         </w:rPr>
         <w:t>Otimização</w:t>
       </w:r>
-      <w:bookmarkEnd w:id="139"/>
+      <w:bookmarkEnd w:id="140"/>
       <w:proofErr w:type="gramEnd"/>
     </w:p>
     <w:p>
@@ -30348,7 +30471,7 @@
                     <a:blip r:embed="rId36" cstate="print">
                       <a:extLst>
                         <a:ext uri="{28A0092B-C50C-407E-A947-70E740481C1C}">
-                          <a14:useLocalDpi xmlns:a14="http://schemas.microsoft.com/office/drawing/2010/main" xmlns:wps="http://schemas.microsoft.com/office/word/2010/wordprocessingShape" xmlns:wpi="http://schemas.microsoft.com/office/word/2010/wordprocessingInk" xmlns:wpg="http://schemas.microsoft.com/office/word/2010/wordprocessingGroup" xmlns:w16se="http://schemas.microsoft.com/office/word/2015/wordml/symex" xmlns:w15="http://schemas.microsoft.com/office/word/2012/wordml" xmlns:w14="http://schemas.microsoft.com/office/word/2010/wordml" xmlns:w="http://schemas.openxmlformats.org/wordprocessingml/2006/main" xmlns:w10="urn:schemas-microsoft-com:office:word" xmlns:wp14="http://schemas.microsoft.com/office/word/2010/wordprocessingDrawing" xmlns:v="urn:schemas-microsoft-com:vml" xmlns:o="urn:schemas-microsoft-com:office:office" xmlns:mc="http://schemas.openxmlformats.org/markup-compatibility/2006" xmlns:cx1="http://schemas.microsoft.com/office/drawing/2015/9/8/chartex" xmlns:cx="http://schemas.microsoft.com/office/drawing/2014/chartex" xmlns:wpc="http://schemas.microsoft.com/office/word/2010/wordprocessingCanvas" xmlns="" val="0"/>
+                          <a14:useLocalDpi xmlns:a14="http://schemas.microsoft.com/office/drawing/2010/main" xmlns:wps="http://schemas.microsoft.com/office/word/2010/wordprocessingShape" xmlns:wpi="http://schemas.microsoft.com/office/word/2010/wordprocessingInk" xmlns:wpg="http://schemas.microsoft.com/office/word/2010/wordprocessingGroup" xmlns:w14="http://schemas.microsoft.com/office/word/2010/wordml" xmlns:w="http://schemas.openxmlformats.org/wordprocessingml/2006/main" xmlns:w10="urn:schemas-microsoft-com:office:word" xmlns:wp14="http://schemas.microsoft.com/office/word/2010/wordprocessingDrawing" xmlns:v="urn:schemas-microsoft-com:vml" xmlns:o="urn:schemas-microsoft-com:office:office" xmlns:mc="http://schemas.openxmlformats.org/markup-compatibility/2006" xmlns:wpc="http://schemas.microsoft.com/office/word/2010/wordprocessingCanvas" xmlns="" val="0"/>
                         </a:ext>
                       </a:extLst>
                     </a:blip>
@@ -30381,20 +30504,50 @@
       <w:pPr>
         <w:spacing w:line="276" w:lineRule="auto"/>
         <w:jc w:val="center"/>
-      </w:pPr>
-      <w:r>
+        <w:rPr>
+          <w:b/>
+          <w:sz w:val="18"/>
+          <w:szCs w:val="18"/>
+        </w:rPr>
+      </w:pPr>
+      <w:r>
+        <w:rPr>
+          <w:b/>
+          <w:sz w:val="18"/>
+          <w:szCs w:val="18"/>
+        </w:rPr>
         <w:t xml:space="preserve">Figura </w:t>
       </w:r>
       <w:r>
+        <w:rPr>
+          <w:b/>
+          <w:sz w:val="18"/>
+          <w:szCs w:val="18"/>
+        </w:rPr>
         <w:t>29</w:t>
       </w:r>
       <w:r>
+        <w:rPr>
+          <w:b/>
+          <w:sz w:val="18"/>
+          <w:szCs w:val="18"/>
+        </w:rPr>
         <w:t>: Diagrama de sequ</w:t>
       </w:r>
       <w:r>
+        <w:rPr>
+          <w:b/>
+          <w:sz w:val="18"/>
+          <w:szCs w:val="18"/>
+        </w:rPr>
         <w:t>ê</w:t>
       </w:r>
       <w:r>
+        <w:rPr>
+          <w:b/>
+          <w:sz w:val="18"/>
+          <w:szCs w:val="18"/>
+        </w:rPr>
         <w:t>ncia UC002</w:t>
       </w:r>
     </w:p>
@@ -30417,14 +30570,14 @@
           <w:b/>
         </w:rPr>
       </w:pPr>
-      <w:bookmarkStart w:id="140" w:name="_Toc516937871"/>
+      <w:bookmarkStart w:id="141" w:name="_Toc517027924"/>
       <w:r>
         <w:rPr>
           <w:b/>
         </w:rPr>
         <w:t>UC003 – Acompanhar Execução</w:t>
       </w:r>
-      <w:bookmarkEnd w:id="140"/>
+      <w:bookmarkEnd w:id="141"/>
     </w:p>
     <w:p>
       <w:pPr>
@@ -30468,7 +30621,7 @@
                     <a:blip r:embed="rId37" cstate="print">
                       <a:extLst>
                         <a:ext uri="{28A0092B-C50C-407E-A947-70E740481C1C}">
-                          <a14:useLocalDpi xmlns:a14="http://schemas.microsoft.com/office/drawing/2010/main" xmlns:wps="http://schemas.microsoft.com/office/word/2010/wordprocessingShape" xmlns:wpi="http://schemas.microsoft.com/office/word/2010/wordprocessingInk" xmlns:wpg="http://schemas.microsoft.com/office/word/2010/wordprocessingGroup" xmlns:w16se="http://schemas.microsoft.com/office/word/2015/wordml/symex" xmlns:w15="http://schemas.microsoft.com/office/word/2012/wordml" xmlns:w14="http://schemas.microsoft.com/office/word/2010/wordml" xmlns:w="http://schemas.openxmlformats.org/wordprocessingml/2006/main" xmlns:w10="urn:schemas-microsoft-com:office:word" xmlns:wp14="http://schemas.microsoft.com/office/word/2010/wordprocessingDrawing" xmlns:v="urn:schemas-microsoft-com:vml" xmlns:o="urn:schemas-microsoft-com:office:office" xmlns:mc="http://schemas.openxmlformats.org/markup-compatibility/2006" xmlns:cx1="http://schemas.microsoft.com/office/drawing/2015/9/8/chartex" xmlns:cx="http://schemas.microsoft.com/office/drawing/2014/chartex" xmlns:wpc="http://schemas.microsoft.com/office/word/2010/wordprocessingCanvas" xmlns="" val="0"/>
+                          <a14:useLocalDpi xmlns:a14="http://schemas.microsoft.com/office/drawing/2010/main" xmlns:wps="http://schemas.microsoft.com/office/word/2010/wordprocessingShape" xmlns:wpi="http://schemas.microsoft.com/office/word/2010/wordprocessingInk" xmlns:wpg="http://schemas.microsoft.com/office/word/2010/wordprocessingGroup" xmlns:w14="http://schemas.microsoft.com/office/word/2010/wordml" xmlns:w="http://schemas.openxmlformats.org/wordprocessingml/2006/main" xmlns:w10="urn:schemas-microsoft-com:office:word" xmlns:wp14="http://schemas.microsoft.com/office/word/2010/wordprocessingDrawing" xmlns:v="urn:schemas-microsoft-com:vml" xmlns:o="urn:schemas-microsoft-com:office:office" xmlns:mc="http://schemas.openxmlformats.org/markup-compatibility/2006" xmlns:wpc="http://schemas.microsoft.com/office/word/2010/wordprocessingCanvas" xmlns="" val="0"/>
                         </a:ext>
                       </a:extLst>
                     </a:blip>
@@ -30502,26 +30655,66 @@
         <w:spacing w:line="276" w:lineRule="auto"/>
         <w:ind w:left="360"/>
         <w:jc w:val="center"/>
-      </w:pPr>
-      <w:r>
+        <w:rPr>
+          <w:b/>
+          <w:sz w:val="18"/>
+          <w:szCs w:val="18"/>
+        </w:rPr>
+      </w:pPr>
+      <w:r>
+        <w:rPr>
+          <w:b/>
+          <w:sz w:val="18"/>
+          <w:szCs w:val="18"/>
+        </w:rPr>
         <w:t xml:space="preserve">Figura </w:t>
       </w:r>
       <w:r>
+        <w:rPr>
+          <w:b/>
+          <w:sz w:val="18"/>
+          <w:szCs w:val="18"/>
+        </w:rPr>
         <w:t>30</w:t>
       </w:r>
       <w:r>
+        <w:rPr>
+          <w:b/>
+          <w:sz w:val="18"/>
+          <w:szCs w:val="18"/>
+        </w:rPr>
         <w:t>: Diagrama</w:t>
       </w:r>
       <w:r>
+        <w:rPr>
+          <w:b/>
+          <w:sz w:val="18"/>
+          <w:szCs w:val="18"/>
+        </w:rPr>
         <w:t xml:space="preserve"> de</w:t>
       </w:r>
       <w:r>
+        <w:rPr>
+          <w:b/>
+          <w:sz w:val="18"/>
+          <w:szCs w:val="18"/>
+        </w:rPr>
         <w:t xml:space="preserve"> sequ</w:t>
       </w:r>
       <w:r>
+        <w:rPr>
+          <w:b/>
+          <w:sz w:val="18"/>
+          <w:szCs w:val="18"/>
+        </w:rPr>
         <w:t>ê</w:t>
       </w:r>
       <w:r>
+        <w:rPr>
+          <w:b/>
+          <w:sz w:val="18"/>
+          <w:szCs w:val="18"/>
+        </w:rPr>
         <w:t>ncia UC003</w:t>
       </w:r>
     </w:p>
@@ -30566,7 +30759,7 @@
                     <a:blip r:embed="rId38" cstate="print">
                       <a:extLst>
                         <a:ext uri="{28A0092B-C50C-407E-A947-70E740481C1C}">
-                          <a14:useLocalDpi xmlns:a14="http://schemas.microsoft.com/office/drawing/2010/main" xmlns:wps="http://schemas.microsoft.com/office/word/2010/wordprocessingShape" xmlns:wpi="http://schemas.microsoft.com/office/word/2010/wordprocessingInk" xmlns:wpg="http://schemas.microsoft.com/office/word/2010/wordprocessingGroup" xmlns:w16se="http://schemas.microsoft.com/office/word/2015/wordml/symex" xmlns:w15="http://schemas.microsoft.com/office/word/2012/wordml" xmlns:w14="http://schemas.microsoft.com/office/word/2010/wordml" xmlns:w="http://schemas.openxmlformats.org/wordprocessingml/2006/main" xmlns:w10="urn:schemas-microsoft-com:office:word" xmlns:wp14="http://schemas.microsoft.com/office/word/2010/wordprocessingDrawing" xmlns:v="urn:schemas-microsoft-com:vml" xmlns:o="urn:schemas-microsoft-com:office:office" xmlns:mc="http://schemas.openxmlformats.org/markup-compatibility/2006" xmlns:cx1="http://schemas.microsoft.com/office/drawing/2015/9/8/chartex" xmlns:cx="http://schemas.microsoft.com/office/drawing/2014/chartex" xmlns:wpc="http://schemas.microsoft.com/office/word/2010/wordprocessingCanvas" xmlns="" val="0"/>
+                          <a14:useLocalDpi xmlns:a14="http://schemas.microsoft.com/office/drawing/2010/main" xmlns:wps="http://schemas.microsoft.com/office/word/2010/wordprocessingShape" xmlns:wpi="http://schemas.microsoft.com/office/word/2010/wordprocessingInk" xmlns:wpg="http://schemas.microsoft.com/office/word/2010/wordprocessingGroup" xmlns:w14="http://schemas.microsoft.com/office/word/2010/wordml" xmlns:w="http://schemas.openxmlformats.org/wordprocessingml/2006/main" xmlns:w10="urn:schemas-microsoft-com:office:word" xmlns:wp14="http://schemas.microsoft.com/office/word/2010/wordprocessingDrawing" xmlns:v="urn:schemas-microsoft-com:vml" xmlns:o="urn:schemas-microsoft-com:office:office" xmlns:mc="http://schemas.openxmlformats.org/markup-compatibility/2006" xmlns:wpc="http://schemas.microsoft.com/office/word/2010/wordprocessingCanvas" xmlns="" val="0"/>
                         </a:ext>
                       </a:extLst>
                     </a:blip>
@@ -30608,14 +30801,14 @@
           <w:b/>
         </w:rPr>
       </w:pPr>
-      <w:bookmarkStart w:id="141" w:name="_Toc516937872"/>
+      <w:bookmarkStart w:id="142" w:name="_Toc517027925"/>
       <w:r>
         <w:rPr>
           <w:b/>
         </w:rPr>
         <w:t>UC004 – Gerir Experimentos</w:t>
       </w:r>
-      <w:bookmarkEnd w:id="141"/>
+      <w:bookmarkEnd w:id="142"/>
     </w:p>
     <w:p>
       <w:pPr>
@@ -30624,27 +30817,34 @@
         <w:rPr>
           <w:rFonts w:ascii="Times New Roman" w:eastAsia="Arial" w:hAnsi="Times New Roman" w:cs="Times New Roman"/>
           <w:b/>
-          <w:sz w:val="28"/>
-          <w:szCs w:val="28"/>
-        </w:rPr>
-      </w:pPr>
-      <w:bookmarkStart w:id="142" w:name="_GoBack"/>
-      <w:bookmarkEnd w:id="142"/>
+          <w:sz w:val="18"/>
+          <w:szCs w:val="18"/>
+        </w:rPr>
+      </w:pPr>
       <w:r>
         <w:rPr>
           <w:rFonts w:ascii="Times New Roman" w:eastAsia="Arial" w:hAnsi="Times New Roman" w:cs="Times New Roman"/>
+          <w:b/>
+          <w:sz w:val="18"/>
+          <w:szCs w:val="18"/>
         </w:rPr>
         <w:t xml:space="preserve">Figura </w:t>
       </w:r>
       <w:r>
         <w:rPr>
           <w:rFonts w:ascii="Times New Roman" w:eastAsia="Arial" w:hAnsi="Times New Roman" w:cs="Times New Roman"/>
+          <w:b/>
+          <w:sz w:val="18"/>
+          <w:szCs w:val="18"/>
         </w:rPr>
         <w:t>31</w:t>
       </w:r>
       <w:r>
         <w:rPr>
           <w:rFonts w:ascii="Times New Roman" w:eastAsia="Arial" w:hAnsi="Times New Roman" w:cs="Times New Roman"/>
+          <w:b/>
+          <w:sz w:val="18"/>
+          <w:szCs w:val="18"/>
         </w:rPr>
         <w:t>: Diagrama de sequência UC004</w:t>
       </w:r>
@@ -30674,7 +30874,7 @@
           <w:szCs w:val="28"/>
         </w:rPr>
       </w:pPr>
-      <w:bookmarkStart w:id="143" w:name="_Toc516937873"/>
+      <w:bookmarkStart w:id="143" w:name="_Toc517027926"/>
       <w:r>
         <w:rPr>
           <w:rFonts w:ascii="Arial" w:eastAsia="Arial" w:hAnsi="Arial" w:cs="Arial"/>
@@ -30700,6 +30900,13 @@
         </w:pBdr>
         <w:spacing w:before="280" w:after="280" w:line="276" w:lineRule="auto"/>
         <w:ind w:left="360"/>
+        <w:jc w:val="center"/>
+        <w:rPr>
+          <w:rFonts w:ascii="Times New Roman" w:eastAsia="Arial" w:hAnsi="Times New Roman" w:cs="Times New Roman"/>
+          <w:b/>
+          <w:sz w:val="18"/>
+          <w:szCs w:val="18"/>
+        </w:rPr>
       </w:pPr>
       <w:r>
         <w:rPr>
@@ -30712,7 +30919,7 @@
         <w:drawing>
           <wp:inline distT="0" distB="0" distL="0" distR="0">
             <wp:extent cx="6126480" cy="3492500"/>
-            <wp:effectExtent l="19050" t="0" r="7620" b="0"/>
+            <wp:effectExtent l="0" t="0" r="0" b="0"/>
             <wp:docPr id="38" name="Imagem 37" descr="State Machine Diagram.png"/>
             <wp:cNvGraphicFramePr>
               <a:graphicFrameLocks xmlns:a="http://schemas.openxmlformats.org/drawingml/2006/main" noChangeAspect="1"/>
@@ -30745,76 +30952,31 @@
           </wp:inline>
         </w:drawing>
       </w:r>
-    </w:p>
-    <w:p>
-      <w:pPr>
-        <w:pStyle w:val="Legenda"/>
-        <w:jc w:val="center"/>
+      <w:r>
+        <w:rPr>
+          <w:rFonts w:ascii="Times New Roman" w:eastAsia="Arial" w:hAnsi="Times New Roman" w:cs="Times New Roman"/>
+          <w:b/>
+          <w:sz w:val="18"/>
+          <w:szCs w:val="18"/>
+        </w:rPr>
+        <w:t>Figura 32: Diagrama de estados</w:t>
+      </w:r>
+    </w:p>
+    <w:p>
+      <w:pPr>
         <w:rPr>
           <w:rFonts w:ascii="Arial" w:eastAsia="Arial" w:hAnsi="Arial" w:cs="Arial"/>
-          <w:b w:val="0"/>
-          <w:color w:val="auto"/>
+          <w:b/>
+          <w:noProof/>
           <w:sz w:val="28"/>
           <w:szCs w:val="28"/>
         </w:rPr>
       </w:pPr>
       <w:r>
         <w:rPr>
-          <w:color w:val="auto"/>
-        </w:rPr>
-        <w:t xml:space="preserve">Figura </w:t>
-      </w:r>
-      <w:r>
-        <w:rPr>
-          <w:color w:val="auto"/>
-        </w:rPr>
-        <w:fldChar w:fldCharType="begin"/>
-      </w:r>
-      <w:r>
-        <w:rPr>
-          <w:color w:val="auto"/>
-        </w:rPr>
-        <w:instrText xml:space="preserve"> SEQ Figura \* ARABIC </w:instrText>
-      </w:r>
-      <w:r>
-        <w:rPr>
-          <w:color w:val="auto"/>
-        </w:rPr>
-        <w:fldChar w:fldCharType="separate"/>
-      </w:r>
-      <w:r>
-        <w:rPr>
-          <w:noProof/>
-          <w:color w:val="auto"/>
-        </w:rPr>
-        <w:t>28</w:t>
-      </w:r>
-      <w:r>
-        <w:rPr>
-          <w:color w:val="auto"/>
-        </w:rPr>
-        <w:fldChar w:fldCharType="end"/>
-      </w:r>
-      <w:r>
-        <w:rPr>
-          <w:color w:val="auto"/>
-        </w:rPr>
-        <w:t xml:space="preserve"> - Diagrama de Estados</w:t>
-      </w:r>
-    </w:p>
-    <w:p>
-      <w:pPr>
-        <w:rPr>
           <w:rFonts w:ascii="Arial" w:eastAsia="Arial" w:hAnsi="Arial" w:cs="Arial"/>
           <w:b/>
-          <w:sz w:val="28"/>
-          <w:szCs w:val="28"/>
-        </w:rPr>
-      </w:pPr>
-      <w:r>
-        <w:rPr>
-          <w:rFonts w:ascii="Arial" w:eastAsia="Arial" w:hAnsi="Arial" w:cs="Arial"/>
-          <w:b/>
+          <w:noProof/>
           <w:sz w:val="28"/>
           <w:szCs w:val="28"/>
         </w:rPr>
@@ -30846,7 +31008,7 @@
           <w:szCs w:val="28"/>
         </w:rPr>
       </w:pPr>
-      <w:bookmarkStart w:id="144" w:name="_Toc516937874"/>
+      <w:bookmarkStart w:id="144" w:name="_Toc517027927"/>
       <w:r>
         <w:rPr>
           <w:rFonts w:ascii="Arial" w:eastAsia="Arial" w:hAnsi="Arial" w:cs="Arial"/>
@@ -30873,17 +31035,13 @@
     <w:p>
       <w:pPr>
         <w:pStyle w:val="PargrafodaLista"/>
+        <w:jc w:val="center"/>
         <w:rPr>
           <w:rFonts w:ascii="Arial" w:eastAsia="Arial" w:hAnsi="Arial" w:cs="Arial"/>
           <w:b/>
           <w:sz w:val="28"/>
           <w:szCs w:val="28"/>
         </w:rPr>
-      </w:pPr>
-    </w:p>
-    <w:p>
-      <w:pPr>
-        <w:keepNext/>
       </w:pPr>
       <w:r>
         <w:rPr>
@@ -30932,58 +31090,59 @@
     </w:p>
     <w:p>
       <w:pPr>
-        <w:pStyle w:val="Legenda"/>
         <w:jc w:val="center"/>
         <w:rPr>
-          <w:rFonts w:ascii="Arial" w:eastAsia="Arial" w:hAnsi="Arial" w:cs="Arial"/>
-          <w:b w:val="0"/>
-          <w:color w:val="auto"/>
-          <w:sz w:val="28"/>
-          <w:szCs w:val="28"/>
-        </w:rPr>
-      </w:pPr>
-      <w:r>
-        <w:rPr>
-          <w:color w:val="auto"/>
-        </w:rPr>
-        <w:t xml:space="preserve">Figura </w:t>
-      </w:r>
-      <w:r>
-        <w:rPr>
-          <w:color w:val="auto"/>
-        </w:rPr>
-        <w:fldChar w:fldCharType="begin"/>
-      </w:r>
-      <w:r>
-        <w:rPr>
-          <w:color w:val="auto"/>
-        </w:rPr>
-        <w:instrText xml:space="preserve"> SEQ Figura \* ARABIC </w:instrText>
-      </w:r>
-      <w:r>
-        <w:rPr>
-          <w:color w:val="auto"/>
-        </w:rPr>
-        <w:fldChar w:fldCharType="separate"/>
-      </w:r>
-      <w:r>
-        <w:rPr>
-          <w:noProof/>
-          <w:color w:val="auto"/>
-        </w:rPr>
-        <w:t>29</w:t>
-      </w:r>
-      <w:r>
-        <w:rPr>
-          <w:color w:val="auto"/>
-        </w:rPr>
-        <w:fldChar w:fldCharType="end"/>
-      </w:r>
-      <w:r>
-        <w:rPr>
-          <w:color w:val="auto"/>
-        </w:rPr>
-        <w:t xml:space="preserve"> - Projeto Arquitetural</w:t>
+          <w:rFonts w:ascii="Times New Roman" w:eastAsia="Arial" w:hAnsi="Times New Roman" w:cs="Times New Roman"/>
+          <w:b/>
+          <w:sz w:val="18"/>
+          <w:szCs w:val="18"/>
+        </w:rPr>
+      </w:pPr>
+      <w:r>
+        <w:rPr>
+          <w:rFonts w:ascii="Times New Roman" w:eastAsia="Arial" w:hAnsi="Times New Roman" w:cs="Times New Roman"/>
+          <w:b/>
+          <w:sz w:val="18"/>
+          <w:szCs w:val="18"/>
+        </w:rPr>
+        <w:t>Figura 33</w:t>
+      </w:r>
+      <w:r>
+        <w:rPr>
+          <w:rFonts w:ascii="Times New Roman" w:eastAsia="Arial" w:hAnsi="Times New Roman" w:cs="Times New Roman"/>
+          <w:b/>
+          <w:sz w:val="18"/>
+          <w:szCs w:val="18"/>
+        </w:rPr>
+        <w:t xml:space="preserve">: </w:t>
+      </w:r>
+      <w:r>
+        <w:rPr>
+          <w:rFonts w:ascii="Times New Roman" w:eastAsia="Arial" w:hAnsi="Times New Roman" w:cs="Times New Roman"/>
+          <w:b/>
+          <w:sz w:val="18"/>
+          <w:szCs w:val="18"/>
+        </w:rPr>
+        <w:t>Projeto arquitetural</w:t>
+      </w:r>
+    </w:p>
+    <w:p>
+      <w:pPr>
+        <w:rPr>
+          <w:rFonts w:ascii="Times New Roman" w:eastAsia="Arial" w:hAnsi="Times New Roman" w:cs="Times New Roman"/>
+          <w:b/>
+          <w:sz w:val="18"/>
+          <w:szCs w:val="18"/>
+        </w:rPr>
+      </w:pPr>
+      <w:r>
+        <w:rPr>
+          <w:rFonts w:ascii="Times New Roman" w:eastAsia="Arial" w:hAnsi="Times New Roman" w:cs="Times New Roman"/>
+          <w:b/>
+          <w:sz w:val="18"/>
+          <w:szCs w:val="18"/>
+        </w:rPr>
+        <w:br w:type="page"/>
       </w:r>
     </w:p>
     <w:p>
@@ -31011,7 +31170,7 @@
           <w:szCs w:val="28"/>
         </w:rPr>
       </w:pPr>
-      <w:bookmarkStart w:id="145" w:name="_Toc516937875"/>
+      <w:bookmarkStart w:id="145" w:name="_Toc517027928"/>
       <w:r>
         <w:rPr>
           <w:rFonts w:ascii="Arial" w:eastAsia="Arial" w:hAnsi="Arial" w:cs="Arial"/>
@@ -31019,6 +31178,7 @@
           <w:sz w:val="28"/>
           <w:szCs w:val="28"/>
         </w:rPr>
+        <w:lastRenderedPageBreak/>
         <w:t>Modelo de Instalação</w:t>
       </w:r>
       <w:bookmarkEnd w:id="145"/>
@@ -31030,31 +31190,199 @@
         <w:jc w:val="both"/>
         <w:rPr>
           <w:rFonts w:ascii="Times New Roman" w:eastAsia="Arial" w:hAnsi="Times New Roman" w:cs="Times New Roman"/>
-          <w:color w:val="000000"/>
-        </w:rPr>
-      </w:pPr>
+        </w:rPr>
+      </w:pPr>
+      <w:r>
+        <w:rPr>
+          <w:rFonts w:ascii="Times New Roman" w:eastAsia="Arial" w:hAnsi="Times New Roman" w:cs="Times New Roman"/>
+        </w:rPr>
+        <w:t xml:space="preserve">O sistema </w:t>
+      </w:r>
+      <w:proofErr w:type="spellStart"/>
+      <w:r>
+        <w:rPr>
+          <w:rFonts w:ascii="Times New Roman" w:eastAsia="Arial" w:hAnsi="Times New Roman" w:cs="Times New Roman"/>
+        </w:rPr>
+        <w:t>OPLA-Tool</w:t>
+      </w:r>
+      <w:proofErr w:type="spellEnd"/>
+      <w:r>
+        <w:rPr>
+          <w:rFonts w:ascii="Times New Roman" w:eastAsia="Arial" w:hAnsi="Times New Roman" w:cs="Times New Roman"/>
+        </w:rPr>
+        <w:t xml:space="preserve"> funciona de modo off-line, o que o torna </w:t>
+      </w:r>
+      <w:r>
+        <w:rPr>
+          <w:rFonts w:ascii="Times New Roman" w:eastAsia="Arial" w:hAnsi="Times New Roman" w:cs="Times New Roman"/>
+        </w:rPr>
+        <w:t xml:space="preserve">uma aplicação </w:t>
+      </w:r>
+      <w:r>
+        <w:rPr>
+          <w:rFonts w:ascii="Times New Roman" w:eastAsia="Arial" w:hAnsi="Times New Roman" w:cs="Times New Roman"/>
+        </w:rPr>
+        <w:t xml:space="preserve">de uso local, não necessitando de acesso a rede ou de servidores. A </w:t>
+      </w:r>
+      <w:proofErr w:type="spellStart"/>
+      <w:r>
+        <w:rPr>
+          <w:rFonts w:ascii="Times New Roman" w:eastAsia="Arial" w:hAnsi="Times New Roman" w:cs="Times New Roman"/>
+        </w:rPr>
+        <w:t>OPLA-Tool</w:t>
+      </w:r>
+      <w:proofErr w:type="spellEnd"/>
+      <w:r>
+        <w:rPr>
+          <w:rFonts w:ascii="Times New Roman" w:eastAsia="Arial" w:hAnsi="Times New Roman" w:cs="Times New Roman"/>
+        </w:rPr>
+        <w:t xml:space="preserve"> </w:t>
+      </w:r>
+      <w:r>
+        <w:rPr>
+          <w:rFonts w:ascii="Times New Roman" w:hAnsi="Times New Roman" w:cs="Times New Roman"/>
+        </w:rPr>
+        <w:t xml:space="preserve">possui relação direta com os arquivos </w:t>
+      </w:r>
+      <w:proofErr w:type="gramStart"/>
+      <w:r>
+        <w:rPr>
+          <w:rFonts w:ascii="Times New Roman" w:hAnsi="Times New Roman" w:cs="Times New Roman"/>
+        </w:rPr>
+        <w:t>XMI(</w:t>
+      </w:r>
+      <w:proofErr w:type="gramEnd"/>
+      <w:r>
+        <w:rPr>
+          <w:rFonts w:ascii="Times New Roman" w:hAnsi="Times New Roman" w:cs="Times New Roman"/>
+        </w:rPr>
+        <w:t xml:space="preserve">PLA e </w:t>
+      </w:r>
+      <w:proofErr w:type="spellStart"/>
+      <w:r>
+        <w:rPr>
+          <w:rFonts w:ascii="Times New Roman" w:hAnsi="Times New Roman" w:cs="Times New Roman"/>
+        </w:rPr>
+        <w:t>profiles</w:t>
+      </w:r>
+      <w:proofErr w:type="spellEnd"/>
+      <w:r>
+        <w:rPr>
+          <w:rFonts w:ascii="Times New Roman" w:hAnsi="Times New Roman" w:cs="Times New Roman"/>
+        </w:rPr>
+        <w:t>) e um banco de dados. Abaixo segue o diagrama de instalação:</w:t>
+      </w:r>
     </w:p>
     <w:p>
       <w:pPr>
         <w:spacing w:line="276" w:lineRule="auto"/>
         <w:ind w:firstLine="720"/>
-        <w:jc w:val="both"/>
+        <w:jc w:val="center"/>
         <w:rPr>
           <w:rFonts w:ascii="Times New Roman" w:eastAsia="Arial" w:hAnsi="Times New Roman" w:cs="Times New Roman"/>
           <w:color w:val="000000"/>
         </w:rPr>
       </w:pPr>
+      <w:r>
+        <w:rPr>
+          <w:rFonts w:ascii="Times New Roman" w:eastAsia="Arial" w:hAnsi="Times New Roman" w:cs="Times New Roman"/>
+          <w:noProof/>
+          <w:color w:val="000000"/>
+        </w:rPr>
+        <w:drawing>
+          <wp:inline distT="0" distB="0" distL="0" distR="0">
+            <wp:extent cx="3695077" cy="3600000"/>
+            <wp:effectExtent l="0" t="0" r="0" b="0"/>
+            <wp:docPr id="44" name="Imagem 44" descr="C:\Users\Mamoru\Documents\2018\Aulas\1semestre\ES\Diagramas\WorkflowAnálise\Deployment Diagram1.png"/>
+            <wp:cNvGraphicFramePr>
+              <a:graphicFrameLocks xmlns:a="http://schemas.openxmlformats.org/drawingml/2006/main" noChangeAspect="1"/>
+            </wp:cNvGraphicFramePr>
+            <a:graphic xmlns:a="http://schemas.openxmlformats.org/drawingml/2006/main">
+              <a:graphicData uri="http://schemas.openxmlformats.org/drawingml/2006/picture">
+                <pic:pic xmlns:pic="http://schemas.openxmlformats.org/drawingml/2006/picture">
+                  <pic:nvPicPr>
+                    <pic:cNvPr id="0" name="Picture 5" descr="C:\Users\Mamoru\Documents\2018\Aulas\1semestre\ES\Diagramas\WorkflowAnálise\Deployment Diagram1.png"/>
+                    <pic:cNvPicPr>
+                      <a:picLocks noChangeAspect="1" noChangeArrowheads="1"/>
+                    </pic:cNvPicPr>
+                  </pic:nvPicPr>
+                  <pic:blipFill>
+                    <a:blip r:embed="rId41" cstate="print">
+                      <a:extLst>
+                        <a:ext uri="{28A0092B-C50C-407E-A947-70E740481C1C}">
+                          <a14:useLocalDpi xmlns:a14="http://schemas.microsoft.com/office/drawing/2010/main" xmlns:wps="http://schemas.microsoft.com/office/word/2010/wordprocessingShape" xmlns:wpi="http://schemas.microsoft.com/office/word/2010/wordprocessingInk" xmlns:wpg="http://schemas.microsoft.com/office/word/2010/wordprocessingGroup" xmlns:w14="http://schemas.microsoft.com/office/word/2010/wordml" xmlns:w="http://schemas.openxmlformats.org/wordprocessingml/2006/main" xmlns:w10="urn:schemas-microsoft-com:office:word" xmlns:wp14="http://schemas.microsoft.com/office/word/2010/wordprocessingDrawing" xmlns:v="urn:schemas-microsoft-com:vml" xmlns:o="urn:schemas-microsoft-com:office:office" xmlns:mc="http://schemas.openxmlformats.org/markup-compatibility/2006" xmlns:wpc="http://schemas.microsoft.com/office/word/2010/wordprocessingCanvas" xmlns="" val="0"/>
+                        </a:ext>
+                      </a:extLst>
+                    </a:blip>
+                    <a:srcRect/>
+                    <a:stretch>
+                      <a:fillRect/>
+                    </a:stretch>
+                  </pic:blipFill>
+                  <pic:spPr bwMode="auto">
+                    <a:xfrm>
+                      <a:off x="0" y="0"/>
+                      <a:ext cx="3695077" cy="3600000"/>
+                    </a:xfrm>
+                    <a:prstGeom prst="rect">
+                      <a:avLst/>
+                    </a:prstGeom>
+                    <a:noFill/>
+                    <a:ln>
+                      <a:noFill/>
+                    </a:ln>
+                  </pic:spPr>
+                </pic:pic>
+              </a:graphicData>
+            </a:graphic>
+          </wp:inline>
+        </w:drawing>
+      </w:r>
     </w:p>
     <w:p>
       <w:pPr>
         <w:spacing w:line="276" w:lineRule="auto"/>
         <w:ind w:firstLine="720"/>
-        <w:jc w:val="both"/>
+        <w:jc w:val="center"/>
         <w:rPr>
           <w:rFonts w:ascii="Times New Roman" w:eastAsia="Arial" w:hAnsi="Times New Roman" w:cs="Times New Roman"/>
+          <w:b/>
           <w:color w:val="000000"/>
-        </w:rPr>
-      </w:pPr>
+          <w:sz w:val="18"/>
+          <w:szCs w:val="18"/>
+        </w:rPr>
+      </w:pPr>
+      <w:r>
+        <w:rPr>
+          <w:rFonts w:ascii="Times New Roman" w:eastAsia="Arial" w:hAnsi="Times New Roman" w:cs="Times New Roman"/>
+          <w:b/>
+          <w:color w:val="000000"/>
+          <w:sz w:val="18"/>
+          <w:szCs w:val="18"/>
+        </w:rPr>
+        <w:t>Figura 34: Diagrama de instalação</w:t>
+      </w:r>
+    </w:p>
+    <w:p>
+      <w:pPr>
+        <w:rPr>
+          <w:rFonts w:ascii="Times New Roman" w:eastAsia="Arial" w:hAnsi="Times New Roman" w:cs="Times New Roman"/>
+          <w:b/>
+          <w:color w:val="000000"/>
+          <w:sz w:val="18"/>
+          <w:szCs w:val="18"/>
+        </w:rPr>
+      </w:pPr>
+      <w:r>
+        <w:rPr>
+          <w:rFonts w:ascii="Times New Roman" w:eastAsia="Arial" w:hAnsi="Times New Roman" w:cs="Times New Roman"/>
+          <w:b/>
+          <w:color w:val="000000"/>
+          <w:sz w:val="18"/>
+          <w:szCs w:val="18"/>
+        </w:rPr>
+        <w:br w:type="page"/>
+      </w:r>
     </w:p>
     <w:p>
       <w:pPr>
@@ -31081,7 +31409,7 @@
           <w:szCs w:val="28"/>
         </w:rPr>
       </w:pPr>
-      <w:bookmarkStart w:id="146" w:name="_Toc516937876"/>
+      <w:bookmarkStart w:id="146" w:name="_Toc517027929"/>
       <w:r>
         <w:rPr>
           <w:rFonts w:ascii="Arial" w:eastAsia="Arial" w:hAnsi="Arial" w:cs="Arial"/>
@@ -31089,9 +31417,9 @@
           <w:sz w:val="28"/>
           <w:szCs w:val="28"/>
         </w:rPr>
+        <w:lastRenderedPageBreak/>
         <w:t xml:space="preserve">Padrões e </w:t>
       </w:r>
-      <w:proofErr w:type="spellStart"/>
       <w:r>
         <w:rPr>
           <w:rFonts w:ascii="Arial" w:eastAsia="Arial" w:hAnsi="Arial" w:cs="Arial"/>
@@ -31099,13 +31427,740 @@
           <w:sz w:val="28"/>
           <w:szCs w:val="28"/>
         </w:rPr>
-        <w:t>Framewoks</w:t>
+        <w:t>Frameworks</w:t>
       </w:r>
       <w:bookmarkEnd w:id="146"/>
+    </w:p>
+    <w:p>
+      <w:pPr>
+        <w:spacing w:line="276" w:lineRule="auto"/>
+        <w:ind w:firstLine="720"/>
+        <w:jc w:val="both"/>
+        <w:rPr>
+          <w:rFonts w:ascii="Times New Roman" w:eastAsia="Arial" w:hAnsi="Times New Roman" w:cs="Times New Roman"/>
+        </w:rPr>
+      </w:pPr>
+      <w:r>
+        <w:rPr>
+          <w:rFonts w:ascii="Times New Roman" w:eastAsia="Arial" w:hAnsi="Times New Roman" w:cs="Times New Roman"/>
+        </w:rPr>
+        <w:t xml:space="preserve">A </w:t>
+      </w:r>
+      <w:proofErr w:type="spellStart"/>
+      <w:r>
+        <w:rPr>
+          <w:rFonts w:ascii="Times New Roman" w:eastAsia="Arial" w:hAnsi="Times New Roman" w:cs="Times New Roman"/>
+        </w:rPr>
+        <w:t>OPLA-Tool</w:t>
+      </w:r>
       <w:proofErr w:type="spellEnd"/>
-    </w:p>
-    <w:p>
-      <w:pPr>
+      <w:r>
+        <w:rPr>
+          <w:rFonts w:ascii="Times New Roman" w:eastAsia="Arial" w:hAnsi="Times New Roman" w:cs="Times New Roman"/>
+        </w:rPr>
+        <w:t xml:space="preserve"> utiliza padrões de projeto</w:t>
+      </w:r>
+      <w:r>
+        <w:rPr>
+          <w:rFonts w:ascii="Times New Roman" w:eastAsia="Arial" w:hAnsi="Times New Roman" w:cs="Times New Roman"/>
+        </w:rPr>
+        <w:t>:</w:t>
+      </w:r>
+      <w:r>
+        <w:rPr>
+          <w:rFonts w:ascii="Times New Roman" w:eastAsia="Arial" w:hAnsi="Times New Roman" w:cs="Times New Roman"/>
+        </w:rPr>
+        <w:t xml:space="preserve"> </w:t>
+      </w:r>
+      <w:proofErr w:type="spellStart"/>
+      <w:r>
+        <w:rPr>
+          <w:rFonts w:ascii="Times New Roman" w:eastAsia="Arial" w:hAnsi="Times New Roman" w:cs="Times New Roman"/>
+          <w:i/>
+        </w:rPr>
+        <w:t>Strategy</w:t>
+      </w:r>
+      <w:proofErr w:type="spellEnd"/>
+      <w:r>
+        <w:rPr>
+          <w:rFonts w:ascii="Times New Roman" w:eastAsia="Arial" w:hAnsi="Times New Roman" w:cs="Times New Roman"/>
+        </w:rPr>
+        <w:t xml:space="preserve">, </w:t>
+      </w:r>
+      <w:proofErr w:type="spellStart"/>
+      <w:r>
+        <w:rPr>
+          <w:rFonts w:ascii="Times New Roman" w:eastAsia="Arial" w:hAnsi="Times New Roman" w:cs="Times New Roman"/>
+          <w:i/>
+        </w:rPr>
+        <w:t>Factory</w:t>
+      </w:r>
+      <w:proofErr w:type="spellEnd"/>
+      <w:r>
+        <w:rPr>
+          <w:rFonts w:ascii="Times New Roman" w:eastAsia="Arial" w:hAnsi="Times New Roman" w:cs="Times New Roman"/>
+        </w:rPr>
+        <w:t xml:space="preserve">, </w:t>
+      </w:r>
+      <w:proofErr w:type="spellStart"/>
+      <w:r>
+        <w:rPr>
+          <w:rFonts w:ascii="Times New Roman" w:eastAsia="Arial" w:hAnsi="Times New Roman" w:cs="Times New Roman"/>
+          <w:i/>
+        </w:rPr>
+        <w:t>B</w:t>
+      </w:r>
+      <w:r>
+        <w:rPr>
+          <w:rFonts w:ascii="Times New Roman" w:eastAsia="Arial" w:hAnsi="Times New Roman" w:cs="Times New Roman"/>
+          <w:i/>
+        </w:rPr>
+        <w:t>uilder</w:t>
+      </w:r>
+      <w:proofErr w:type="spellEnd"/>
+      <w:r>
+        <w:rPr>
+          <w:rFonts w:ascii="Times New Roman" w:eastAsia="Arial" w:hAnsi="Times New Roman" w:cs="Times New Roman"/>
+        </w:rPr>
+        <w:t xml:space="preserve">, </w:t>
+      </w:r>
+      <w:proofErr w:type="spellStart"/>
+      <w:r>
+        <w:rPr>
+          <w:rFonts w:ascii="Times New Roman" w:eastAsia="Arial" w:hAnsi="Times New Roman" w:cs="Times New Roman"/>
+          <w:i/>
+        </w:rPr>
+        <w:t>T</w:t>
+      </w:r>
+      <w:r>
+        <w:rPr>
+          <w:rFonts w:ascii="Times New Roman" w:eastAsia="Arial" w:hAnsi="Times New Roman" w:cs="Times New Roman"/>
+          <w:i/>
+        </w:rPr>
+        <w:t>emplate</w:t>
+      </w:r>
+      <w:proofErr w:type="spellEnd"/>
+      <w:r>
+        <w:rPr>
+          <w:rFonts w:ascii="Times New Roman" w:eastAsia="Arial" w:hAnsi="Times New Roman" w:cs="Times New Roman"/>
+          <w:i/>
+        </w:rPr>
+        <w:t xml:space="preserve"> </w:t>
+      </w:r>
+      <w:proofErr w:type="spellStart"/>
+      <w:r>
+        <w:rPr>
+          <w:rFonts w:ascii="Times New Roman" w:eastAsia="Arial" w:hAnsi="Times New Roman" w:cs="Times New Roman"/>
+          <w:i/>
+        </w:rPr>
+        <w:t>M</w:t>
+      </w:r>
+      <w:r>
+        <w:rPr>
+          <w:rFonts w:ascii="Times New Roman" w:eastAsia="Arial" w:hAnsi="Times New Roman" w:cs="Times New Roman"/>
+          <w:i/>
+        </w:rPr>
+        <w:t>ethod</w:t>
+      </w:r>
+      <w:proofErr w:type="spellEnd"/>
+      <w:r>
+        <w:rPr>
+          <w:rFonts w:ascii="Times New Roman" w:eastAsia="Arial" w:hAnsi="Times New Roman" w:cs="Times New Roman"/>
+        </w:rPr>
+        <w:t>.</w:t>
+      </w:r>
+      <w:r>
+        <w:rPr>
+          <w:rFonts w:ascii="Times New Roman" w:eastAsia="Arial" w:hAnsi="Times New Roman" w:cs="Times New Roman"/>
+        </w:rPr>
+        <w:t xml:space="preserve"> </w:t>
+      </w:r>
+    </w:p>
+    <w:p>
+      <w:pPr>
+        <w:spacing w:line="276" w:lineRule="auto"/>
+        <w:ind w:firstLine="720"/>
+        <w:jc w:val="both"/>
+        <w:rPr>
+          <w:rFonts w:ascii="Times New Roman" w:eastAsia="Arial" w:hAnsi="Times New Roman" w:cs="Times New Roman"/>
+        </w:rPr>
+      </w:pPr>
+      <w:r>
+        <w:rPr>
+          <w:rFonts w:ascii="Times New Roman" w:eastAsia="Arial" w:hAnsi="Times New Roman" w:cs="Times New Roman"/>
+        </w:rPr>
+        <w:t xml:space="preserve">Na </w:t>
+      </w:r>
+      <w:proofErr w:type="spellStart"/>
+      <w:r>
+        <w:rPr>
+          <w:rFonts w:ascii="Times New Roman" w:eastAsia="Arial" w:hAnsi="Times New Roman" w:cs="Times New Roman"/>
+        </w:rPr>
+        <w:t>OPLA-Tool</w:t>
+      </w:r>
+      <w:proofErr w:type="spellEnd"/>
+      <w:r>
+        <w:rPr>
+          <w:rFonts w:ascii="Times New Roman" w:eastAsia="Arial" w:hAnsi="Times New Roman" w:cs="Times New Roman"/>
+        </w:rPr>
+        <w:t xml:space="preserve"> </w:t>
+      </w:r>
+      <w:r>
+        <w:rPr>
+          <w:rFonts w:ascii="Times New Roman" w:eastAsia="Arial" w:hAnsi="Times New Roman" w:cs="Times New Roman"/>
+        </w:rPr>
+        <w:t>foram</w:t>
+      </w:r>
+      <w:r>
+        <w:rPr>
+          <w:rFonts w:ascii="Times New Roman" w:eastAsia="Arial" w:hAnsi="Times New Roman" w:cs="Times New Roman"/>
+        </w:rPr>
+        <w:t xml:space="preserve"> </w:t>
+      </w:r>
+      <w:r>
+        <w:rPr>
+          <w:rFonts w:ascii="Times New Roman" w:eastAsia="Arial" w:hAnsi="Times New Roman" w:cs="Times New Roman"/>
+        </w:rPr>
+        <w:t>utilizados</w:t>
+      </w:r>
+      <w:r>
+        <w:rPr>
+          <w:rFonts w:ascii="Times New Roman" w:eastAsia="Arial" w:hAnsi="Times New Roman" w:cs="Times New Roman"/>
+        </w:rPr>
+        <w:t xml:space="preserve"> </w:t>
+      </w:r>
+      <w:r>
+        <w:rPr>
+          <w:rFonts w:ascii="Times New Roman" w:eastAsia="Arial" w:hAnsi="Times New Roman" w:cs="Times New Roman"/>
+        </w:rPr>
+        <w:t>os frameworks:</w:t>
+      </w:r>
+      <w:r>
+        <w:rPr>
+          <w:rFonts w:ascii="Times New Roman" w:eastAsia="Arial" w:hAnsi="Times New Roman" w:cs="Times New Roman"/>
+        </w:rPr>
+        <w:t xml:space="preserve"> </w:t>
+      </w:r>
+      <w:r>
+        <w:rPr>
+          <w:rFonts w:ascii="Times New Roman" w:eastAsia="Arial" w:hAnsi="Times New Roman" w:cs="Times New Roman"/>
+          <w:i/>
+        </w:rPr>
+        <w:t>E</w:t>
+      </w:r>
+      <w:r>
+        <w:rPr>
+          <w:rFonts w:ascii="Times New Roman" w:eastAsia="Arial" w:hAnsi="Times New Roman" w:cs="Times New Roman"/>
+          <w:i/>
+        </w:rPr>
+        <w:t xml:space="preserve">clipse </w:t>
+      </w:r>
+      <w:proofErr w:type="spellStart"/>
+      <w:r>
+        <w:rPr>
+          <w:rFonts w:ascii="Times New Roman" w:eastAsia="Arial" w:hAnsi="Times New Roman" w:cs="Times New Roman"/>
+          <w:i/>
+        </w:rPr>
+        <w:t>M</w:t>
+      </w:r>
+      <w:r>
+        <w:rPr>
+          <w:rFonts w:ascii="Times New Roman" w:eastAsia="Arial" w:hAnsi="Times New Roman" w:cs="Times New Roman"/>
+          <w:i/>
+        </w:rPr>
+        <w:t>odeling</w:t>
+      </w:r>
+      <w:proofErr w:type="spellEnd"/>
+      <w:r>
+        <w:rPr>
+          <w:rFonts w:ascii="Times New Roman" w:eastAsia="Arial" w:hAnsi="Times New Roman" w:cs="Times New Roman"/>
+          <w:i/>
+        </w:rPr>
+        <w:t xml:space="preserve"> </w:t>
+      </w:r>
+      <w:r>
+        <w:rPr>
+          <w:rFonts w:ascii="Times New Roman" w:eastAsia="Arial" w:hAnsi="Times New Roman" w:cs="Times New Roman"/>
+          <w:i/>
+        </w:rPr>
+        <w:t>F</w:t>
+      </w:r>
+      <w:r>
+        <w:rPr>
+          <w:rFonts w:ascii="Times New Roman" w:eastAsia="Arial" w:hAnsi="Times New Roman" w:cs="Times New Roman"/>
+          <w:i/>
+        </w:rPr>
+        <w:t xml:space="preserve">ramework </w:t>
+      </w:r>
+      <w:r>
+        <w:rPr>
+          <w:rFonts w:ascii="Times New Roman" w:eastAsia="Arial" w:hAnsi="Times New Roman" w:cs="Times New Roman"/>
+        </w:rPr>
+        <w:t xml:space="preserve">(EFM), </w:t>
+      </w:r>
+      <w:proofErr w:type="spellStart"/>
+      <w:r>
+        <w:rPr>
+          <w:rFonts w:ascii="Times New Roman" w:eastAsia="Arial" w:hAnsi="Times New Roman" w:cs="Times New Roman"/>
+          <w:i/>
+        </w:rPr>
+        <w:t>H</w:t>
+      </w:r>
+      <w:r>
+        <w:rPr>
+          <w:rFonts w:ascii="Times New Roman" w:eastAsia="Arial" w:hAnsi="Times New Roman" w:cs="Times New Roman"/>
+          <w:i/>
+        </w:rPr>
+        <w:t>ibernate</w:t>
+      </w:r>
+      <w:proofErr w:type="spellEnd"/>
+      <w:r>
+        <w:rPr>
+          <w:rFonts w:ascii="Times New Roman" w:eastAsia="Arial" w:hAnsi="Times New Roman" w:cs="Times New Roman"/>
+        </w:rPr>
+        <w:t xml:space="preserve"> e </w:t>
+      </w:r>
+      <w:proofErr w:type="spellStart"/>
+      <w:proofErr w:type="gramStart"/>
+      <w:r>
+        <w:rPr>
+          <w:rFonts w:ascii="Times New Roman" w:eastAsia="Arial" w:hAnsi="Times New Roman" w:cs="Times New Roman"/>
+          <w:i/>
+        </w:rPr>
+        <w:t>J</w:t>
+      </w:r>
+      <w:r>
+        <w:rPr>
+          <w:rFonts w:ascii="Times New Roman" w:eastAsia="Arial" w:hAnsi="Times New Roman" w:cs="Times New Roman"/>
+          <w:i/>
+        </w:rPr>
+        <w:t>M</w:t>
+      </w:r>
+      <w:r>
+        <w:rPr>
+          <w:rFonts w:ascii="Times New Roman" w:eastAsia="Arial" w:hAnsi="Times New Roman" w:cs="Times New Roman"/>
+          <w:i/>
+        </w:rPr>
+        <w:t>etal</w:t>
+      </w:r>
+      <w:proofErr w:type="spellEnd"/>
+      <w:proofErr w:type="gramEnd"/>
+      <w:r>
+        <w:rPr>
+          <w:rFonts w:ascii="Times New Roman" w:eastAsia="Arial" w:hAnsi="Times New Roman" w:cs="Times New Roman"/>
+        </w:rPr>
+        <w:t xml:space="preserve">. </w:t>
+      </w:r>
+    </w:p>
+    <w:p>
+      <w:pPr>
+        <w:autoSpaceDE w:val="0"/>
+        <w:autoSpaceDN w:val="0"/>
+        <w:adjustRightInd w:val="0"/>
+        <w:spacing w:line="276" w:lineRule="auto"/>
+        <w:ind w:firstLine="720"/>
+        <w:jc w:val="both"/>
+        <w:rPr>
+          <w:rFonts w:ascii="Times New Roman" w:hAnsi="Times New Roman" w:cs="Times New Roman"/>
+        </w:rPr>
+      </w:pPr>
+      <w:r>
+        <w:rPr>
+          <w:rFonts w:ascii="Times New Roman" w:hAnsi="Times New Roman" w:cs="Times New Roman"/>
+        </w:rPr>
+        <w:t xml:space="preserve">Eclipse EMF é um framework desenvolvido e mantido </w:t>
+      </w:r>
+      <w:proofErr w:type="gramStart"/>
+      <w:r>
+        <w:rPr>
+          <w:rFonts w:ascii="Times New Roman" w:hAnsi="Times New Roman" w:cs="Times New Roman"/>
+        </w:rPr>
+        <w:t>pel</w:t>
+      </w:r>
+      <w:r>
+        <w:rPr>
+          <w:rFonts w:ascii="Times New Roman" w:hAnsi="Times New Roman" w:cs="Times New Roman"/>
+        </w:rPr>
+        <w:t>a</w:t>
+      </w:r>
+      <w:r>
+        <w:rPr>
+          <w:rFonts w:ascii="Times New Roman" w:hAnsi="Times New Roman" w:cs="Times New Roman"/>
+        </w:rPr>
+        <w:t xml:space="preserve"> </w:t>
+      </w:r>
+      <w:r>
+        <w:rPr>
+          <w:rFonts w:ascii="Times New Roman" w:hAnsi="Times New Roman" w:cs="Times New Roman"/>
+          <w:i/>
+        </w:rPr>
+        <w:t>Eclipse</w:t>
+      </w:r>
+      <w:proofErr w:type="gramEnd"/>
+      <w:r>
+        <w:rPr>
+          <w:rFonts w:ascii="Times New Roman" w:hAnsi="Times New Roman" w:cs="Times New Roman"/>
+          <w:i/>
+        </w:rPr>
+        <w:t xml:space="preserve"> </w:t>
+      </w:r>
+      <w:proofErr w:type="spellStart"/>
+      <w:r>
+        <w:rPr>
+          <w:rFonts w:ascii="Times New Roman" w:hAnsi="Times New Roman" w:cs="Times New Roman"/>
+          <w:i/>
+        </w:rPr>
+        <w:t>Foundation</w:t>
+      </w:r>
+      <w:proofErr w:type="spellEnd"/>
+      <w:r>
+        <w:rPr>
+          <w:rFonts w:ascii="Times New Roman" w:hAnsi="Times New Roman" w:cs="Times New Roman"/>
+        </w:rPr>
+        <w:t>. Pode</w:t>
+      </w:r>
+      <w:r>
+        <w:rPr>
+          <w:rFonts w:ascii="Times New Roman" w:hAnsi="Times New Roman" w:cs="Times New Roman"/>
+        </w:rPr>
+        <w:t xml:space="preserve"> </w:t>
+      </w:r>
+      <w:r>
+        <w:rPr>
+          <w:rFonts w:ascii="Times New Roman" w:hAnsi="Times New Roman" w:cs="Times New Roman"/>
+        </w:rPr>
+        <w:t>ser usado para representar um modelo de domínio. Dentro do EMF</w:t>
+      </w:r>
+      <w:r>
+        <w:rPr>
+          <w:rFonts w:ascii="Times New Roman" w:hAnsi="Times New Roman" w:cs="Times New Roman"/>
+        </w:rPr>
+        <w:t xml:space="preserve"> </w:t>
+      </w:r>
+      <w:r>
+        <w:rPr>
+          <w:rFonts w:ascii="Times New Roman" w:hAnsi="Times New Roman" w:cs="Times New Roman"/>
+        </w:rPr>
+        <w:t>existe uma</w:t>
+      </w:r>
+      <w:r>
+        <w:rPr>
+          <w:rFonts w:ascii="Times New Roman" w:hAnsi="Times New Roman" w:cs="Times New Roman"/>
+        </w:rPr>
+        <w:t xml:space="preserve"> </w:t>
+      </w:r>
+      <w:r>
+        <w:rPr>
+          <w:rFonts w:ascii="Times New Roman" w:hAnsi="Times New Roman" w:cs="Times New Roman"/>
+        </w:rPr>
+        <w:t xml:space="preserve">diferença entre o metamodelo e o modelo real. O </w:t>
+      </w:r>
+      <w:proofErr w:type="spellStart"/>
+      <w:r>
+        <w:rPr>
+          <w:rFonts w:ascii="Times New Roman" w:hAnsi="Times New Roman" w:cs="Times New Roman"/>
+        </w:rPr>
+        <w:t>meta-modelo</w:t>
+      </w:r>
+      <w:proofErr w:type="spellEnd"/>
+      <w:r>
+        <w:rPr>
+          <w:rFonts w:ascii="Times New Roman" w:hAnsi="Times New Roman" w:cs="Times New Roman"/>
+        </w:rPr>
+        <w:t xml:space="preserve"> é responsável por descrever</w:t>
+      </w:r>
+      <w:r>
+        <w:rPr>
+          <w:rFonts w:ascii="Times New Roman" w:hAnsi="Times New Roman" w:cs="Times New Roman"/>
+        </w:rPr>
+        <w:t xml:space="preserve"> </w:t>
+      </w:r>
+      <w:r>
+        <w:rPr>
+          <w:rFonts w:ascii="Times New Roman" w:hAnsi="Times New Roman" w:cs="Times New Roman"/>
+        </w:rPr>
+        <w:t>a estrutura que o modelo real deve seguir, ou seja, o modelo deve estar em conformidade</w:t>
+      </w:r>
+      <w:r>
+        <w:rPr>
+          <w:rFonts w:ascii="Times New Roman" w:hAnsi="Times New Roman" w:cs="Times New Roman"/>
+        </w:rPr>
+        <w:t xml:space="preserve"> </w:t>
+      </w:r>
+      <w:r>
+        <w:rPr>
+          <w:rFonts w:ascii="Times New Roman" w:hAnsi="Times New Roman" w:cs="Times New Roman"/>
+        </w:rPr>
+        <w:t xml:space="preserve">com o </w:t>
+      </w:r>
+      <w:proofErr w:type="spellStart"/>
+      <w:r>
+        <w:rPr>
+          <w:rFonts w:ascii="Times New Roman" w:hAnsi="Times New Roman" w:cs="Times New Roman"/>
+        </w:rPr>
+        <w:t>meta-modelo</w:t>
+      </w:r>
+      <w:proofErr w:type="spellEnd"/>
+      <w:r>
+        <w:rPr>
+          <w:rFonts w:ascii="Times New Roman" w:hAnsi="Times New Roman" w:cs="Times New Roman"/>
+        </w:rPr>
+        <w:t xml:space="preserve">. Sendo assim, um modelo é uma instância do </w:t>
+      </w:r>
+      <w:proofErr w:type="spellStart"/>
+      <w:r>
+        <w:rPr>
+          <w:rFonts w:ascii="Times New Roman" w:hAnsi="Times New Roman" w:cs="Times New Roman"/>
+        </w:rPr>
+        <w:t>meta-modelo</w:t>
+      </w:r>
+      <w:proofErr w:type="spellEnd"/>
+      <w:r>
+        <w:rPr>
+          <w:rFonts w:ascii="Times New Roman" w:hAnsi="Times New Roman" w:cs="Times New Roman"/>
+        </w:rPr>
+        <w:t>. O</w:t>
+      </w:r>
+      <w:r>
+        <w:rPr>
+          <w:rFonts w:ascii="Times New Roman" w:hAnsi="Times New Roman" w:cs="Times New Roman"/>
+        </w:rPr>
+        <w:t xml:space="preserve"> EMF </w:t>
+      </w:r>
+      <w:r>
+        <w:rPr>
+          <w:rFonts w:ascii="Times New Roman" w:hAnsi="Times New Roman" w:cs="Times New Roman"/>
+        </w:rPr>
+        <w:t xml:space="preserve">usa o padrão XMI </w:t>
+      </w:r>
+      <w:r>
+        <w:rPr>
+          <w:rFonts w:ascii="Times New Roman" w:hAnsi="Times New Roman" w:cs="Times New Roman"/>
+        </w:rPr>
+        <w:t>para persistir os modelos</w:t>
+      </w:r>
+      <w:r>
+        <w:rPr>
+          <w:rFonts w:ascii="Times New Roman" w:hAnsi="Times New Roman" w:cs="Times New Roman"/>
+        </w:rPr>
+        <w:t>.</w:t>
+      </w:r>
+    </w:p>
+    <w:p>
+      <w:pPr>
+        <w:autoSpaceDE w:val="0"/>
+        <w:autoSpaceDN w:val="0"/>
+        <w:adjustRightInd w:val="0"/>
+        <w:spacing w:line="276" w:lineRule="auto"/>
+        <w:ind w:firstLine="720"/>
+        <w:jc w:val="both"/>
+        <w:rPr>
+          <w:rFonts w:ascii="Times New Roman" w:hAnsi="Times New Roman" w:cs="Times New Roman"/>
+        </w:rPr>
+      </w:pPr>
+      <w:r>
+        <w:rPr>
+          <w:rFonts w:ascii="Times New Roman" w:hAnsi="Times New Roman" w:cs="Times New Roman"/>
+        </w:rPr>
+        <w:t xml:space="preserve">A </w:t>
+      </w:r>
+      <w:proofErr w:type="spellStart"/>
+      <w:r>
+        <w:rPr>
+          <w:rFonts w:ascii="Times New Roman" w:hAnsi="Times New Roman" w:cs="Times New Roman"/>
+        </w:rPr>
+        <w:t>OPLA-</w:t>
+      </w:r>
+      <w:r>
+        <w:rPr>
+          <w:rFonts w:ascii="Times New Roman" w:hAnsi="Times New Roman" w:cs="Times New Roman"/>
+        </w:rPr>
+        <w:t>Tool</w:t>
+      </w:r>
+      <w:proofErr w:type="spellEnd"/>
+      <w:r>
+        <w:rPr>
+          <w:rFonts w:ascii="Times New Roman" w:hAnsi="Times New Roman" w:cs="Times New Roman"/>
+        </w:rPr>
+        <w:t xml:space="preserve"> estende a implementação padrão do framework </w:t>
+      </w:r>
+      <w:proofErr w:type="spellStart"/>
+      <w:proofErr w:type="gramStart"/>
+      <w:r>
+        <w:rPr>
+          <w:rFonts w:ascii="Times New Roman" w:hAnsi="Times New Roman" w:cs="Times New Roman"/>
+          <w:i/>
+        </w:rPr>
+        <w:t>jMetal</w:t>
+      </w:r>
+      <w:proofErr w:type="spellEnd"/>
+      <w:proofErr w:type="gramEnd"/>
+      <w:r>
+        <w:rPr>
+          <w:rFonts w:ascii="Times New Roman" w:hAnsi="Times New Roman" w:cs="Times New Roman"/>
+        </w:rPr>
+        <w:t xml:space="preserve"> e adiciona </w:t>
+      </w:r>
+      <w:r>
+        <w:rPr>
+          <w:rFonts w:ascii="Times New Roman" w:hAnsi="Times New Roman" w:cs="Times New Roman"/>
+        </w:rPr>
+        <w:t xml:space="preserve">um novo problema de otimização, novos operadores evolutivos e novas métricas (convencionais e específicas para avaliação de </w:t>
+      </w:r>
+      <w:proofErr w:type="spellStart"/>
+      <w:r>
+        <w:rPr>
+          <w:rFonts w:ascii="Times New Roman" w:hAnsi="Times New Roman" w:cs="Times New Roman"/>
+        </w:rPr>
+        <w:t>PLAs</w:t>
+      </w:r>
+      <w:proofErr w:type="spellEnd"/>
+      <w:r>
+        <w:rPr>
+          <w:rFonts w:ascii="Times New Roman" w:hAnsi="Times New Roman" w:cs="Times New Roman"/>
+        </w:rPr>
+        <w:t>)</w:t>
+      </w:r>
+      <w:r>
+        <w:rPr>
+          <w:rFonts w:ascii="Times New Roman" w:hAnsi="Times New Roman" w:cs="Times New Roman"/>
+        </w:rPr>
+        <w:t>.</w:t>
+      </w:r>
+    </w:p>
+    <w:p>
+      <w:pPr>
+        <w:autoSpaceDE w:val="0"/>
+        <w:autoSpaceDN w:val="0"/>
+        <w:adjustRightInd w:val="0"/>
+        <w:spacing w:line="276" w:lineRule="auto"/>
+        <w:ind w:firstLine="720"/>
+        <w:jc w:val="both"/>
+        <w:rPr>
+          <w:rFonts w:ascii="Times New Roman" w:eastAsia="Arial" w:hAnsi="Times New Roman" w:cs="Times New Roman"/>
+        </w:rPr>
+      </w:pPr>
+      <w:r>
+        <w:rPr>
+          <w:rFonts w:ascii="Times New Roman" w:eastAsia="Arial" w:hAnsi="Times New Roman" w:cs="Times New Roman"/>
+        </w:rPr>
+        <w:t xml:space="preserve">O </w:t>
+      </w:r>
+      <w:proofErr w:type="spellStart"/>
+      <w:r>
+        <w:rPr>
+          <w:rFonts w:ascii="Times New Roman" w:eastAsia="Arial" w:hAnsi="Times New Roman" w:cs="Times New Roman"/>
+          <w:i/>
+        </w:rPr>
+        <w:t>H</w:t>
+      </w:r>
+      <w:r>
+        <w:rPr>
+          <w:rFonts w:ascii="Times New Roman" w:eastAsia="Arial" w:hAnsi="Times New Roman" w:cs="Times New Roman"/>
+          <w:i/>
+        </w:rPr>
+        <w:t>ibernate</w:t>
+      </w:r>
+      <w:proofErr w:type="spellEnd"/>
+      <w:r>
+        <w:rPr>
+          <w:rFonts w:ascii="Times New Roman" w:eastAsia="Arial" w:hAnsi="Times New Roman" w:cs="Times New Roman"/>
+        </w:rPr>
+        <w:t xml:space="preserve"> foi util</w:t>
+      </w:r>
+      <w:r>
+        <w:rPr>
+          <w:rFonts w:ascii="Times New Roman" w:eastAsia="Arial" w:hAnsi="Times New Roman" w:cs="Times New Roman"/>
+        </w:rPr>
+        <w:t>izado para o acesso dos dados (</w:t>
+      </w:r>
+      <w:r>
+        <w:rPr>
+          <w:rFonts w:ascii="Times New Roman" w:eastAsia="Arial" w:hAnsi="Times New Roman" w:cs="Times New Roman"/>
+        </w:rPr>
+        <w:t>persistência</w:t>
+      </w:r>
+      <w:r>
+        <w:rPr>
+          <w:rFonts w:ascii="Times New Roman" w:eastAsia="Arial" w:hAnsi="Times New Roman" w:cs="Times New Roman"/>
+        </w:rPr>
+        <w:t>)</w:t>
+      </w:r>
+      <w:r>
+        <w:rPr>
+          <w:rFonts w:ascii="Times New Roman" w:eastAsia="Arial" w:hAnsi="Times New Roman" w:cs="Times New Roman"/>
+        </w:rPr>
+        <w:t>.</w:t>
+      </w:r>
+      <w:r>
+        <w:rPr>
+          <w:rFonts w:ascii="Times New Roman" w:eastAsia="Arial" w:hAnsi="Times New Roman" w:cs="Times New Roman"/>
+        </w:rPr>
+        <w:t xml:space="preserve"> El</w:t>
+      </w:r>
+      <w:r>
+        <w:rPr>
+          <w:rFonts w:ascii="Times New Roman" w:eastAsia="Arial" w:hAnsi="Times New Roman" w:cs="Times New Roman"/>
+        </w:rPr>
+        <w:t>e</w:t>
+      </w:r>
+      <w:r>
+        <w:rPr>
+          <w:rFonts w:ascii="Times New Roman" w:eastAsia="Arial" w:hAnsi="Times New Roman" w:cs="Times New Roman"/>
+        </w:rPr>
+        <w:t xml:space="preserve"> tem </w:t>
+      </w:r>
+      <w:r>
+        <w:rPr>
+          <w:rFonts w:ascii="Times New Roman" w:eastAsia="Arial" w:hAnsi="Times New Roman" w:cs="Times New Roman"/>
+        </w:rPr>
+        <w:t>como objetivo a diminuição</w:t>
+      </w:r>
+      <w:r>
+        <w:rPr>
+          <w:rFonts w:ascii="Times New Roman" w:eastAsia="Arial" w:hAnsi="Times New Roman" w:cs="Times New Roman"/>
+        </w:rPr>
+        <w:t xml:space="preserve"> </w:t>
+      </w:r>
+      <w:r>
+        <w:rPr>
+          <w:rFonts w:ascii="Times New Roman" w:eastAsia="Arial" w:hAnsi="Times New Roman" w:cs="Times New Roman"/>
+        </w:rPr>
+        <w:t>d</w:t>
+      </w:r>
+      <w:r>
+        <w:rPr>
+          <w:rFonts w:ascii="Times New Roman" w:eastAsia="Arial" w:hAnsi="Times New Roman" w:cs="Times New Roman"/>
+        </w:rPr>
+        <w:t xml:space="preserve">a complexidade entre os programas Java (modelo orientado a objeto), ao trabalhar com um banco de dados do modelo relacional. </w:t>
+      </w:r>
+    </w:p>
+    <w:p>
+      <w:pPr>
+        <w:ind w:firstLine="720"/>
+        <w:rPr>
+          <w:rFonts w:ascii="Times New Roman" w:eastAsia="Arial" w:hAnsi="Times New Roman" w:cs="Times New Roman"/>
+        </w:rPr>
+      </w:pPr>
+    </w:p>
+    <w:p>
+      <w:pPr>
+        <w:pStyle w:val="PargrafodaLista"/>
+        <w:keepNext/>
+        <w:keepLines/>
+        <w:numPr>
+          <w:ilvl w:val="1"/>
+          <w:numId w:val="10"/>
+        </w:numPr>
+        <w:pBdr>
+          <w:top w:val="nil"/>
+          <w:left w:val="nil"/>
+          <w:bottom w:val="nil"/>
+          <w:right w:val="nil"/>
+          <w:between w:val="nil"/>
+        </w:pBdr>
+        <w:spacing w:before="280" w:after="280" w:line="276" w:lineRule="auto"/>
+        <w:outlineLvl w:val="1"/>
         <w:rPr>
           <w:rFonts w:ascii="Arial" w:eastAsia="Arial" w:hAnsi="Arial" w:cs="Arial"/>
           <w:b/>
@@ -31113,6 +32168,105 @@
           <w:szCs w:val="28"/>
         </w:rPr>
       </w:pPr>
+      <w:bookmarkStart w:id="147" w:name="_Toc517027930"/>
+      <w:r>
+        <w:rPr>
+          <w:rFonts w:ascii="Arial" w:eastAsia="Arial" w:hAnsi="Arial" w:cs="Arial"/>
+          <w:b/>
+          <w:sz w:val="28"/>
+          <w:szCs w:val="28"/>
+        </w:rPr>
+        <w:lastRenderedPageBreak/>
+        <w:t>Diagrama de Classe – Visão Global</w:t>
+      </w:r>
+      <w:bookmarkEnd w:id="147"/>
+    </w:p>
+    <w:p>
+      <w:pPr>
+        <w:rPr>
+          <w:rFonts w:ascii="Arial" w:eastAsia="Arial" w:hAnsi="Arial" w:cs="Arial"/>
+          <w:b/>
+          <w:sz w:val="28"/>
+          <w:szCs w:val="28"/>
+        </w:rPr>
+      </w:pPr>
+      <w:r>
+        <w:rPr>
+          <w:rFonts w:ascii="Arial" w:eastAsia="Arial" w:hAnsi="Arial" w:cs="Arial"/>
+          <w:b/>
+          <w:noProof/>
+          <w:sz w:val="28"/>
+          <w:szCs w:val="28"/>
+        </w:rPr>
+        <w:drawing>
+          <wp:inline distT="0" distB="0" distL="0" distR="0">
+            <wp:extent cx="6124575" cy="4312920"/>
+            <wp:effectExtent l="0" t="0" r="0" b="0"/>
+            <wp:docPr id="43" name="Imagem 43" descr="C:\Users\Mamoru\Documents\2018\Aulas\1semestre\ES\Diagramas\WorkflowAnálise\Class - Visão Glogal.png"/>
+            <wp:cNvGraphicFramePr>
+              <a:graphicFrameLocks xmlns:a="http://schemas.openxmlformats.org/drawingml/2006/main" noChangeAspect="1"/>
+            </wp:cNvGraphicFramePr>
+            <a:graphic xmlns:a="http://schemas.openxmlformats.org/drawingml/2006/main">
+              <a:graphicData uri="http://schemas.openxmlformats.org/drawingml/2006/picture">
+                <pic:pic xmlns:pic="http://schemas.openxmlformats.org/drawingml/2006/picture">
+                  <pic:nvPicPr>
+                    <pic:cNvPr id="0" name="Picture 4" descr="C:\Users\Mamoru\Documents\2018\Aulas\1semestre\ES\Diagramas\WorkflowAnálise\Class - Visão Glogal.png"/>
+                    <pic:cNvPicPr>
+                      <a:picLocks noChangeAspect="1" noChangeArrowheads="1"/>
+                    </pic:cNvPicPr>
+                  </pic:nvPicPr>
+                  <pic:blipFill>
+                    <a:blip r:embed="rId42" cstate="print">
+                      <a:extLst>
+                        <a:ext uri="{28A0092B-C50C-407E-A947-70E740481C1C}">
+                          <a14:useLocalDpi xmlns:a14="http://schemas.microsoft.com/office/drawing/2010/main" xmlns:wps="http://schemas.microsoft.com/office/word/2010/wordprocessingShape" xmlns:wpi="http://schemas.microsoft.com/office/word/2010/wordprocessingInk" xmlns:wpg="http://schemas.microsoft.com/office/word/2010/wordprocessingGroup" xmlns:w14="http://schemas.microsoft.com/office/word/2010/wordml" xmlns:w="http://schemas.openxmlformats.org/wordprocessingml/2006/main" xmlns:w10="urn:schemas-microsoft-com:office:word" xmlns:wp14="http://schemas.microsoft.com/office/word/2010/wordprocessingDrawing" xmlns:v="urn:schemas-microsoft-com:vml" xmlns:o="urn:schemas-microsoft-com:office:office" xmlns:mc="http://schemas.openxmlformats.org/markup-compatibility/2006" xmlns:wpc="http://schemas.microsoft.com/office/word/2010/wordprocessingCanvas" xmlns="" val="0"/>
+                        </a:ext>
+                      </a:extLst>
+                    </a:blip>
+                    <a:srcRect/>
+                    <a:stretch>
+                      <a:fillRect/>
+                    </a:stretch>
+                  </pic:blipFill>
+                  <pic:spPr bwMode="auto">
+                    <a:xfrm>
+                      <a:off x="0" y="0"/>
+                      <a:ext cx="6124575" cy="4312920"/>
+                    </a:xfrm>
+                    <a:prstGeom prst="rect">
+                      <a:avLst/>
+                    </a:prstGeom>
+                    <a:noFill/>
+                    <a:ln>
+                      <a:noFill/>
+                    </a:ln>
+                  </pic:spPr>
+                </pic:pic>
+              </a:graphicData>
+            </a:graphic>
+          </wp:inline>
+        </w:drawing>
+      </w:r>
+    </w:p>
+    <w:p>
+      <w:pPr>
+        <w:jc w:val="center"/>
+        <w:rPr>
+          <w:rFonts w:ascii="Times New Roman" w:eastAsia="Arial" w:hAnsi="Times New Roman" w:cs="Times New Roman"/>
+          <w:b/>
+          <w:sz w:val="18"/>
+          <w:szCs w:val="18"/>
+        </w:rPr>
+      </w:pPr>
+      <w:r>
+        <w:rPr>
+          <w:rFonts w:ascii="Times New Roman" w:eastAsia="Arial" w:hAnsi="Times New Roman" w:cs="Times New Roman"/>
+          <w:b/>
+          <w:sz w:val="18"/>
+          <w:szCs w:val="18"/>
+        </w:rPr>
+        <w:t>Figura 35: Diagrama de Classe – Visão Global</w:t>
+      </w:r>
     </w:p>
     <w:p>
       <w:pPr>
@@ -31187,7 +32341,7 @@
           <w:szCs w:val="36"/>
         </w:rPr>
       </w:pPr>
-      <w:bookmarkStart w:id="147" w:name="_Toc516937877"/>
+      <w:bookmarkStart w:id="148" w:name="_Toc517027931"/>
       <w:r>
         <w:rPr>
           <w:rFonts w:ascii="Arial" w:eastAsia="Arial" w:hAnsi="Arial" w:cs="Arial"/>
@@ -31199,7 +32353,7 @@
         <w:lastRenderedPageBreak/>
         <w:t>Protótipo</w:t>
       </w:r>
-      <w:bookmarkEnd w:id="147"/>
+      <w:bookmarkEnd w:id="148"/>
     </w:p>
     <w:p>
       <w:pPr>
@@ -31258,14 +32412,14 @@
           <w:b/>
         </w:rPr>
       </w:pPr>
-      <w:bookmarkStart w:id="148" w:name="_Toc516937878"/>
+      <w:bookmarkStart w:id="149" w:name="_Toc517027932"/>
       <w:r>
         <w:rPr>
           <w:b/>
         </w:rPr>
         <w:t>Configurações Gerais</w:t>
       </w:r>
-      <w:bookmarkEnd w:id="148"/>
+      <w:bookmarkEnd w:id="149"/>
     </w:p>
     <w:p>
       <w:pPr>
@@ -31491,32 +32645,7 @@
         <w:rPr>
           <w:color w:val="auto"/>
         </w:rPr>
-        <w:fldChar w:fldCharType="begin"/>
-      </w:r>
-      <w:r>
-        <w:rPr>
-          <w:color w:val="auto"/>
-        </w:rPr>
-        <w:instrText xml:space="preserve"> SEQ Figura \* ARABIC </w:instrText>
-      </w:r>
-      <w:r>
-        <w:rPr>
-          <w:color w:val="auto"/>
-        </w:rPr>
-        <w:fldChar w:fldCharType="separate"/>
-      </w:r>
-      <w:r>
-        <w:rPr>
-          <w:noProof/>
-          <w:color w:val="auto"/>
-        </w:rPr>
-        <w:t>30</w:t>
-      </w:r>
-      <w:r>
-        <w:rPr>
-          <w:color w:val="auto"/>
-        </w:rPr>
-        <w:fldChar w:fldCharType="end"/>
+        <w:t>36</w:t>
       </w:r>
       <w:r>
         <w:rPr>
@@ -31546,7 +32675,7 @@
           <w:b/>
         </w:rPr>
       </w:pPr>
-      <w:bookmarkStart w:id="149" w:name="_Toc516937879"/>
+      <w:bookmarkStart w:id="150" w:name="_Toc517027933"/>
       <w:r>
         <w:rPr>
           <w:b/>
@@ -31554,7 +32683,7 @@
         <w:lastRenderedPageBreak/>
         <w:t>Configurações de Execução</w:t>
       </w:r>
-      <w:bookmarkEnd w:id="149"/>
+      <w:bookmarkEnd w:id="150"/>
     </w:p>
     <w:p>
       <w:pPr>
@@ -31956,6 +33085,12 @@
         <w:rPr>
           <w:color w:val="auto"/>
         </w:rPr>
+        <w:t>37</w:t>
+      </w:r>
+      <w:r>
+        <w:rPr>
+          <w:color w:val="auto"/>
+        </w:rPr>
         <w:fldChar w:fldCharType="begin"/>
       </w:r>
       <w:r>
@@ -31963,19 +33098,6 @@
           <w:color w:val="auto"/>
         </w:rPr>
         <w:instrText xml:space="preserve"> SEQ Figura \* ARABIC </w:instrText>
-      </w:r>
-      <w:r>
-        <w:rPr>
-          <w:color w:val="auto"/>
-        </w:rPr>
-        <w:fldChar w:fldCharType="separate"/>
-      </w:r>
-      <w:r>
-        <w:rPr>
-          <w:noProof/>
-          <w:color w:val="auto"/>
-        </w:rPr>
-        <w:t>31</w:t>
       </w:r>
       <w:r>
         <w:rPr>
@@ -32011,7 +33133,7 @@
           <w:b/>
         </w:rPr>
       </w:pPr>
-      <w:bookmarkStart w:id="150" w:name="_Toc516937880"/>
+      <w:bookmarkStart w:id="151" w:name="_Toc517027934"/>
       <w:r>
         <w:rPr>
           <w:b/>
@@ -32041,7 +33163,7 @@
         </w:rPr>
         <w:t>)</w:t>
       </w:r>
-      <w:bookmarkEnd w:id="150"/>
+      <w:bookmarkEnd w:id="151"/>
     </w:p>
     <w:p>
       <w:pPr>
@@ -32171,13 +33293,19 @@
           <w:noProof/>
           <w:color w:val="auto"/>
         </w:rPr>
-        <w:t>32</w:t>
+        <w:t>3</w:t>
       </w:r>
       <w:r>
         <w:rPr>
           <w:color w:val="auto"/>
         </w:rPr>
         <w:fldChar w:fldCharType="end"/>
+      </w:r>
+      <w:r>
+        <w:rPr>
+          <w:color w:val="auto"/>
+        </w:rPr>
+        <w:t>8</w:t>
       </w:r>
       <w:r>
         <w:rPr>
@@ -32231,7 +33359,7 @@
           <w:b/>
         </w:rPr>
       </w:pPr>
-      <w:bookmarkStart w:id="151" w:name="_Toc516937881"/>
+      <w:bookmarkStart w:id="152" w:name="_Toc517027935"/>
       <w:r>
         <w:rPr>
           <w:b/>
@@ -32239,7 +33367,7 @@
         <w:lastRenderedPageBreak/>
         <w:t>Resultados</w:t>
       </w:r>
-      <w:bookmarkEnd w:id="151"/>
+      <w:bookmarkEnd w:id="152"/>
     </w:p>
     <w:p>
       <w:pPr>
@@ -32679,13 +33807,19 @@
           <w:noProof/>
           <w:color w:val="auto"/>
         </w:rPr>
-        <w:t>33</w:t>
+        <w:t>3</w:t>
       </w:r>
       <w:r>
         <w:rPr>
           <w:color w:val="auto"/>
         </w:rPr>
         <w:fldChar w:fldCharType="end"/>
+      </w:r>
+      <w:r>
+        <w:rPr>
+          <w:color w:val="auto"/>
+        </w:rPr>
+        <w:t>9</w:t>
       </w:r>
       <w:r>
         <w:rPr>
@@ -32710,7 +33844,7 @@
           <w:b/>
         </w:rPr>
       </w:pPr>
-      <w:bookmarkStart w:id="152" w:name="_Toc516937882"/>
+      <w:bookmarkStart w:id="153" w:name="_Toc517027936"/>
       <w:r>
         <w:rPr>
           <w:b/>
@@ -32718,7 +33852,7 @@
         <w:lastRenderedPageBreak/>
         <w:t>Experimentos</w:t>
       </w:r>
-      <w:bookmarkEnd w:id="152"/>
+      <w:bookmarkEnd w:id="153"/>
     </w:p>
     <w:p>
       <w:pPr>
@@ -33034,32 +34168,7 @@
         <w:rPr>
           <w:color w:val="auto"/>
         </w:rPr>
-        <w:fldChar w:fldCharType="begin"/>
-      </w:r>
-      <w:r>
-        <w:rPr>
-          <w:color w:val="auto"/>
-        </w:rPr>
-        <w:instrText xml:space="preserve"> SEQ Figura \* ARABIC </w:instrText>
-      </w:r>
-      <w:r>
-        <w:rPr>
-          <w:color w:val="auto"/>
-        </w:rPr>
-        <w:fldChar w:fldCharType="separate"/>
-      </w:r>
-      <w:r>
-        <w:rPr>
-          <w:noProof/>
-          <w:color w:val="auto"/>
-        </w:rPr>
-        <w:t>34</w:t>
-      </w:r>
-      <w:r>
-        <w:rPr>
-          <w:color w:val="auto"/>
-        </w:rPr>
-        <w:fldChar w:fldCharType="end"/>
+        <w:t>40</w:t>
       </w:r>
       <w:r>
         <w:rPr>
@@ -33089,7 +34198,7 @@
           <w:b/>
         </w:rPr>
       </w:pPr>
-      <w:bookmarkStart w:id="153" w:name="_Toc516937883"/>
+      <w:bookmarkStart w:id="154" w:name="_Toc517027937"/>
       <w:proofErr w:type="spellStart"/>
       <w:r>
         <w:rPr>
@@ -33098,7 +34207,7 @@
         <w:lastRenderedPageBreak/>
         <w:t>Logs</w:t>
       </w:r>
-      <w:bookmarkEnd w:id="153"/>
+      <w:bookmarkEnd w:id="154"/>
       <w:proofErr w:type="spellEnd"/>
     </w:p>
     <w:p>
@@ -33198,64 +34307,39 @@
         <w:rPr>
           <w:color w:val="auto"/>
         </w:rPr>
-        <w:fldChar w:fldCharType="begin"/>
+        <w:t>41</w:t>
       </w:r>
       <w:r>
         <w:rPr>
           <w:color w:val="auto"/>
         </w:rPr>
-        <w:instrText xml:space="preserve"> SEQ Figura \* ARABIC </w:instrText>
-      </w:r>
+        <w:t xml:space="preserve"> - Tela de </w:t>
+      </w:r>
+      <w:proofErr w:type="spellStart"/>
       <w:r>
         <w:rPr>
           <w:color w:val="auto"/>
         </w:rPr>
-        <w:fldChar w:fldCharType="separate"/>
-      </w:r>
-      <w:r>
-        <w:rPr>
-          <w:noProof/>
+        <w:t>Logs</w:t>
+      </w:r>
+      <w:proofErr w:type="spellEnd"/>
+      <w:r>
+        <w:rPr>
           <w:color w:val="auto"/>
         </w:rPr>
-        <w:t>35</w:t>
-      </w:r>
+        <w:t xml:space="preserve"> do Sistema </w:t>
+      </w:r>
+      <w:proofErr w:type="spellStart"/>
       <w:r>
         <w:rPr>
           <w:color w:val="auto"/>
         </w:rPr>
-        <w:fldChar w:fldCharType="end"/>
-      </w:r>
-      <w:r>
-        <w:rPr>
-          <w:color w:val="auto"/>
-        </w:rPr>
-        <w:t xml:space="preserve"> - Tela de </w:t>
-      </w:r>
-      <w:proofErr w:type="spellStart"/>
-      <w:r>
-        <w:rPr>
-          <w:color w:val="auto"/>
-        </w:rPr>
-        <w:t>Logs</w:t>
+        <w:t>OPLA-Tool</w:t>
       </w:r>
       <w:proofErr w:type="spellEnd"/>
-      <w:r>
-        <w:rPr>
-          <w:color w:val="auto"/>
-        </w:rPr>
-        <w:t xml:space="preserve"> do Sistema </w:t>
-      </w:r>
-      <w:proofErr w:type="spellStart"/>
-      <w:r>
-        <w:rPr>
-          <w:color w:val="auto"/>
-        </w:rPr>
-        <w:t>OPLA-Tool</w:t>
-      </w:r>
-      <w:proofErr w:type="spellEnd"/>
     </w:p>
     <w:sectPr>
-      <w:headerReference w:type="default" r:id="rId41"/>
+      <w:headerReference w:type="default" r:id="rId43"/>
       <w:pgSz w:w="12240" w:h="15840"/>
       <w:pgMar w:top="1440" w:right="1296" w:bottom="1440" w:left="1296" w:header="720" w:footer="720" w:gutter="0"/>
       <w:pgNumType w:start="1"/>
@@ -33409,7 +34493,7 @@
         <w:sz w:val="20"/>
         <w:szCs w:val="20"/>
       </w:rPr>
-      <w:t>53</w:t>
+      <w:t>4</w:t>
     </w:r>
     <w:r>
       <w:rPr>
@@ -38685,6 +39769,196 @@
 </w:styles>
 </file>
 
+<file path=word/stylesWithEffects.xml><?xml version="1.0" encoding="utf-8"?>
+<w:styles xmlns:wpc="http://schemas.microsoft.com/office/word/2010/wordprocessingCanvas" xmlns:mc="http://schemas.openxmlformats.org/markup-compatibility/2006" xmlns:o="urn:schemas-microsoft-com:office:office" xmlns:r="http://schemas.openxmlformats.org/officeDocument/2006/relationships" xmlns:m="http://schemas.openxmlformats.org/officeDocument/2006/math" xmlns:v="urn:schemas-microsoft-com:vml" xmlns:wp14="http://schemas.microsoft.com/office/word/2010/wordprocessingDrawing" xmlns:wp="http://schemas.openxmlformats.org/drawingml/2006/wordprocessingDrawing" xmlns:w10="urn:schemas-microsoft-com:office:word" xmlns:w="http://schemas.openxmlformats.org/wordprocessingml/2006/main" xmlns:w14="http://schemas.microsoft.com/office/word/2010/wordml" xmlns:wpg="http://schemas.microsoft.com/office/word/2010/wordprocessingGroup" xmlns:wpi="http://schemas.microsoft.com/office/word/2010/wordprocessingInk" xmlns:wne="http://schemas.microsoft.com/office/word/2006/wordml" xmlns:wps="http://schemas.microsoft.com/office/word/2010/wordprocessingShape" mc:Ignorable="w14 wp14">
+  <w:docDefaults>
+    <w:rPrDefault>
+      <w:rPr>
+        <w:rFonts w:asciiTheme="minorHAnsi" w:eastAsiaTheme="minorEastAsia" w:hAnsiTheme="minorHAnsi" w:cstheme="minorBidi"/>
+        <w:sz w:val="22"/>
+        <w:szCs w:val="22"/>
+        <w:lang w:val="pt-BR" w:eastAsia="pt-BR" w:bidi="ar-SA"/>
+      </w:rPr>
+    </w:rPrDefault>
+    <w:pPrDefault>
+      <w:pPr>
+        <w:spacing w:after="200" w:line="276" w:lineRule="auto"/>
+      </w:pPr>
+    </w:pPrDefault>
+  </w:docDefaults>
+  <w:latentStyles w:defLockedState="0" w:defUIPriority="99" w:defSemiHidden="1" w:defUnhideWhenUsed="1" w:defQFormat="0" w:count="267">
+    <w:lsdException w:name="Normal" w:semiHidden="0" w:uiPriority="0" w:unhideWhenUsed="0" w:qFormat="1"/>
+    <w:lsdException w:name="heading 1" w:semiHidden="0" w:uiPriority="9" w:unhideWhenUsed="0" w:qFormat="1"/>
+    <w:lsdException w:name="heading 2" w:uiPriority="9" w:qFormat="1"/>
+    <w:lsdException w:name="heading 3" w:uiPriority="9" w:qFormat="1"/>
+    <w:lsdException w:name="heading 4" w:uiPriority="9" w:qFormat="1"/>
+    <w:lsdException w:name="heading 5" w:uiPriority="9" w:qFormat="1"/>
+    <w:lsdException w:name="heading 6" w:uiPriority="9" w:qFormat="1"/>
+    <w:lsdException w:name="heading 7" w:uiPriority="9" w:qFormat="1"/>
+    <w:lsdException w:name="heading 8" w:uiPriority="9" w:qFormat="1"/>
+    <w:lsdException w:name="heading 9" w:uiPriority="9" w:qFormat="1"/>
+    <w:lsdException w:name="toc 1" w:uiPriority="39"/>
+    <w:lsdException w:name="toc 2" w:uiPriority="39"/>
+    <w:lsdException w:name="toc 3" w:uiPriority="39"/>
+    <w:lsdException w:name="toc 4" w:uiPriority="39"/>
+    <w:lsdException w:name="toc 5" w:uiPriority="39"/>
+    <w:lsdException w:name="toc 6" w:uiPriority="39"/>
+    <w:lsdException w:name="toc 7" w:uiPriority="39"/>
+    <w:lsdException w:name="toc 8" w:uiPriority="39"/>
+    <w:lsdException w:name="toc 9" w:uiPriority="39"/>
+    <w:lsdException w:name="caption" w:uiPriority="35" w:qFormat="1"/>
+    <w:lsdException w:name="Title" w:semiHidden="0" w:uiPriority="10" w:unhideWhenUsed="0" w:qFormat="1"/>
+    <w:lsdException w:name="Default Paragraph Font" w:uiPriority="1"/>
+    <w:lsdException w:name="Subtitle" w:semiHidden="0" w:uiPriority="11" w:unhideWhenUsed="0" w:qFormat="1"/>
+    <w:lsdException w:name="Strong" w:semiHidden="0" w:uiPriority="22" w:unhideWhenUsed="0" w:qFormat="1"/>
+    <w:lsdException w:name="Emphasis" w:semiHidden="0" w:uiPriority="20" w:unhideWhenUsed="0" w:qFormat="1"/>
+    <w:lsdException w:name="Table Grid" w:semiHidden="0" w:uiPriority="59" w:unhideWhenUsed="0"/>
+    <w:lsdException w:name="Placeholder Text" w:unhideWhenUsed="0"/>
+    <w:lsdException w:name="No Spacing" w:semiHidden="0" w:uiPriority="1" w:unhideWhenUsed="0" w:qFormat="1"/>
+    <w:lsdException w:name="Light Shading" w:semiHidden="0" w:uiPriority="60" w:unhideWhenUsed="0"/>
+    <w:lsdException w:name="Light List" w:semiHidden="0" w:uiPriority="61" w:unhideWhenUsed="0"/>
+    <w:lsdException w:name="Light Grid" w:semiHidden="0" w:uiPriority="62" w:unhideWhenUsed="0"/>
+    <w:lsdException w:name="Medium Shading 1" w:semiHidden="0" w:uiPriority="63" w:unhideWhenUsed="0"/>
+    <w:lsdException w:name="Medium Shading 2" w:semiHidden="0" w:uiPriority="64" w:unhideWhenUsed="0"/>
+    <w:lsdException w:name="Medium List 1" w:semiHidden="0" w:uiPriority="65" w:unhideWhenUsed="0"/>
+    <w:lsdException w:name="Medium List 2" w:semiHidden="0" w:uiPriority="66" w:unhideWhenUsed="0"/>
+    <w:lsdException w:name="Medium Grid 1" w:semiHidden="0" w:uiPriority="67" w:unhideWhenUsed="0"/>
+    <w:lsdException w:name="Medium Grid 2" w:semiHidden="0" w:uiPriority="68" w:unhideWhenUsed="0"/>
+    <w:lsdException w:name="Medium Grid 3" w:semiHidden="0" w:uiPriority="69" w:unhideWhenUsed="0"/>
+    <w:lsdException w:name="Dark List" w:semiHidden="0" w:uiPriority="70" w:unhideWhenUsed="0"/>
+    <w:lsdException w:name="Colorful Shading" w:semiHidden="0" w:uiPriority="71" w:unhideWhenUsed="0"/>
+    <w:lsdException w:name="Colorful List" w:semiHidden="0" w:uiPriority="72" w:unhideWhenUsed="0"/>
+    <w:lsdException w:name="Colorful Grid" w:semiHidden="0" w:uiPriority="73" w:unhideWhenUsed="0"/>
+    <w:lsdException w:name="Light Shading Accent 1" w:semiHidden="0" w:uiPriority="60" w:unhideWhenUsed="0"/>
+    <w:lsdException w:name="Light List Accent 1" w:semiHidden="0" w:uiPriority="61" w:unhideWhenUsed="0"/>
+    <w:lsdException w:name="Light Grid Accent 1" w:semiHidden="0" w:uiPriority="62" w:unhideWhenUsed="0"/>
+    <w:lsdException w:name="Medium Shading 1 Accent 1" w:semiHidden="0" w:uiPriority="63" w:unhideWhenUsed="0"/>
+    <w:lsdException w:name="Medium Shading 2 Accent 1" w:semiHidden="0" w:uiPriority="64" w:unhideWhenUsed="0"/>
+    <w:lsdException w:name="Medium List 1 Accent 1" w:semiHidden="0" w:uiPriority="65" w:unhideWhenUsed="0"/>
+    <w:lsdException w:name="Revision" w:unhideWhenUsed="0"/>
+    <w:lsdException w:name="List Paragraph" w:semiHidden="0" w:uiPriority="34" w:unhideWhenUsed="0" w:qFormat="1"/>
+    <w:lsdException w:name="Quote" w:semiHidden="0" w:uiPriority="29" w:unhideWhenUsed="0" w:qFormat="1"/>
+    <w:lsdException w:name="Intense Quote" w:semiHidden="0" w:uiPriority="30" w:unhideWhenUsed="0" w:qFormat="1"/>
+    <w:lsdException w:name="Medium List 2 Accent 1" w:semiHidden="0" w:uiPriority="66" w:unhideWhenUsed="0"/>
+    <w:lsdException w:name="Medium Grid 1 Accent 1" w:semiHidden="0" w:uiPriority="67" w:unhideWhenUsed="0"/>
+    <w:lsdException w:name="Medium Grid 2 Accent 1" w:semiHidden="0" w:uiPriority="68" w:unhideWhenUsed="0"/>
+    <w:lsdException w:name="Medium Grid 3 Accent 1" w:semiHidden="0" w:uiPriority="69" w:unhideWhenUsed="0"/>
+    <w:lsdException w:name="Dark List Accent 1" w:semiHidden="0" w:uiPriority="70" w:unhideWhenUsed="0"/>
+    <w:lsdException w:name="Colorful Shading Accent 1" w:semiHidden="0" w:uiPriority="71" w:unhideWhenUsed="0"/>
+    <w:lsdException w:name="Colorful List Accent 1" w:semiHidden="0" w:uiPriority="72" w:unhideWhenUsed="0"/>
+    <w:lsdException w:name="Colorful Grid Accent 1" w:semiHidden="0" w:uiPriority="73" w:unhideWhenUsed="0"/>
+    <w:lsdException w:name="Light Shading Accent 2" w:semiHidden="0" w:uiPriority="60" w:unhideWhenUsed="0"/>
+    <w:lsdException w:name="Light List Accent 2" w:semiHidden="0" w:uiPriority="61" w:unhideWhenUsed="0"/>
+    <w:lsdException w:name="Light Grid Accent 2" w:semiHidden="0" w:uiPriority="62" w:unhideWhenUsed="0"/>
+    <w:lsdException w:name="Medium Shading 1 Accent 2" w:semiHidden="0" w:uiPriority="63" w:unhideWhenUsed="0"/>
+    <w:lsdException w:name="Medium Shading 2 Accent 2" w:semiHidden="0" w:uiPriority="64" w:unhideWhenUsed="0"/>
+    <w:lsdException w:name="Medium List 1 Accent 2" w:semiHidden="0" w:uiPriority="65" w:unhideWhenUsed="0"/>
+    <w:lsdException w:name="Medium List 2 Accent 2" w:semiHidden="0" w:uiPriority="66" w:unhideWhenUsed="0"/>
+    <w:lsdException w:name="Medium Grid 1 Accent 2" w:semiHidden="0" w:uiPriority="67" w:unhideWhenUsed="0"/>
+    <w:lsdException w:name="Medium Grid 2 Accent 2" w:semiHidden="0" w:uiPriority="68" w:unhideWhenUsed="0"/>
+    <w:lsdException w:name="Medium Grid 3 Accent 2" w:semiHidden="0" w:uiPriority="69" w:unhideWhenUsed="0"/>
+    <w:lsdException w:name="Dark List Accent 2" w:semiHidden="0" w:uiPriority="70" w:unhideWhenUsed="0"/>
+    <w:lsdException w:name="Colorful Shading Accent 2" w:semiHidden="0" w:uiPriority="71" w:unhideWhenUsed="0"/>
+    <w:lsdException w:name="Colorful List Accent 2" w:semiHidden="0" w:uiPriority="72" w:unhideWhenUsed="0"/>
+    <w:lsdException w:name="Colorful Grid Accent 2" w:semiHidden="0" w:uiPriority="73" w:unhideWhenUsed="0"/>
+    <w:lsdException w:name="Light Shading Accent 3" w:semiHidden="0" w:uiPriority="60" w:unhideWhenUsed="0"/>
+    <w:lsdException w:name="Light List Accent 3" w:semiHidden="0" w:uiPriority="61" w:unhideWhenUsed="0"/>
+    <w:lsdException w:name="Light Grid Accent 3" w:semiHidden="0" w:uiPriority="62" w:unhideWhenUsed="0"/>
+    <w:lsdException w:name="Medium Shading 1 Accent 3" w:semiHidden="0" w:uiPriority="63" w:unhideWhenUsed="0"/>
+    <w:lsdException w:name="Medium Shading 2 Accent 3" w:semiHidden="0" w:uiPriority="64" w:unhideWhenUsed="0"/>
+    <w:lsdException w:name="Medium List 1 Accent 3" w:semiHidden="0" w:uiPriority="65" w:unhideWhenUsed="0"/>
+    <w:lsdException w:name="Medium List 2 Accent 3" w:semiHidden="0" w:uiPriority="66" w:unhideWhenUsed="0"/>
+    <w:lsdException w:name="Medium Grid 1 Accent 3" w:semiHidden="0" w:uiPriority="67" w:unhideWhenUsed="0"/>
+    <w:lsdException w:name="Medium Grid 2 Accent 3" w:semiHidden="0" w:uiPriority="68" w:unhideWhenUsed="0"/>
+    <w:lsdException w:name="Medium Grid 3 Accent 3" w:semiHidden="0" w:uiPriority="69" w:unhideWhenUsed="0"/>
+    <w:lsdException w:name="Dark List Accent 3" w:semiHidden="0" w:uiPriority="70" w:unhideWhenUsed="0"/>
+    <w:lsdException w:name="Colorful Shading Accent 3" w:semiHidden="0" w:uiPriority="71" w:unhideWhenUsed="0"/>
+    <w:lsdException w:name="Colorful List Accent 3" w:semiHidden="0" w:uiPriority="72" w:unhideWhenUsed="0"/>
+    <w:lsdException w:name="Colorful Grid Accent 3" w:semiHidden="0" w:uiPriority="73" w:unhideWhenUsed="0"/>
+    <w:lsdException w:name="Light Shading Accent 4" w:semiHidden="0" w:uiPriority="60" w:unhideWhenUsed="0"/>
+    <w:lsdException w:name="Light List Accent 4" w:semiHidden="0" w:uiPriority="61" w:unhideWhenUsed="0"/>
+    <w:lsdException w:name="Light Grid Accent 4" w:semiHidden="0" w:uiPriority="62" w:unhideWhenUsed="0"/>
+    <w:lsdException w:name="Medium Shading 1 Accent 4" w:semiHidden="0" w:uiPriority="63" w:unhideWhenUsed="0"/>
+    <w:lsdException w:name="Medium Shading 2 Accent 4" w:semiHidden="0" w:uiPriority="64" w:unhideWhenUsed="0"/>
+    <w:lsdException w:name="Medium List 1 Accent 4" w:semiHidden="0" w:uiPriority="65" w:unhideWhenUsed="0"/>
+    <w:lsdException w:name="Medium List 2 Accent 4" w:semiHidden="0" w:uiPriority="66" w:unhideWhenUsed="0"/>
+    <w:lsdException w:name="Medium Grid 1 Accent 4" w:semiHidden="0" w:uiPriority="67" w:unhideWhenUsed="0"/>
+    <w:lsdException w:name="Medium Grid 2 Accent 4" w:semiHidden="0" w:uiPriority="68" w:unhideWhenUsed="0"/>
+    <w:lsdException w:name="Medium Grid 3 Accent 4" w:semiHidden="0" w:uiPriority="69" w:unhideWhenUsed="0"/>
+    <w:lsdException w:name="Dark List Accent 4" w:semiHidden="0" w:uiPriority="70" w:unhideWhenUsed="0"/>
+    <w:lsdException w:name="Colorful Shading Accent 4" w:semiHidden="0" w:uiPriority="71" w:unhideWhenUsed="0"/>
+    <w:lsdException w:name="Colorful List Accent 4" w:semiHidden="0" w:uiPriority="72" w:unhideWhenUsed="0"/>
+    <w:lsdException w:name="Colorful Grid Accent 4" w:semiHidden="0" w:uiPriority="73" w:unhideWhenUsed="0"/>
+    <w:lsdException w:name="Light Shading Accent 5" w:semiHidden="0" w:uiPriority="60" w:unhideWhenUsed="0"/>
+    <w:lsdException w:name="Light List Accent 5" w:semiHidden="0" w:uiPriority="61" w:unhideWhenUsed="0"/>
+    <w:lsdException w:name="Light Grid Accent 5" w:semiHidden="0" w:uiPriority="62" w:unhideWhenUsed="0"/>
+    <w:lsdException w:name="Medium Shading 1 Accent 5" w:semiHidden="0" w:uiPriority="63" w:unhideWhenUsed="0"/>
+    <w:lsdException w:name="Medium Shading 2 Accent 5" w:semiHidden="0" w:uiPriority="64" w:unhideWhenUsed="0"/>
+    <w:lsdException w:name="Medium List 1 Accent 5" w:semiHidden="0" w:uiPriority="65" w:unhideWhenUsed="0"/>
+    <w:lsdException w:name="Medium List 2 Accent 5" w:semiHidden="0" w:uiPriority="66" w:unhideWhenUsed="0"/>
+    <w:lsdException w:name="Medium Grid 1 Accent 5" w:semiHidden="0" w:uiPriority="67" w:unhideWhenUsed="0"/>
+    <w:lsdException w:name="Medium Grid 2 Accent 5" w:semiHidden="0" w:uiPriority="68" w:unhideWhenUsed="0"/>
+    <w:lsdException w:name="Medium Grid 3 Accent 5" w:semiHidden="0" w:uiPriority="69" w:unhideWhenUsed="0"/>
+    <w:lsdException w:name="Dark List Accent 5" w:semiHidden="0" w:uiPriority="70" w:unhideWhenUsed="0"/>
+    <w:lsdException w:name="Colorful Shading Accent 5" w:semiHidden="0" w:uiPriority="71" w:unhideWhenUsed="0"/>
+    <w:lsdException w:name="Colorful List Accent 5" w:semiHidden="0" w:uiPriority="72" w:unhideWhenUsed="0"/>
+    <w:lsdException w:name="Colorful Grid Accent 5" w:semiHidden="0" w:uiPriority="73" w:unhideWhenUsed="0"/>
+    <w:lsdException w:name="Light Shading Accent 6" w:semiHidden="0" w:uiPriority="60" w:unhideWhenUsed="0"/>
+    <w:lsdException w:name="Light List Accent 6" w:semiHidden="0" w:uiPriority="61" w:unhideWhenUsed="0"/>
+    <w:lsdException w:name="Light Grid Accent 6" w:semiHidden="0" w:uiPriority="62" w:unhideWhenUsed="0"/>
+    <w:lsdException w:name="Medium Shading 1 Accent 6" w:semiHidden="0" w:uiPriority="63" w:unhideWhenUsed="0"/>
+    <w:lsdException w:name="Medium Shading 2 Accent 6" w:semiHidden="0" w:uiPriority="64" w:unhideWhenUsed="0"/>
+    <w:lsdException w:name="Medium List 1 Accent 6" w:semiHidden="0" w:uiPriority="65" w:unhideWhenUsed="0"/>
+    <w:lsdException w:name="Medium List 2 Accent 6" w:semiHidden="0" w:uiPriority="66" w:unhideWhenUsed="0"/>
+    <w:lsdException w:name="Medium Grid 1 Accent 6" w:semiHidden="0" w:uiPriority="67" w:unhideWhenUsed="0"/>
+    <w:lsdException w:name="Medium Grid 2 Accent 6" w:semiHidden="0" w:uiPriority="68" w:unhideWhenUsed="0"/>
+    <w:lsdException w:name="Medium Grid 3 Accent 6" w:semiHidden="0" w:uiPriority="69" w:unhideWhenUsed="0"/>
+    <w:lsdException w:name="Dark List Accent 6" w:semiHidden="0" w:uiPriority="70" w:unhideWhenUsed="0"/>
+    <w:lsdException w:name="Colorful Shading Accent 6" w:semiHidden="0" w:uiPriority="71" w:unhideWhenUsed="0"/>
+    <w:lsdException w:name="Colorful List Accent 6" w:semiHidden="0" w:uiPriority="72" w:unhideWhenUsed="0"/>
+    <w:lsdException w:name="Colorful Grid Accent 6" w:semiHidden="0" w:uiPriority="73" w:unhideWhenUsed="0"/>
+    <w:lsdException w:name="Subtle Emphasis" w:semiHidden="0" w:uiPriority="19" w:unhideWhenUsed="0" w:qFormat="1"/>
+    <w:lsdException w:name="Intense Emphasis" w:semiHidden="0" w:uiPriority="21" w:unhideWhenUsed="0" w:qFormat="1"/>
+    <w:lsdException w:name="Subtle Reference" w:semiHidden="0" w:uiPriority="31" w:unhideWhenUsed="0" w:qFormat="1"/>
+    <w:lsdException w:name="Intense Reference" w:semiHidden="0" w:uiPriority="32" w:unhideWhenUsed="0" w:qFormat="1"/>
+    <w:lsdException w:name="Book Title" w:semiHidden="0" w:uiPriority="33" w:unhideWhenUsed="0" w:qFormat="1"/>
+    <w:lsdException w:name="Bibliography" w:uiPriority="37"/>
+    <w:lsdException w:name="TOC Heading" w:uiPriority="39" w:qFormat="1"/>
+  </w:latentStyles>
+  <w:style w:type="paragraph" w:default="1" w:styleId="Normal">
+    <w:name w:val="Normal"/>
+    <w:qFormat/>
+  </w:style>
+  <w:style w:type="character" w:default="1" w:styleId="Fontepargpadro">
+    <w:name w:val="Default Paragraph Font"/>
+    <w:uiPriority w:val="1"/>
+    <w:semiHidden/>
+    <w:unhideWhenUsed/>
+  </w:style>
+  <w:style w:type="table" w:default="1" w:styleId="Tabelanormal">
+    <w:name w:val="Normal Table"/>
+    <w:uiPriority w:val="99"/>
+    <w:semiHidden/>
+    <w:unhideWhenUsed/>
+    <w:tblPr>
+      <w:tblInd w:w="0" w:type="dxa"/>
+      <w:tblCellMar>
+        <w:top w:w="0" w:type="dxa"/>
+        <w:left w:w="108" w:type="dxa"/>
+        <w:bottom w:w="0" w:type="dxa"/>
+        <w:right w:w="108" w:type="dxa"/>
+      </w:tblCellMar>
+    </w:tblPr>
+  </w:style>
+  <w:style w:type="numbering" w:default="1" w:styleId="Semlista">
+    <w:name w:val="No List"/>
+    <w:uiPriority w:val="99"/>
+    <w:semiHidden/>
+    <w:unhideWhenUsed/>
+  </w:style>
+</w:styles>
+</file>
+
 <file path=word/theme/theme1.xml><?xml version="1.0" encoding="utf-8"?>
 <a:theme xmlns:a="http://schemas.openxmlformats.org/drawingml/2006/main" name="Office Theme">
   <a:themeElements>
@@ -39010,7 +40284,7 @@
 </file>
 
 <file path=customXml/itemProps1.xml><?xml version="1.0" encoding="utf-8"?>
-<ds:datastoreItem xmlns:ds="http://schemas.openxmlformats.org/officeDocument/2006/customXml" ds:itemID="{B34BD201-E376-4C0F-A2C3-7C990B4C8170}">
+<ds:datastoreItem xmlns:ds="http://schemas.openxmlformats.org/officeDocument/2006/customXml" ds:itemID="{D5222C2B-8858-41B2-8C9E-657A34B8D20A}">
   <ds:schemaRefs>
     <ds:schemaRef ds:uri="http://schemas.openxmlformats.org/officeDocument/2006/bibliography"/>
   </ds:schemaRefs>
